--- a/script_drafter/README.docx
+++ b/script_drafter/README.docx
@@ -25,12 +25,14 @@
           <w:lang w:val="en-US"/>
         </w:rPr>
       </w:pPr>
+      <w:bookmarkStart w:id="0" w:name="_Toc395031253"/>
       <w:r>
         <w:rPr>
           <w:lang w:val="en-US"/>
         </w:rPr>
         <w:t>Prerequisites</w:t>
       </w:r>
+      <w:bookmarkEnd w:id="0"/>
     </w:p>
     <w:p>
       <w:pPr>
@@ -158,12 +160,14 @@
           <w:lang w:val="en-US"/>
         </w:rPr>
       </w:pPr>
+      <w:bookmarkStart w:id="1" w:name="_Toc395031254"/>
       <w:r>
         <w:rPr>
           <w:lang w:val="en-US"/>
         </w:rPr>
         <w:t>Recent changes</w:t>
       </w:r>
+      <w:bookmarkEnd w:id="1"/>
     </w:p>
     <w:p>
       <w:pPr>
@@ -231,6 +235,13 @@
     </w:p>
     <w:p>
       <w:pPr>
+        <w:rPr>
+          <w:lang w:val="en-US"/>
+        </w:rPr>
+      </w:pPr>
+    </w:p>
+    <w:p>
+      <w:pPr>
         <w:pStyle w:val="Heading1"/>
         <w:rPr>
           <w:lang w:val="en-US"/>
@@ -240,8 +251,707 @@
         <w:rPr>
           <w:lang w:val="en-US"/>
         </w:rPr>
+        <w:t>Table of contents</w:t>
+      </w:r>
+    </w:p>
+    <w:p>
+      <w:pPr>
+        <w:pStyle w:val="TOC1"/>
+        <w:tabs>
+          <w:tab w:val="right" w:pos="15388"/>
+        </w:tabs>
+        <w:rPr>
+          <w:rFonts w:eastAsiaTheme="minorEastAsia" w:cstheme="minorBidi"/>
+          <w:b w:val="0"/>
+          <w:bCs w:val="0"/>
+          <w:caps/>
+          <w:noProof/>
+          <w:sz w:val="28"/>
+          <w:szCs w:val="22"/>
+          <w:lang w:val="en-US" w:eastAsia="en-US"/>
+        </w:rPr>
+      </w:pPr>
+      <w:r>
+        <w:rPr>
+          <w:sz w:val="32"/>
+          <w:lang w:val="en-US" w:eastAsia="x-none"/>
+        </w:rPr>
+        <w:fldChar w:fldCharType="begin"/>
+      </w:r>
+      <w:r>
+        <w:rPr>
+          <w:sz w:val="32"/>
+          <w:lang w:val="en-US" w:eastAsia="x-none"/>
+        </w:rPr>
+        <w:instrText xml:space="preserve"> TOC \o "1-3" \n \h \z \u </w:instrText>
+      </w:r>
+      <w:r>
+        <w:rPr>
+          <w:sz w:val="32"/>
+          <w:lang w:val="en-US" w:eastAsia="x-none"/>
+        </w:rPr>
+        <w:fldChar w:fldCharType="separate"/>
+      </w:r>
+      <w:hyperlink w:anchor="_Toc395031255" w:history="1">
+        <w:r>
+          <w:rPr>
+            <w:rStyle w:val="Hyperlink"/>
+            <w:noProof/>
+            <w:sz w:val="32"/>
+            <w:lang w:val="en-US"/>
+          </w:rPr>
+          <w:t>Using the program</w:t>
+        </w:r>
+      </w:hyperlink>
+    </w:p>
+    <w:p>
+      <w:pPr>
+        <w:pStyle w:val="TOC3"/>
+        <w:tabs>
+          <w:tab w:val="right" w:pos="15388"/>
+        </w:tabs>
+        <w:rPr>
+          <w:rFonts w:eastAsiaTheme="minorEastAsia" w:cstheme="minorBidi"/>
+          <w:noProof/>
+          <w:sz w:val="28"/>
+          <w:szCs w:val="22"/>
+          <w:lang w:val="en-US" w:eastAsia="en-US"/>
+        </w:rPr>
+      </w:pPr>
+      <w:hyperlink w:anchor="_Toc395031256" w:history="1">
+        <w:r>
+          <w:rPr>
+            <w:rStyle w:val="Hyperlink"/>
+            <w:noProof/>
+            <w:sz w:val="24"/>
+            <w:lang w:val="en-US"/>
+          </w:rPr>
+          <w:t>First run (the draft OS file doesn’t exist in the lesson plan’s folder; generating the draft OS file)</w:t>
+        </w:r>
+      </w:hyperlink>
+    </w:p>
+    <w:p>
+      <w:pPr>
+        <w:pStyle w:val="TOC3"/>
+        <w:tabs>
+          <w:tab w:val="right" w:pos="15388"/>
+        </w:tabs>
+        <w:rPr>
+          <w:rFonts w:eastAsiaTheme="minorEastAsia" w:cstheme="minorBidi"/>
+          <w:noProof/>
+          <w:sz w:val="28"/>
+          <w:szCs w:val="22"/>
+          <w:lang w:val="en-US" w:eastAsia="en-US"/>
+        </w:rPr>
+      </w:pPr>
+      <w:hyperlink w:anchor="_Toc395031257" w:history="1">
+        <w:r>
+          <w:rPr>
+            <w:rStyle w:val="Hyperlink"/>
+            <w:noProof/>
+            <w:sz w:val="24"/>
+            <w:lang w:val="en-US"/>
+          </w:rPr>
+          <w:t>Editing the draft OS file manually</w:t>
+        </w:r>
+      </w:hyperlink>
+    </w:p>
+    <w:p>
+      <w:pPr>
+        <w:pStyle w:val="TOC3"/>
+        <w:tabs>
+          <w:tab w:val="right" w:pos="15388"/>
+        </w:tabs>
+        <w:rPr>
+          <w:rFonts w:eastAsiaTheme="minorEastAsia" w:cstheme="minorBidi"/>
+          <w:noProof/>
+          <w:sz w:val="28"/>
+          <w:szCs w:val="22"/>
+          <w:lang w:val="en-US" w:eastAsia="en-US"/>
+        </w:rPr>
+      </w:pPr>
+      <w:hyperlink w:anchor="_Toc395031258" w:history="1">
+        <w:r>
+          <w:rPr>
+            <w:rStyle w:val="Hyperlink"/>
+            <w:noProof/>
+            <w:sz w:val="24"/>
+            <w:lang w:val="en-US"/>
+          </w:rPr>
+          <w:t>Additional runs (the draft OS file exists in the lesson plan’s folder; generating/updating the draft scripts)</w:t>
+        </w:r>
+      </w:hyperlink>
+    </w:p>
+    <w:p>
+      <w:pPr>
+        <w:pStyle w:val="TOC1"/>
+        <w:tabs>
+          <w:tab w:val="right" w:pos="15388"/>
+        </w:tabs>
+        <w:rPr>
+          <w:rFonts w:eastAsiaTheme="minorEastAsia" w:cstheme="minorBidi"/>
+          <w:b w:val="0"/>
+          <w:bCs w:val="0"/>
+          <w:caps/>
+          <w:noProof/>
+          <w:sz w:val="28"/>
+          <w:szCs w:val="22"/>
+          <w:lang w:val="en-US" w:eastAsia="en-US"/>
+        </w:rPr>
+      </w:pPr>
+      <w:hyperlink w:anchor="_Toc395031259" w:history="1">
+        <w:r>
+          <w:rPr>
+            <w:rStyle w:val="Hyperlink"/>
+            <w:noProof/>
+            <w:sz w:val="32"/>
+            <w:lang w:val="en-US"/>
+          </w:rPr>
+          <w:t>Marking up the lesson plan</w:t>
+        </w:r>
+      </w:hyperlink>
+    </w:p>
+    <w:p>
+      <w:pPr>
+        <w:pStyle w:val="TOC1"/>
+        <w:tabs>
+          <w:tab w:val="right" w:pos="15388"/>
+        </w:tabs>
+        <w:rPr>
+          <w:rFonts w:eastAsiaTheme="minorEastAsia" w:cstheme="minorBidi"/>
+          <w:b w:val="0"/>
+          <w:bCs w:val="0"/>
+          <w:caps/>
+          <w:noProof/>
+          <w:sz w:val="28"/>
+          <w:szCs w:val="22"/>
+          <w:lang w:val="en-US" w:eastAsia="en-US"/>
+        </w:rPr>
+      </w:pPr>
+      <w:hyperlink w:anchor="_Toc395031260" w:history="1">
+        <w:r>
+          <w:rPr>
+            <w:rStyle w:val="Hyperlink"/>
+            <w:noProof/>
+            <w:sz w:val="32"/>
+            <w:lang w:val="en-US"/>
+          </w:rPr>
+          <w:t>Tags</w:t>
+        </w:r>
+      </w:hyperlink>
+    </w:p>
+    <w:p>
+      <w:pPr>
+        <w:pStyle w:val="TOC2"/>
+        <w:tabs>
+          <w:tab w:val="right" w:pos="15388"/>
+        </w:tabs>
+        <w:rPr>
+          <w:rFonts w:eastAsiaTheme="minorEastAsia" w:cstheme="minorBidi"/>
+          <w:b w:val="0"/>
+          <w:bCs w:val="0"/>
+          <w:noProof/>
+          <w:sz w:val="28"/>
+          <w:lang w:val="en-US" w:eastAsia="en-US"/>
+        </w:rPr>
+      </w:pPr>
+      <w:hyperlink w:anchor="_Toc395031265" w:history="1">
+        <w:r>
+          <w:rPr>
+            <w:rStyle w:val="Hyperlink"/>
+            <w:noProof/>
+            <w:sz w:val="28"/>
+            <w:lang w:val="en-US"/>
+          </w:rPr>
+          <w:t>“Board” column</w:t>
+        </w:r>
+      </w:hyperlink>
+    </w:p>
+    <w:p>
+      <w:pPr>
+        <w:pStyle w:val="TOC3"/>
+        <w:tabs>
+          <w:tab w:val="right" w:pos="15388"/>
+        </w:tabs>
+        <w:rPr>
+          <w:rFonts w:eastAsiaTheme="minorEastAsia" w:cstheme="minorBidi"/>
+          <w:noProof/>
+          <w:sz w:val="28"/>
+          <w:szCs w:val="22"/>
+          <w:lang w:val="en-US" w:eastAsia="en-US"/>
+        </w:rPr>
+      </w:pPr>
+      <w:hyperlink w:anchor="_Toc395031266" w:history="1">
+        <w:r>
+          <w:rPr>
+            <w:rStyle w:val="Hyperlink"/>
+            <w:noProof/>
+            <w:sz w:val="24"/>
+            <w:lang w:val="en-US"/>
+          </w:rPr>
+          <w:t>($cut)</w:t>
+        </w:r>
+      </w:hyperlink>
+    </w:p>
+    <w:p>
+      <w:pPr>
+        <w:pStyle w:val="TOC3"/>
+        <w:tabs>
+          <w:tab w:val="right" w:pos="15388"/>
+        </w:tabs>
+        <w:rPr>
+          <w:rFonts w:eastAsiaTheme="minorEastAsia" w:cstheme="minorBidi"/>
+          <w:noProof/>
+          <w:sz w:val="28"/>
+          <w:szCs w:val="22"/>
+          <w:lang w:val="en-US" w:eastAsia="en-US"/>
+        </w:rPr>
+      </w:pPr>
+      <w:hyperlink w:anchor="_Toc395031267" w:history="1">
+        <w:r>
+          <w:rPr>
+            <w:rStyle w:val="Hyperlink"/>
+            <w:noProof/>
+            <w:sz w:val="24"/>
+            <w:lang w:val="en-US"/>
+          </w:rPr>
+          <w:t>$new</w:t>
+        </w:r>
+      </w:hyperlink>
+    </w:p>
+    <w:p>
+      <w:pPr>
+        <w:pStyle w:val="TOC3"/>
+        <w:tabs>
+          <w:tab w:val="right" w:pos="15388"/>
+        </w:tabs>
+        <w:rPr>
+          <w:rFonts w:eastAsiaTheme="minorEastAsia" w:cstheme="minorBidi"/>
+          <w:noProof/>
+          <w:sz w:val="28"/>
+          <w:szCs w:val="22"/>
+          <w:lang w:val="en-US" w:eastAsia="en-US"/>
+        </w:rPr>
+      </w:pPr>
+      <w:hyperlink w:anchor="_Toc395031268" w:history="1">
+        <w:r>
+          <w:rPr>
+            <w:rStyle w:val="Hyperlink"/>
+            <w:noProof/>
+            <w:sz w:val="24"/>
+            <w:lang w:val="en-US"/>
+          </w:rPr>
+          <w:t>$new(par)</w:t>
+        </w:r>
+      </w:hyperlink>
+    </w:p>
+    <w:p>
+      <w:pPr>
+        <w:pStyle w:val="TOC3"/>
+        <w:tabs>
+          <w:tab w:val="right" w:pos="15388"/>
+        </w:tabs>
+        <w:rPr>
+          <w:rFonts w:eastAsiaTheme="minorEastAsia" w:cstheme="minorBidi"/>
+          <w:noProof/>
+          <w:sz w:val="28"/>
+          <w:szCs w:val="22"/>
+          <w:lang w:val="en-US" w:eastAsia="en-US"/>
+        </w:rPr>
+      </w:pPr>
+      <w:hyperlink w:anchor="_Toc395031269" w:history="1">
+        <w:r>
+          <w:rPr>
+            <w:rStyle w:val="Hyperlink"/>
+            <w:noProof/>
+            <w:sz w:val="24"/>
+            <w:lang w:val="en-US"/>
+          </w:rPr>
+          <w:t>$OS</w:t>
+        </w:r>
+      </w:hyperlink>
+    </w:p>
+    <w:p>
+      <w:pPr>
+        <w:pStyle w:val="TOC3"/>
+        <w:tabs>
+          <w:tab w:val="right" w:pos="15388"/>
+        </w:tabs>
+        <w:rPr>
+          <w:rFonts w:eastAsiaTheme="minorEastAsia" w:cstheme="minorBidi"/>
+          <w:noProof/>
+          <w:sz w:val="28"/>
+          <w:szCs w:val="22"/>
+          <w:lang w:val="en-US" w:eastAsia="en-US"/>
+        </w:rPr>
+      </w:pPr>
+      <w:hyperlink w:anchor="_Toc395031270" w:history="1">
+        <w:r>
+          <w:rPr>
+            <w:rStyle w:val="Hyperlink"/>
+            <w:noProof/>
+            <w:sz w:val="24"/>
+            <w:lang w:val="en-US"/>
+          </w:rPr>
+          <w:t>$screen</w:t>
+        </w:r>
+      </w:hyperlink>
+    </w:p>
+    <w:p>
+      <w:pPr>
+        <w:pStyle w:val="TOC3"/>
+        <w:tabs>
+          <w:tab w:val="right" w:pos="15388"/>
+        </w:tabs>
+        <w:rPr>
+          <w:rFonts w:eastAsiaTheme="minorEastAsia" w:cstheme="minorBidi"/>
+          <w:noProof/>
+          <w:sz w:val="28"/>
+          <w:szCs w:val="22"/>
+          <w:lang w:val="en-US" w:eastAsia="en-US"/>
+        </w:rPr>
+      </w:pPr>
+      <w:hyperlink w:anchor="_Toc395031271" w:history="1">
+        <w:r>
+          <w:rPr>
+            <w:rStyle w:val="Hyperlink"/>
+            <w:noProof/>
+            <w:sz w:val="24"/>
+            <w:lang w:val="en-US"/>
+          </w:rPr>
+          <w:t>$insa...$end</w:t>
+        </w:r>
+      </w:hyperlink>
+    </w:p>
+    <w:p>
+      <w:pPr>
+        <w:pStyle w:val="TOC3"/>
+        <w:tabs>
+          <w:tab w:val="right" w:pos="15388"/>
+        </w:tabs>
+        <w:rPr>
+          <w:rFonts w:eastAsiaTheme="minorEastAsia" w:cstheme="minorBidi"/>
+          <w:noProof/>
+          <w:sz w:val="28"/>
+          <w:szCs w:val="22"/>
+          <w:lang w:val="en-US" w:eastAsia="en-US"/>
+        </w:rPr>
+      </w:pPr>
+      <w:hyperlink w:anchor="_Toc395031272" w:history="1">
+        <w:r>
+          <w:rPr>
+            <w:rStyle w:val="Hyperlink"/>
+            <w:noProof/>
+            <w:sz w:val="24"/>
+            <w:lang w:val="en-US"/>
+          </w:rPr>
+          <w:t>$insb...$end</w:t>
+        </w:r>
+      </w:hyperlink>
+    </w:p>
+    <w:p>
+      <w:pPr>
+        <w:pStyle w:val="TOC3"/>
+        <w:tabs>
+          <w:tab w:val="right" w:pos="15388"/>
+        </w:tabs>
+        <w:rPr>
+          <w:rFonts w:eastAsiaTheme="minorEastAsia" w:cstheme="minorBidi"/>
+          <w:noProof/>
+          <w:sz w:val="28"/>
+          <w:szCs w:val="22"/>
+          <w:lang w:val="en-US" w:eastAsia="en-US"/>
+        </w:rPr>
+      </w:pPr>
+      <w:hyperlink w:anchor="_Toc395031273" w:history="1">
+        <w:r>
+          <w:rPr>
+            <w:rStyle w:val="Hyperlink"/>
+            <w:noProof/>
+            <w:sz w:val="24"/>
+            <w:lang w:val="en-US"/>
+          </w:rPr>
+          <w:t>$branch(par)...$endbranch</w:t>
+        </w:r>
+      </w:hyperlink>
+    </w:p>
+    <w:p>
+      <w:pPr>
+        <w:pStyle w:val="TOC2"/>
+        <w:tabs>
+          <w:tab w:val="right" w:pos="15388"/>
+        </w:tabs>
+        <w:rPr>
+          <w:rFonts w:eastAsiaTheme="minorEastAsia" w:cstheme="minorBidi"/>
+          <w:b w:val="0"/>
+          <w:bCs w:val="0"/>
+          <w:noProof/>
+          <w:sz w:val="28"/>
+          <w:lang w:val="en-US" w:eastAsia="en-US"/>
+        </w:rPr>
+      </w:pPr>
+      <w:hyperlink w:anchor="_Toc395031274" w:history="1">
+        <w:r>
+          <w:rPr>
+            <w:rStyle w:val="Hyperlink"/>
+            <w:noProof/>
+            <w:sz w:val="28"/>
+            <w:lang w:val="en-US"/>
+          </w:rPr>
+          <w:t>“Teacher” column</w:t>
+        </w:r>
+      </w:hyperlink>
+    </w:p>
+    <w:p>
+      <w:pPr>
+        <w:pStyle w:val="TOC3"/>
+        <w:tabs>
+          <w:tab w:val="right" w:pos="15388"/>
+        </w:tabs>
+        <w:rPr>
+          <w:rFonts w:eastAsiaTheme="minorEastAsia" w:cstheme="minorBidi"/>
+          <w:noProof/>
+          <w:sz w:val="28"/>
+          <w:szCs w:val="22"/>
+          <w:lang w:val="en-US" w:eastAsia="en-US"/>
+        </w:rPr>
+      </w:pPr>
+      <w:hyperlink w:anchor="_Toc395031275" w:history="1">
+        <w:r>
+          <w:rPr>
+            <w:rStyle w:val="Hyperlink"/>
+            <w:noProof/>
+            <w:sz w:val="24"/>
+            <w:lang w:val="en-US"/>
+          </w:rPr>
+          <w:t>$cut</w:t>
+        </w:r>
+      </w:hyperlink>
+    </w:p>
+    <w:p>
+      <w:pPr>
+        <w:pStyle w:val="TOC3"/>
+        <w:tabs>
+          <w:tab w:val="right" w:pos="15388"/>
+        </w:tabs>
+        <w:rPr>
+          <w:rFonts w:eastAsiaTheme="minorEastAsia" w:cstheme="minorBidi"/>
+          <w:noProof/>
+          <w:sz w:val="28"/>
+          <w:szCs w:val="22"/>
+          <w:lang w:val="en-US" w:eastAsia="en-US"/>
+        </w:rPr>
+      </w:pPr>
+      <w:hyperlink w:anchor="_Toc395031276" w:history="1">
+        <w:r>
+          <w:rPr>
+            <w:rStyle w:val="Hyperlink"/>
+            <w:noProof/>
+            <w:sz w:val="24"/>
+            <w:lang w:val="en-US"/>
+          </w:rPr>
+          <w:t>$OS</w:t>
+        </w:r>
+      </w:hyperlink>
+    </w:p>
+    <w:p>
+      <w:pPr>
+        <w:pStyle w:val="TOC2"/>
+        <w:tabs>
+          <w:tab w:val="right" w:pos="15388"/>
+        </w:tabs>
+        <w:rPr>
+          <w:rFonts w:eastAsiaTheme="minorEastAsia" w:cstheme="minorBidi"/>
+          <w:b w:val="0"/>
+          <w:bCs w:val="0"/>
+          <w:noProof/>
+          <w:sz w:val="28"/>
+          <w:lang w:val="en-US" w:eastAsia="en-US"/>
+        </w:rPr>
+      </w:pPr>
+      <w:hyperlink w:anchor="_Toc395031277" w:history="1">
+        <w:r>
+          <w:rPr>
+            <w:rStyle w:val="Hyperlink"/>
+            <w:noProof/>
+            <w:sz w:val="28"/>
+            <w:lang w:val="en-US"/>
+          </w:rPr>
+          <w:t>“Student” column</w:t>
+        </w:r>
+      </w:hyperlink>
+    </w:p>
+    <w:p>
+      <w:pPr>
+        <w:pStyle w:val="TOC3"/>
+        <w:tabs>
+          <w:tab w:val="right" w:pos="15388"/>
+        </w:tabs>
+        <w:rPr>
+          <w:rFonts w:eastAsiaTheme="minorEastAsia" w:cstheme="minorBidi"/>
+          <w:noProof/>
+          <w:sz w:val="28"/>
+          <w:szCs w:val="22"/>
+          <w:lang w:val="en-US" w:eastAsia="en-US"/>
+        </w:rPr>
+      </w:pPr>
+      <w:hyperlink w:anchor="_Toc395031278" w:history="1">
+        <w:r>
+          <w:rPr>
+            <w:rStyle w:val="Hyperlink"/>
+            <w:noProof/>
+            <w:sz w:val="24"/>
+            <w:lang w:val="en-US"/>
+          </w:rPr>
+          <w:t>$cut</w:t>
+        </w:r>
+      </w:hyperlink>
+    </w:p>
+    <w:p>
+      <w:pPr>
+        <w:pStyle w:val="TOC3"/>
+        <w:tabs>
+          <w:tab w:val="right" w:pos="15388"/>
+        </w:tabs>
+        <w:rPr>
+          <w:rFonts w:eastAsiaTheme="minorEastAsia" w:cstheme="minorBidi"/>
+          <w:noProof/>
+          <w:sz w:val="28"/>
+          <w:szCs w:val="22"/>
+          <w:lang w:val="en-US" w:eastAsia="en-US"/>
+        </w:rPr>
+      </w:pPr>
+      <w:hyperlink w:anchor="_Toc395031279" w:history="1">
+        <w:r>
+          <w:rPr>
+            <w:rStyle w:val="Hyperlink"/>
+            <w:noProof/>
+            <w:sz w:val="24"/>
+            <w:lang w:val="en-US"/>
+          </w:rPr>
+          <w:t>$tutor, $strong, $average, $weak</w:t>
+        </w:r>
+      </w:hyperlink>
+    </w:p>
+    <w:p>
+      <w:pPr>
+        <w:pStyle w:val="TOC2"/>
+        <w:tabs>
+          <w:tab w:val="right" w:pos="15388"/>
+        </w:tabs>
+        <w:rPr>
+          <w:rFonts w:eastAsiaTheme="minorEastAsia" w:cstheme="minorBidi"/>
+          <w:b w:val="0"/>
+          <w:bCs w:val="0"/>
+          <w:noProof/>
+          <w:sz w:val="28"/>
+          <w:lang w:val="en-US" w:eastAsia="en-US"/>
+        </w:rPr>
+      </w:pPr>
+      <w:hyperlink w:anchor="_Toc395031280" w:history="1">
+        <w:r>
+          <w:rPr>
+            <w:rStyle w:val="Hyperlink"/>
+            <w:noProof/>
+            <w:sz w:val="28"/>
+            <w:lang w:val="en-US"/>
+          </w:rPr>
+          <w:t>“Notebook” column</w:t>
+        </w:r>
+      </w:hyperlink>
+    </w:p>
+    <w:p>
+      <w:pPr>
+        <w:pStyle w:val="TOC3"/>
+        <w:tabs>
+          <w:tab w:val="right" w:pos="15388"/>
+        </w:tabs>
+        <w:rPr>
+          <w:rFonts w:eastAsiaTheme="minorEastAsia" w:cstheme="minorBidi"/>
+          <w:noProof/>
+          <w:sz w:val="28"/>
+          <w:szCs w:val="22"/>
+          <w:lang w:val="en-US" w:eastAsia="en-US"/>
+        </w:rPr>
+      </w:pPr>
+      <w:hyperlink w:anchor="_Toc395031281" w:history="1">
+        <w:r>
+          <w:rPr>
+            <w:rStyle w:val="Hyperlink"/>
+            <w:noProof/>
+            <w:sz w:val="24"/>
+            <w:lang w:val="en-US"/>
+          </w:rPr>
+          <w:t>($cut)</w:t>
+        </w:r>
+      </w:hyperlink>
+    </w:p>
+    <w:p>
+      <w:pPr>
+        <w:pStyle w:val="TOC1"/>
+        <w:tabs>
+          <w:tab w:val="right" w:pos="15388"/>
+        </w:tabs>
+        <w:rPr>
+          <w:rFonts w:eastAsiaTheme="minorEastAsia" w:cstheme="minorBidi"/>
+          <w:b w:val="0"/>
+          <w:bCs w:val="0"/>
+          <w:caps/>
+          <w:noProof/>
+          <w:sz w:val="28"/>
+          <w:szCs w:val="22"/>
+          <w:lang w:val="en-US" w:eastAsia="en-US"/>
+        </w:rPr>
+      </w:pPr>
+      <w:hyperlink w:anchor="_Toc395031282" w:history="1">
+        <w:r>
+          <w:rPr>
+            <w:rStyle w:val="Hyperlink"/>
+            <w:noProof/>
+            <w:sz w:val="32"/>
+            <w:lang w:val="en-US"/>
+          </w:rPr>
+          <w:t>Limitations</w:t>
+        </w:r>
+      </w:hyperlink>
+    </w:p>
+    <w:p>
+      <w:pPr>
+        <w:rPr>
+          <w:sz w:val="32"/>
+          <w:lang w:val="en-US" w:eastAsia="x-none"/>
+        </w:rPr>
+        <w:sectPr>
+          <w:pgSz w:w="11906" w:h="16838"/>
+          <w:pgMar w:top="720" w:right="720" w:bottom="720" w:left="720" w:header="709" w:footer="709" w:gutter="0"/>
+          <w:cols w:space="708"/>
+          <w:docGrid w:linePitch="360"/>
+        </w:sectPr>
+      </w:pPr>
+      <w:r>
+        <w:rPr>
+          <w:sz w:val="32"/>
+          <w:lang w:val="en-US" w:eastAsia="x-none"/>
+        </w:rPr>
+        <w:fldChar w:fldCharType="end"/>
+      </w:r>
+      <w:bookmarkStart w:id="2" w:name="_Toc395031255"/>
+    </w:p>
+    <w:p>
+      <w:pPr>
+        <w:pStyle w:val="Heading1"/>
+        <w:rPr>
+          <w:lang w:val="en-US"/>
+        </w:rPr>
+      </w:pPr>
+      <w:r>
+        <w:rPr>
+          <w:lang w:val="en-US"/>
+        </w:rPr>
+        <w:lastRenderedPageBreak/>
         <w:t>Using the program</w:t>
       </w:r>
+      <w:bookmarkEnd w:id="2"/>
     </w:p>
     <w:p>
       <w:pPr>
@@ -250,6 +960,7 @@
           <w:lang w:val="en-US"/>
         </w:rPr>
       </w:pPr>
+      <w:bookmarkStart w:id="3" w:name="_Toc395031256"/>
       <w:r>
         <w:rPr>
           <w:lang w:val="en-US"/>
@@ -260,19 +971,7 @@
         <w:rPr>
           <w:lang w:val="en-US"/>
         </w:rPr>
-        <w:t xml:space="preserve"> (the </w:t>
-      </w:r>
-      <w:r>
-        <w:rPr>
-          <w:lang w:val="en-US"/>
-        </w:rPr>
-        <w:t>draft</w:t>
-      </w:r>
-      <w:r>
-        <w:rPr>
-          <w:lang w:val="en-US"/>
-        </w:rPr>
-        <w:t xml:space="preserve"> OS file doesn’t exist in the lesson plan</w:t>
+        <w:t xml:space="preserve"> (the draft OS file doesn’t exist in the lesson plan</w:t>
       </w:r>
       <w:r>
         <w:rPr>
@@ -298,6 +997,7 @@
         </w:rPr>
         <w:t>)</w:t>
       </w:r>
+      <w:bookmarkEnd w:id="3"/>
     </w:p>
     <w:p>
       <w:pPr>
@@ -410,19 +1110,7 @@
         <w:rPr>
           <w:lang w:val="en-US"/>
         </w:rPr>
-        <w:t>),</w:t>
-      </w:r>
-      <w:r>
-        <w:rPr>
-          <w:lang w:val="en-US"/>
-        </w:rPr>
-        <w:t xml:space="preserve"> when the program asks “Continue?”</w:t>
-      </w:r>
-      <w:r>
-        <w:rPr>
-          <w:lang w:val="en-US"/>
-        </w:rPr>
-        <w:t>, click “No”</w:t>
+        <w:t>), when the program asks “Continue?”, click “No”</w:t>
       </w:r>
       <w:r>
         <w:rPr>
@@ -474,6 +1162,7 @@
           <w:lang w:val="en-US"/>
         </w:rPr>
       </w:pPr>
+      <w:bookmarkStart w:id="4" w:name="_Toc395031257"/>
       <w:r>
         <w:rPr>
           <w:lang w:val="en-US"/>
@@ -486,6 +1175,7 @@
         </w:rPr>
         <w:t xml:space="preserve"> manually</w:t>
       </w:r>
+      <w:bookmarkEnd w:id="4"/>
     </w:p>
     <w:p>
       <w:pPr>
@@ -814,12 +1504,11 @@
           <w:lang w:val="en-US"/>
         </w:rPr>
       </w:pPr>
-      <w:commentRangeStart w:id="0"/>
-      <w:r>
-        <w:rPr>
-          <w:lang w:val="en-US"/>
-        </w:rPr>
-        <w:lastRenderedPageBreak/>
+      <w:commentRangeStart w:id="5"/>
+      <w:r>
+        <w:rPr>
+          <w:lang w:val="en-US"/>
+        </w:rPr>
         <w:t>Y</w:t>
       </w:r>
       <w:r>
@@ -870,35 +1559,7 @@
             <w:rStyle w:val="Hyperlink"/>
             <w:lang w:val="en-US"/>
           </w:rPr>
-          <w:t>reso</w:t>
-        </w:r>
-        <w:r>
-          <w:rPr>
-            <w:rStyle w:val="Hyperlink"/>
-            <w:lang w:val="en-US"/>
-          </w:rPr>
-          <w:t>u</w:t>
-        </w:r>
-        <w:r>
-          <w:rPr>
-            <w:rStyle w:val="Hyperlink"/>
-            <w:lang w:val="en-US"/>
-          </w:rPr>
-          <w:t>rces/pieces.do</w:t>
-        </w:r>
-        <w:r>
-          <w:rPr>
-            <w:rStyle w:val="Hyperlink"/>
-            <w:lang w:val="en-US"/>
-          </w:rPr>
-          <w:t>c</w:t>
-        </w:r>
-        <w:r>
-          <w:rPr>
-            <w:rStyle w:val="Hyperlink"/>
-            <w:lang w:val="en-US"/>
-          </w:rPr>
-          <w:t>x</w:t>
+          <w:t>resources/pieces.docx</w:t>
         </w:r>
       </w:hyperlink>
       <w:r>
@@ -985,13 +1646,13 @@
         </w:rPr>
         <w:t>.</w:t>
       </w:r>
-      <w:commentRangeEnd w:id="0"/>
+      <w:commentRangeEnd w:id="5"/>
       <w:r>
         <w:rPr>
           <w:rStyle w:val="CommentReference"/>
           <w:lang w:val="x-none" w:eastAsia="x-none"/>
         </w:rPr>
-        <w:commentReference w:id="0"/>
+        <w:commentReference w:id="5"/>
       </w:r>
     </w:p>
     <w:p>
@@ -1001,6 +1662,7 @@
           <w:lang w:val="en-US"/>
         </w:rPr>
       </w:pPr>
+      <w:bookmarkStart w:id="6" w:name="_Toc395031258"/>
       <w:r>
         <w:rPr>
           <w:lang w:val="en-US"/>
@@ -1049,6 +1711,7 @@
         </w:rPr>
         <w:t>)</w:t>
       </w:r>
+      <w:bookmarkEnd w:id="6"/>
     </w:p>
     <w:p>
       <w:pPr>
@@ -1135,12 +1798,14 @@
           <w:lang w:val="en-US"/>
         </w:rPr>
       </w:pPr>
+      <w:bookmarkStart w:id="7" w:name="_Toc395031259"/>
       <w:r>
         <w:rPr>
           <w:lang w:val="en-US"/>
         </w:rPr>
         <w:t>Marking up the lesson plan</w:t>
       </w:r>
+      <w:bookmarkEnd w:id="7"/>
     </w:p>
     <w:p>
       <w:pPr>
@@ -1182,7 +1847,7 @@
           <w:lang w:val="en-US"/>
         </w:rPr>
       </w:pPr>
-      <w:commentRangeStart w:id="2"/>
+      <w:commentRangeStart w:id="8"/>
       <w:r>
         <w:rPr>
           <w:lang w:val="en-US"/>
@@ -1249,13 +1914,13 @@
         </w:rPr>
         <w:t xml:space="preserve"> at the end of the cell, although it generally does not matter where you put them.</w:t>
       </w:r>
-      <w:commentRangeEnd w:id="2"/>
+      <w:commentRangeEnd w:id="8"/>
       <w:r>
         <w:rPr>
           <w:rStyle w:val="CommentReference"/>
           <w:lang w:val="x-none" w:eastAsia="x-none"/>
         </w:rPr>
-        <w:commentReference w:id="2"/>
+        <w:commentReference w:id="8"/>
       </w:r>
     </w:p>
     <w:p>
@@ -1310,6 +1975,7 @@
         <w:rPr>
           <w:lang w:val="en-US"/>
         </w:rPr>
+        <w:lastRenderedPageBreak/>
         <w:t>If</w:t>
       </w:r>
       <w:r>
@@ -1544,31 +2210,7 @@
         <w:rPr>
           <w:lang w:val="en-US"/>
         </w:rPr>
-        <w:t xml:space="preserve"> of text doesn’t </w:t>
-      </w:r>
-      <w:r>
-        <w:rPr>
-          <w:lang w:val="en-US"/>
-        </w:rPr>
-        <w:t xml:space="preserve">actually </w:t>
-      </w:r>
-      <w:r>
-        <w:rPr>
-          <w:lang w:val="en-US"/>
-        </w:rPr>
-        <w:t>matter</w:t>
-      </w:r>
-      <w:r>
-        <w:rPr>
-          <w:lang w:val="en-US"/>
-        </w:rPr>
-        <w:t>, just makes it more visible</w:t>
-      </w:r>
-      <w:r>
-        <w:rPr>
-          <w:lang w:val="en-US"/>
-        </w:rPr>
-        <w:t>.</w:t>
+        <w:t xml:space="preserve"> of text doesn’t actually matter, just makes it more visible.</w:t>
       </w:r>
       <w:r>
         <w:rPr>
@@ -1602,12 +2244,14 @@
           <w:lang w:val="en-US"/>
         </w:rPr>
       </w:pPr>
+      <w:bookmarkStart w:id="9" w:name="_Toc395031260"/>
       <w:r>
         <w:rPr>
           <w:lang w:val="en-US"/>
         </w:rPr>
         <w:t>Tags</w:t>
       </w:r>
+      <w:bookmarkEnd w:id="9"/>
     </w:p>
     <w:p>
       <w:pPr>
@@ -1691,11 +2335,19 @@
                 <w:lang w:val="en-US"/>
               </w:rPr>
             </w:pPr>
+            <w:bookmarkStart w:id="10" w:name="_Toc395031261"/>
             <w:r>
               <w:rPr>
                 <w:lang w:val="en-US"/>
               </w:rPr>
-              <w:t xml:space="preserve">Board </w:t>
+              <w:t>Board</w:t>
+            </w:r>
+            <w:bookmarkEnd w:id="10"/>
+            <w:r>
+              <w:rPr>
+                <w:lang w:val="en-US"/>
+              </w:rPr>
+              <w:t xml:space="preserve"> </w:t>
             </w:r>
           </w:p>
         </w:tc>
@@ -1711,12 +2363,14 @@
                 <w:lang w:val="en-US"/>
               </w:rPr>
             </w:pPr>
+            <w:bookmarkStart w:id="11" w:name="_Toc395031262"/>
             <w:r>
               <w:rPr>
                 <w:lang w:val="en-US"/>
               </w:rPr>
               <w:t>Teacher</w:t>
             </w:r>
+            <w:bookmarkEnd w:id="11"/>
           </w:p>
         </w:tc>
         <w:tc>
@@ -1731,12 +2385,14 @@
                 <w:lang w:val="en-US"/>
               </w:rPr>
             </w:pPr>
+            <w:bookmarkStart w:id="12" w:name="_Toc395031263"/>
             <w:r>
               <w:rPr>
                 <w:lang w:val="en-US"/>
               </w:rPr>
               <w:t>Student</w:t>
             </w:r>
+            <w:bookmarkEnd w:id="12"/>
           </w:p>
         </w:tc>
         <w:tc>
@@ -1751,12 +2407,14 @@
                 <w:lang w:val="en-US"/>
               </w:rPr>
             </w:pPr>
+            <w:bookmarkStart w:id="13" w:name="_Toc395031264"/>
             <w:r>
               <w:rPr>
                 <w:lang w:val="en-US"/>
               </w:rPr>
               <w:t>Notebook</w:t>
             </w:r>
+            <w:bookmarkEnd w:id="13"/>
           </w:p>
         </w:tc>
       </w:tr>
@@ -2183,6 +2841,7 @@
           <w:lang w:val="en-US"/>
         </w:rPr>
       </w:pPr>
+      <w:bookmarkStart w:id="14" w:name="_Toc395031265"/>
       <w:r>
         <w:rPr>
           <w:lang w:val="en-US"/>
@@ -2213,6 +2872,7 @@
         </w:rPr>
         <w:t>column</w:t>
       </w:r>
+      <w:bookmarkEnd w:id="14"/>
       <w:r>
         <w:rPr>
           <w:lang w:val="en-US"/>
@@ -2227,33 +2887,35 @@
           <w:lang w:val="en-US"/>
         </w:rPr>
       </w:pPr>
+      <w:bookmarkStart w:id="15" w:name="_Toc395031266"/>
       <w:r>
         <w:rPr>
           <w:lang w:val="en-US"/>
         </w:rPr>
         <w:t>($cut)</w:t>
       </w:r>
-    </w:p>
-    <w:p>
-      <w:pPr>
-        <w:rPr>
-          <w:lang w:val="en-US"/>
-        </w:rPr>
-      </w:pPr>
-      <w:commentRangeStart w:id="3"/>
+      <w:bookmarkEnd w:id="15"/>
+    </w:p>
+    <w:p>
+      <w:pPr>
+        <w:rPr>
+          <w:lang w:val="en-US"/>
+        </w:rPr>
+      </w:pPr>
+      <w:commentRangeStart w:id="16"/>
       <w:r>
         <w:rPr>
           <w:lang w:val="en-US"/>
         </w:rPr>
         <w:t>Do not cut the cell.</w:t>
       </w:r>
-      <w:commentRangeEnd w:id="3"/>
+      <w:commentRangeEnd w:id="16"/>
       <w:r>
         <w:rPr>
           <w:rStyle w:val="CommentReference"/>
           <w:lang w:val="x-none" w:eastAsia="x-none"/>
         </w:rPr>
-        <w:commentReference w:id="3"/>
+        <w:commentReference w:id="16"/>
       </w:r>
     </w:p>
     <w:p>
@@ -2263,12 +2925,14 @@
           <w:lang w:val="en-US"/>
         </w:rPr>
       </w:pPr>
+      <w:bookmarkStart w:id="17" w:name="_Toc395031267"/>
       <w:r>
         <w:rPr>
           <w:lang w:val="en-US"/>
         </w:rPr>
         <w:t>$new</w:t>
       </w:r>
+      <w:bookmarkEnd w:id="17"/>
     </w:p>
     <w:p>
       <w:pPr>
@@ -2306,32 +2970,20 @@
           <w:lang w:val="en-US"/>
         </w:rPr>
       </w:pPr>
-      <w:commentRangeStart w:id="4"/>
-      <w:r>
-        <w:rPr>
-          <w:lang w:val="en-US"/>
-        </w:rPr>
-        <w:t>Each stage in the lesson plan starts with a new lesson item, so the $new tag isn’t needed for the first lesson item in a stage. The first lesson item in a stage get a the next available 3-digit number</w:t>
-      </w:r>
-      <w:r>
-        <w:rPr>
-          <w:lang w:val="en-US"/>
-        </w:rPr>
-        <w:t xml:space="preserve"> (after already used numbers)</w:t>
-      </w:r>
-      <w:r>
-        <w:rPr>
-          <w:lang w:val="en-US"/>
-        </w:rPr>
-        <w:t xml:space="preserve"> ending with 10.</w:t>
-      </w:r>
-      <w:commentRangeEnd w:id="4"/>
+      <w:commentRangeStart w:id="18"/>
+      <w:r>
+        <w:rPr>
+          <w:lang w:val="en-US"/>
+        </w:rPr>
+        <w:t>Each stage in the lesson plan starts with a new lesson item, so the $new tag isn’t needed for the first lesson item in a stage. The first lesson item in a stage get a the next available 3-digit number (after already used numbers) ending with 10.</w:t>
+      </w:r>
+      <w:commentRangeEnd w:id="18"/>
       <w:r>
         <w:rPr>
           <w:rStyle w:val="CommentReference"/>
           <w:lang w:val="x-none" w:eastAsia="x-none"/>
         </w:rPr>
-        <w:commentReference w:id="4"/>
+        <w:commentReference w:id="18"/>
       </w:r>
     </w:p>
     <w:p>
@@ -2341,12 +2993,14 @@
           <w:lang w:val="en-US"/>
         </w:rPr>
       </w:pPr>
+      <w:bookmarkStart w:id="19" w:name="_Toc395031268"/>
       <w:r>
         <w:rPr>
           <w:lang w:val="en-US"/>
         </w:rPr>
         <w:t>$new(par)</w:t>
       </w:r>
+      <w:bookmarkEnd w:id="19"/>
     </w:p>
     <w:p>
       <w:pPr>
@@ -2382,7 +3036,14 @@
         <w:rPr>
           <w:lang w:val="en-US"/>
         </w:rPr>
-        <w:t xml:space="preserve">, the result depends on the value of the parameter </w:t>
+        <w:t xml:space="preserve">, </w:t>
+      </w:r>
+      <w:commentRangeStart w:id="20"/>
+      <w:r>
+        <w:rPr>
+          <w:lang w:val="en-US"/>
+        </w:rPr>
+        <w:t xml:space="preserve">the result depends on the value of the parameter </w:t>
       </w:r>
       <w:r>
         <w:rPr>
@@ -2401,6 +3062,14 @@
           <w:lang w:val="en-US"/>
         </w:rPr>
         <w:t>.”</w:t>
+      </w:r>
+      <w:commentRangeEnd w:id="20"/>
+      <w:r>
+        <w:rPr>
+          <w:rStyle w:val="CommentReference"/>
+          <w:lang w:val="x-none" w:eastAsia="x-none"/>
+        </w:rPr>
+        <w:commentReference w:id="20"/>
       </w:r>
     </w:p>
     <w:p>
@@ -2418,6 +3087,7 @@
         <w:rPr>
           <w:lang w:val="en-US"/>
         </w:rPr>
+        <w:lastRenderedPageBreak/>
         <w:t>The parameter “par” must be one of the following</w:t>
       </w:r>
       <w:r>
@@ -2448,13 +3118,7 @@
         <w:rPr>
           <w:lang w:val="en-US"/>
         </w:rPr>
-        <w:t>e</w:t>
-      </w:r>
-      <w:r>
-        <w:rPr>
-          <w:lang w:val="en-US"/>
-        </w:rPr>
-        <w:t>mpty</w:t>
+        <w:t>empty</w:t>
       </w:r>
       <w:r>
         <w:rPr>
@@ -2580,163 +3244,7 @@
         <w:rPr>
           <w:lang w:val="en-US"/>
         </w:rPr>
-        <w:t>‘</w:t>
-      </w:r>
-      <w:r>
-        <w:rPr>
-          <w:lang w:val="en-US"/>
-        </w:rPr>
-        <w:t>w</w:t>
-      </w:r>
-      <w:r>
-        <w:rPr>
-          <w:lang w:val="en-US"/>
-        </w:rPr>
-        <w:t>’</w:t>
-      </w:r>
-      <w:r>
-        <w:rPr>
-          <w:lang w:val="en-US"/>
-        </w:rPr>
-        <w:t xml:space="preserve">, </w:t>
-      </w:r>
-      <w:r>
-        <w:rPr>
-          <w:lang w:val="en-US"/>
-        </w:rPr>
-        <w:t>‘</w:t>
-      </w:r>
-      <w:r>
-        <w:rPr>
-          <w:lang w:val="en-US"/>
-        </w:rPr>
-        <w:t>a</w:t>
-      </w:r>
-      <w:r>
-        <w:rPr>
-          <w:lang w:val="en-US"/>
-        </w:rPr>
-        <w:t>’</w:t>
-      </w:r>
-      <w:r>
-        <w:rPr>
-          <w:lang w:val="en-US"/>
-        </w:rPr>
-        <w:t xml:space="preserve">, </w:t>
-      </w:r>
-      <w:r>
-        <w:rPr>
-          <w:lang w:val="en-US"/>
-        </w:rPr>
-        <w:t>‘</w:t>
-      </w:r>
-      <w:r>
-        <w:rPr>
-          <w:lang w:val="en-US"/>
-        </w:rPr>
-        <w:t>s</w:t>
-      </w:r>
-      <w:r>
-        <w:rPr>
-          <w:lang w:val="en-US"/>
-        </w:rPr>
-        <w:t>’</w:t>
-      </w:r>
-      <w:r>
-        <w:rPr>
-          <w:lang w:val="en-US"/>
-        </w:rPr>
-        <w:t xml:space="preserve">, </w:t>
-      </w:r>
-      <w:r>
-        <w:rPr>
-          <w:lang w:val="en-US"/>
-        </w:rPr>
-        <w:t>‘</w:t>
-      </w:r>
-      <w:r>
-        <w:rPr>
-          <w:lang w:val="en-US"/>
-        </w:rPr>
-        <w:t>wa</w:t>
-      </w:r>
-      <w:r>
-        <w:rPr>
-          <w:lang w:val="en-US"/>
-        </w:rPr>
-        <w:t>’</w:t>
-      </w:r>
-      <w:r>
-        <w:rPr>
-          <w:lang w:val="en-US"/>
-        </w:rPr>
-        <w:t xml:space="preserve">, </w:t>
-      </w:r>
-      <w:r>
-        <w:rPr>
-          <w:lang w:val="en-US"/>
-        </w:rPr>
-        <w:t>‘</w:t>
-      </w:r>
-      <w:r>
-        <w:rPr>
-          <w:lang w:val="en-US"/>
-        </w:rPr>
-        <w:t>ws</w:t>
-      </w:r>
-      <w:r>
-        <w:rPr>
-          <w:lang w:val="en-US"/>
-        </w:rPr>
-        <w:t>’</w:t>
-      </w:r>
-      <w:r>
-        <w:rPr>
-          <w:lang w:val="en-US"/>
-        </w:rPr>
-        <w:t xml:space="preserve">, </w:t>
-      </w:r>
-      <w:r>
-        <w:rPr>
-          <w:lang w:val="en-US"/>
-        </w:rPr>
-        <w:t>‘</w:t>
-      </w:r>
-      <w:r>
-        <w:rPr>
-          <w:lang w:val="en-US"/>
-        </w:rPr>
-        <w:t>as</w:t>
-      </w:r>
-      <w:r>
-        <w:rPr>
-          <w:lang w:val="en-US"/>
-        </w:rPr>
-        <w:t>’</w:t>
-      </w:r>
-      <w:r>
-        <w:rPr>
-          <w:lang w:val="en-US"/>
-        </w:rPr>
-        <w:t xml:space="preserve">, </w:t>
-      </w:r>
-      <w:r>
-        <w:rPr>
-          <w:lang w:val="en-US"/>
-        </w:rPr>
-        <w:t>‘</w:t>
-      </w:r>
-      <w:r>
-        <w:rPr>
-          <w:lang w:val="en-US"/>
-        </w:rPr>
-        <w:t>was</w:t>
-      </w:r>
-      <w:r>
-        <w:rPr>
-          <w:lang w:val="en-US"/>
-        </w:rPr>
-        <w:t>’:</w:t>
+        <w:t>‘w’, ‘a’, ‘s’, ‘wa’, ‘ws’, ‘as’, ‘was’:</w:t>
       </w:r>
     </w:p>
     <w:p>
@@ -2846,24 +3354,7 @@
           <w:lang w:val="en-US"/>
         </w:rPr>
         <w:tab/>
-      </w:r>
-      <w:r>
-        <w:rPr>
-          <w:lang w:val="en-US"/>
-        </w:rPr>
-        <w:t>a</w:t>
-      </w:r>
-      <w:r>
-        <w:rPr>
-          <w:lang w:val="en-US"/>
-        </w:rPr>
-        <w:t xml:space="preserve"> single</w:t>
-      </w:r>
-      <w:r>
-        <w:rPr>
-          <w:lang w:val="en-US"/>
-        </w:rPr>
-        <w:t xml:space="preserve"> </w:t>
+        <w:t xml:space="preserve">a single </w:t>
       </w:r>
       <w:r>
         <w:rPr>
@@ -2918,24 +3409,7 @@
           <w:lang w:val="en-US"/>
         </w:rPr>
         <w:tab/>
-      </w:r>
-      <w:r>
-        <w:rPr>
-          <w:lang w:val="en-US"/>
-        </w:rPr>
-        <w:t>a</w:t>
-      </w:r>
-      <w:r>
-        <w:rPr>
-          <w:lang w:val="en-US"/>
-        </w:rPr>
-        <w:t xml:space="preserve"> single</w:t>
-      </w:r>
-      <w:r>
-        <w:rPr>
-          <w:lang w:val="en-US"/>
-        </w:rPr>
-        <w:t xml:space="preserve"> </w:t>
+        <w:t xml:space="preserve">a single </w:t>
       </w:r>
       <w:r>
         <w:rPr>
@@ -3421,31 +3895,7 @@
         <w:rPr>
           <w:lang w:val="en-US"/>
         </w:rPr>
-        <w:t>any of the letter</w:t>
-      </w:r>
-      <w:r>
-        <w:rPr>
-          <w:lang w:val="en-US"/>
-        </w:rPr>
-        <w:t>s</w:t>
-      </w:r>
-      <w:r>
-        <w:rPr>
-          <w:lang w:val="en-US"/>
-        </w:rPr>
-        <w:t xml:space="preserve"> could be capitalized to indicate “skip if behind</w:t>
-      </w:r>
-      <w:r>
-        <w:rPr>
-          <w:lang w:val="en-US"/>
-        </w:rPr>
-        <w:t>.</w:t>
-      </w:r>
-      <w:r>
-        <w:rPr>
-          <w:lang w:val="en-US"/>
-        </w:rPr>
-        <w:t>”</w:t>
+        <w:t>any of the letters could be capitalized to indicate “skip if behind.”</w:t>
       </w:r>
       <w:r>
         <w:rPr>
@@ -3685,7 +4135,19 @@
         <w:rPr>
           <w:lang w:val="en-US"/>
         </w:rPr>
-        <w:t>draft</w:t>
+        <w:t xml:space="preserve">draft </w:t>
+      </w:r>
+      <w:r>
+        <w:rPr>
+          <w:lang w:val="en-US"/>
+        </w:rPr>
+        <w:t>script</w:t>
+      </w:r>
+      <w:r>
+        <w:rPr>
+          <w:lang w:val="en-US"/>
+        </w:rPr>
+        <w:t>s</w:t>
       </w:r>
       <w:r>
         <w:rPr>
@@ -3695,24 +4157,6 @@
       </w:r>
       <w:r>
         <w:rPr>
-          <w:lang w:val="en-US"/>
-        </w:rPr>
-        <w:t>script</w:t>
-      </w:r>
-      <w:r>
-        <w:rPr>
-          <w:lang w:val="en-US"/>
-        </w:rPr>
-        <w:t>s</w:t>
-      </w:r>
-      <w:r>
-        <w:rPr>
-          <w:lang w:val="en-US"/>
-        </w:rPr>
-        <w:t xml:space="preserve"> </w:t>
-      </w:r>
-      <w:r>
-        <w:rPr>
           <w:i/>
           <w:lang w:val="en-US"/>
         </w:rPr>
@@ -3732,12 +4176,14 @@
           <w:lang w:val="en-US"/>
         </w:rPr>
       </w:pPr>
+      <w:bookmarkStart w:id="21" w:name="_Toc395031269"/>
       <w:r>
         <w:rPr>
           <w:lang w:val="en-US"/>
         </w:rPr>
         <w:t>$OS</w:t>
       </w:r>
+      <w:bookmarkEnd w:id="21"/>
     </w:p>
     <w:p>
       <w:pPr>
@@ -3785,13 +4231,7 @@
         <w:rPr>
           <w:lang w:val="en-US"/>
         </w:rPr>
-        <w:t>This is done</w:t>
-      </w:r>
-      <w:r>
-        <w:rPr>
-          <w:lang w:val="en-US"/>
-        </w:rPr>
-        <w:t xml:space="preserve"> on the first run</w:t>
+        <w:t>This is done on the first run</w:t>
       </w:r>
       <w:r>
         <w:rPr>
@@ -3821,7 +4261,6 @@
         <w:rPr>
           <w:lang w:val="en-US"/>
         </w:rPr>
-        <w:lastRenderedPageBreak/>
         <w:t xml:space="preserve">The cell content is copied in the description of the lesson item corresponding to the previous </w:t>
       </w:r>
       <w:r>
@@ -3874,12 +4313,14 @@
           <w:lang w:val="en-US"/>
         </w:rPr>
       </w:pPr>
+      <w:bookmarkStart w:id="22" w:name="_Toc395031270"/>
       <w:r>
         <w:rPr>
           <w:lang w:val="en-US"/>
         </w:rPr>
         <w:t>$screen</w:t>
       </w:r>
+      <w:bookmarkEnd w:id="22"/>
     </w:p>
     <w:p>
       <w:pPr>
@@ -3951,19 +4392,7 @@
         <w:rPr>
           <w:lang w:val="en-US"/>
         </w:rPr>
-        <w:t>text [DRAWING] in the draft</w:t>
-      </w:r>
-      <w:r>
-        <w:rPr>
-          <w:lang w:val="en-US"/>
-        </w:rPr>
-        <w:t xml:space="preserve"> </w:t>
-      </w:r>
-      <w:r>
-        <w:rPr>
-          <w:lang w:val="en-US"/>
-        </w:rPr>
-        <w:t>script.</w:t>
+        <w:t>text [DRAWING] in the draft script.</w:t>
       </w:r>
     </w:p>
     <w:p>
@@ -3973,12 +4402,14 @@
           <w:lang w:val="en-US"/>
         </w:rPr>
       </w:pPr>
+      <w:bookmarkStart w:id="23" w:name="_Toc395031271"/>
       <w:r>
         <w:rPr>
           <w:lang w:val="en-US"/>
         </w:rPr>
         <w:t>$insa...$end</w:t>
       </w:r>
+      <w:bookmarkEnd w:id="23"/>
     </w:p>
     <w:p>
       <w:pPr>
@@ -3991,6 +4422,7 @@
           <w:lang w:val="en-US"/>
         </w:rPr>
       </w:pPr>
+      <w:commentRangeStart w:id="24"/>
       <w:r>
         <w:rPr>
           <w:lang w:val="en-US"/>
@@ -4051,6 +4483,14 @@
         </w:rPr>
         <w:t>Between $insa and $end you can still use $cut/$tutor/$weak/$average/$strong/$OS.</w:t>
       </w:r>
+      <w:commentRangeEnd w:id="24"/>
+      <w:r>
+        <w:rPr>
+          <w:rStyle w:val="CommentReference"/>
+          <w:lang w:val="x-none" w:eastAsia="x-none"/>
+        </w:rPr>
+        <w:commentReference w:id="24"/>
+      </w:r>
     </w:p>
     <w:p>
       <w:pPr>
@@ -4067,43 +4507,8 @@
         <w:rPr>
           <w:lang w:val="en-US"/>
         </w:rPr>
-        <w:t>$insa</w:t>
-      </w:r>
-      <w:r>
-        <w:rPr>
-          <w:lang w:val="en-US"/>
-        </w:rPr>
-        <w:t>...</w:t>
-      </w:r>
-      <w:r>
-        <w:rPr>
-          <w:lang w:val="en-US"/>
-        </w:rPr>
-        <w:t xml:space="preserve">$end might behave strangely </w:t>
-      </w:r>
-      <w:r>
-        <w:rPr>
-          <w:lang w:val="en-US"/>
-        </w:rPr>
-        <w:t>when</w:t>
-      </w:r>
-      <w:r>
-        <w:rPr>
-          <w:lang w:val="en-US"/>
-        </w:rPr>
-        <w:t xml:space="preserve"> combined with other tags</w:t>
-      </w:r>
-      <w:r>
-        <w:rPr>
-          <w:lang w:val="en-US"/>
-        </w:rPr>
-        <w:t xml:space="preserve">, such as $new or $cut. </w:t>
-      </w:r>
-      <w:r>
-        <w:rPr>
-          <w:lang w:val="en-US"/>
-        </w:rPr>
-        <w:t>You are advised to compare with the original lesson plan where you use them.</w:t>
+        <w:lastRenderedPageBreak/>
+        <w:t>$insa...$end might behave strangely when combined with other tags, such as $new or $cut. You are advised to compare with the original lesson plan where you use them.</w:t>
       </w:r>
     </w:p>
     <w:p>
@@ -4113,12 +4518,14 @@
           <w:lang w:val="en-US"/>
         </w:rPr>
       </w:pPr>
+      <w:bookmarkStart w:id="25" w:name="_Toc395031272"/>
       <w:r>
         <w:rPr>
           <w:lang w:val="en-US"/>
         </w:rPr>
         <w:t>$insb...$end</w:t>
       </w:r>
+      <w:bookmarkEnd w:id="25"/>
     </w:p>
     <w:p>
       <w:pPr>
@@ -4131,6 +4538,7 @@
           <w:lang w:val="en-US"/>
         </w:rPr>
       </w:pPr>
+      <w:commentRangeStart w:id="26"/>
       <w:r>
         <w:rPr>
           <w:lang w:val="en-US"/>
@@ -4191,6 +4599,14 @@
         </w:rPr>
         <w:t>Between $insb and $end you can still use $cut/$tutor/$weak/$average/$strong/$OS.</w:t>
       </w:r>
+      <w:commentRangeEnd w:id="26"/>
+      <w:r>
+        <w:rPr>
+          <w:rStyle w:val="CommentReference"/>
+          <w:lang w:val="x-none" w:eastAsia="x-none"/>
+        </w:rPr>
+        <w:commentReference w:id="26"/>
+      </w:r>
     </w:p>
     <w:p>
       <w:pPr>
@@ -4217,11 +4633,143 @@
           <w:lang w:val="en-US"/>
         </w:rPr>
       </w:pPr>
+      <w:bookmarkStart w:id="27" w:name="_Toc395031273"/>
       <w:r>
         <w:rPr>
           <w:lang w:val="en-US"/>
         </w:rPr>
         <w:t>$branch(par)...$endbranch</w:t>
+      </w:r>
+      <w:bookmarkEnd w:id="27"/>
+    </w:p>
+    <w:p>
+      <w:pPr>
+        <w:ind w:left="360"/>
+        <w:rPr>
+          <w:lang w:val="en-US"/>
+        </w:rPr>
+      </w:pPr>
+      <w:r>
+        <w:rPr>
+          <w:b/>
+          <w:lang w:val="en-US"/>
+        </w:rPr>
+        <w:t>$branch</w:t>
+      </w:r>
+      <w:r>
+        <w:rPr>
+          <w:lang w:val="en-US"/>
+        </w:rPr>
+        <w:t xml:space="preserve"> generates an animator’s note saying that in-script branching begins.</w:t>
+      </w:r>
+      <w:r>
+        <w:rPr>
+          <w:lang w:val="en-US"/>
+        </w:rPr>
+        <w:t xml:space="preserve"> </w:t>
+      </w:r>
+      <w:r>
+        <w:rPr>
+          <w:b/>
+          <w:lang w:val="en-US"/>
+        </w:rPr>
+        <w:t>$endbranch</w:t>
+      </w:r>
+      <w:r>
+        <w:rPr>
+          <w:lang w:val="en-US"/>
+        </w:rPr>
+        <w:t xml:space="preserve"> generate</w:t>
+      </w:r>
+      <w:r>
+        <w:rPr>
+          <w:lang w:val="en-US"/>
+        </w:rPr>
+        <w:t>s</w:t>
+      </w:r>
+      <w:r>
+        <w:rPr>
+          <w:lang w:val="en-US"/>
+        </w:rPr>
+        <w:t xml:space="preserve"> an animator’s note saying that in-script branching ends.</w:t>
+      </w:r>
+    </w:p>
+    <w:p>
+      <w:pPr>
+        <w:pStyle w:val="ListParagraph"/>
+        <w:numPr>
+          <w:ilvl w:val="0"/>
+          <w:numId w:val="2"/>
+        </w:numPr>
+        <w:rPr>
+          <w:lang w:val="en-US"/>
+        </w:rPr>
+      </w:pPr>
+      <w:r>
+        <w:rPr>
+          <w:lang w:val="en-US"/>
+        </w:rPr>
+        <w:t>The content between $branch and $endbranch will go under the weakest branch.</w:t>
+      </w:r>
+    </w:p>
+    <w:p>
+      <w:pPr>
+        <w:pStyle w:val="ListParagraph"/>
+        <w:numPr>
+          <w:ilvl w:val="0"/>
+          <w:numId w:val="2"/>
+        </w:numPr>
+        <w:rPr>
+          <w:lang w:val="en-US"/>
+        </w:rPr>
+      </w:pPr>
+      <w:r>
+        <w:rPr>
+          <w:lang w:val="en-US"/>
+        </w:rPr>
+        <w:t xml:space="preserve">The parameter </w:t>
+      </w:r>
+      <w:r>
+        <w:rPr>
+          <w:lang w:val="en-US"/>
+        </w:rPr>
+        <w:t>“</w:t>
+      </w:r>
+      <w:r>
+        <w:rPr>
+          <w:lang w:val="en-US"/>
+        </w:rPr>
+        <w:t>par</w:t>
+      </w:r>
+      <w:r>
+        <w:rPr>
+          <w:lang w:val="en-US"/>
+        </w:rPr>
+        <w:t>”</w:t>
+      </w:r>
+      <w:r>
+        <w:rPr>
+          <w:lang w:val="en-US"/>
+        </w:rPr>
+        <w:t xml:space="preserve"> works in the exact </w:t>
+      </w:r>
+      <w:r>
+        <w:rPr>
+          <w:lang w:val="en-US"/>
+        </w:rPr>
+        <w:t xml:space="preserve">same </w:t>
+      </w:r>
+      <w:r>
+        <w:rPr>
+          <w:lang w:val="en-US"/>
+        </w:rPr>
+        <w:t>way as in $new(par).  For example</w:t>
+      </w:r>
+      <w:r>
+        <w:rPr>
+          <w:lang w:val="en-US"/>
+        </w:rPr>
+        <w:t>:</w:t>
       </w:r>
     </w:p>
     <w:p>
@@ -4239,14 +4787,98 @@
         <w:rPr>
           <w:lang w:val="en-US"/>
         </w:rPr>
-        <w:t>$branch generates an animator’s note saying that in-script branching begins.</w:t>
+        <w:t>$branch(wA)</w:t>
+      </w:r>
+      <w:r>
+        <w:rPr>
+          <w:lang w:val="en-US"/>
+        </w:rPr>
+        <w:t>:</w:t>
+      </w:r>
+      <w:r>
+        <w:rPr>
+          <w:lang w:val="en-US"/>
+        </w:rPr>
+        <w:tab/>
+      </w:r>
+      <w:r>
+        <w:rPr>
+          <w:lang w:val="en-US"/>
+        </w:rPr>
+        <w:tab/>
+      </w:r>
+      <w:r>
+        <w:rPr>
+          <w:lang w:val="en-US"/>
+        </w:rPr>
+        <w:t xml:space="preserve"> </w:t>
+      </w:r>
+      <w:r>
+        <w:rPr>
+          <w:lang w:val="en-US"/>
+        </w:rPr>
+        <w:t>2</w:t>
+      </w:r>
+      <w:r>
+        <w:rPr>
+          <w:lang w:val="en-US"/>
+        </w:rPr>
+        <w:t xml:space="preserve"> in-script branches:</w:t>
+      </w:r>
+      <w:r>
+        <w:rPr>
+          <w:lang w:val="en-US"/>
+        </w:rPr>
+        <w:tab/>
+      </w:r>
+      <w:r>
+        <w:rPr>
+          <w:lang w:val="en-US"/>
+        </w:rPr>
+        <w:tab/>
+      </w:r>
+      <w:r>
+        <w:rPr>
+          <w:lang w:val="en-US"/>
+        </w:rPr>
+        <w:t>weak;</w:t>
+      </w:r>
+      <w:r>
+        <w:rPr>
+          <w:lang w:val="en-US"/>
+        </w:rPr>
+        <w:tab/>
+      </w:r>
+      <w:r>
+        <w:rPr>
+          <w:lang w:val="en-US"/>
+        </w:rPr>
+        <w:tab/>
+      </w:r>
+      <w:r>
+        <w:rPr>
+          <w:lang w:val="en-US"/>
+        </w:rPr>
+        <w:t>average or strong, skip if behind.</w:t>
+      </w:r>
+      <w:r>
+        <w:rPr>
+          <w:lang w:val="en-US"/>
+        </w:rPr>
+        <w:br/>
+      </w:r>
+      <w:r>
+        <w:rPr>
+          <w:lang w:val="en-US"/>
+        </w:rPr>
+        <w:t>The content between $branch and $endbranch goes under the weak branch, and the average or strong, skip if behind branch will be blank with just an animator’s note.</w:t>
       </w:r>
     </w:p>
     <w:p>
       <w:pPr>
         <w:pStyle w:val="ListParagraph"/>
         <w:numPr>
-          <w:ilvl w:val="1"/>
+          <w:ilvl w:val="0"/>
           <w:numId w:val="2"/>
         </w:numPr>
         <w:rPr>
@@ -4257,60 +4889,6 @@
         <w:rPr>
           <w:lang w:val="en-US"/>
         </w:rPr>
-        <w:t>$endbranch generate an animator’s note saying that in-script branching ends.</w:t>
-      </w:r>
-    </w:p>
-    <w:p>
-      <w:pPr>
-        <w:pStyle w:val="ListParagraph"/>
-        <w:numPr>
-          <w:ilvl w:val="1"/>
-          <w:numId w:val="2"/>
-        </w:numPr>
-        <w:rPr>
-          <w:lang w:val="en-US"/>
-        </w:rPr>
-      </w:pPr>
-      <w:r>
-        <w:rPr>
-          <w:lang w:val="en-US"/>
-        </w:rPr>
-        <w:t>The content between $branch and $endbranch will go under the weakest branch.</w:t>
-      </w:r>
-    </w:p>
-    <w:p>
-      <w:pPr>
-        <w:pStyle w:val="ListParagraph"/>
-        <w:numPr>
-          <w:ilvl w:val="1"/>
-          <w:numId w:val="2"/>
-        </w:numPr>
-        <w:rPr>
-          <w:lang w:val="en-US"/>
-        </w:rPr>
-      </w:pPr>
-      <w:r>
-        <w:rPr>
-          <w:lang w:val="en-US"/>
-        </w:rPr>
-        <w:t>The parameter par works in the exact way as in $new(par).  For example, $branch(wA) generates two in-script branches: weak; average or strong, skip if behind.  The content between $branch and $endbranch goes under the weak branch, and the average or strong, skip if behind branch will be blank with just an animator’s note.</w:t>
-      </w:r>
-    </w:p>
-    <w:p>
-      <w:pPr>
-        <w:pStyle w:val="ListParagraph"/>
-        <w:numPr>
-          <w:ilvl w:val="1"/>
-          <w:numId w:val="2"/>
-        </w:numPr>
-        <w:rPr>
-          <w:lang w:val="en-US"/>
-        </w:rPr>
-      </w:pPr>
-      <w:r>
-        <w:rPr>
-          <w:lang w:val="en-US"/>
-        </w:rPr>
         <w:t>$branch(par)--$endbranch and $insa/b--$end may be used together.  Also, within the branch you can still use $cut/$tutor/$weak/$average/$strong/$OS.</w:t>
       </w:r>
     </w:p>
@@ -4321,11 +4899,11 @@
           <w:lang w:val="en-US"/>
         </w:rPr>
       </w:pPr>
-      <w:r>
-        <w:rPr>
-          <w:lang w:val="en-US"/>
-        </w:rPr>
-        <w:lastRenderedPageBreak/>
+      <w:bookmarkStart w:id="28" w:name="_Toc395031274"/>
+      <w:r>
+        <w:rPr>
+          <w:lang w:val="en-US"/>
+        </w:rPr>
         <w:t>“</w:t>
       </w:r>
       <w:r>
@@ -4340,6 +4918,7 @@
         </w:rPr>
         <w:t>” column</w:t>
       </w:r>
+      <w:bookmarkEnd w:id="28"/>
     </w:p>
     <w:p>
       <w:pPr>
@@ -4348,19 +4927,47 @@
           <w:lang w:val="en-US"/>
         </w:rPr>
       </w:pPr>
+      <w:bookmarkStart w:id="29" w:name="_Toc395031275"/>
       <w:r>
         <w:rPr>
           <w:lang w:val="en-US"/>
         </w:rPr>
         <w:t>$cut</w:t>
       </w:r>
-    </w:p>
-    <w:p>
-      <w:pPr>
-        <w:rPr>
-          <w:lang w:val="en-US"/>
-        </w:rPr>
-      </w:pPr>
+      <w:bookmarkEnd w:id="29"/>
+    </w:p>
+    <w:p>
+      <w:pPr>
+        <w:rPr>
+          <w:lang w:val="en-US"/>
+        </w:rPr>
+      </w:pPr>
+      <w:r>
+        <w:rPr>
+          <w:lang w:val="en-US"/>
+        </w:rPr>
+        <w:t>Omits the cell.</w:t>
+      </w:r>
+      <w:r>
+        <w:rPr>
+          <w:lang w:val="en-US"/>
+        </w:rPr>
+        <w:t xml:space="preserve"> Usually, this omits the corresponding row (the Board, Teacher, Studen</w:t>
+      </w:r>
+      <w:r>
+        <w:rPr>
+          <w:lang w:val="en-US"/>
+        </w:rPr>
+        <w:t>t</w:t>
+      </w:r>
+      <w:bookmarkStart w:id="30" w:name="_GoBack"/>
+      <w:bookmarkEnd w:id="30"/>
+      <w:r>
+        <w:rPr>
+          <w:lang w:val="en-US"/>
+        </w:rPr>
+        <w:t>, and Notebook cells) altogether.</w:t>
+      </w:r>
     </w:p>
     <w:p>
       <w:pPr>
@@ -4369,14 +4976,15 @@
           <w:lang w:val="en-US"/>
         </w:rPr>
       </w:pPr>
-      <w:commentRangeStart w:id="5"/>
+      <w:bookmarkStart w:id="31" w:name="_Toc395031276"/>
+      <w:commentRangeStart w:id="32"/>
       <w:r>
         <w:rPr>
           <w:lang w:val="en-US"/>
         </w:rPr>
         <w:t>$OS</w:t>
       </w:r>
-      <w:commentRangeEnd w:id="5"/>
+      <w:commentRangeEnd w:id="32"/>
       <w:r>
         <w:rPr>
           <w:rStyle w:val="CommentReference"/>
@@ -4387,8 +4995,9 @@
           <w:kern w:val="0"/>
           <w:lang w:val="x-none" w:eastAsia="x-none"/>
         </w:rPr>
-        <w:commentReference w:id="5"/>
-      </w:r>
+        <w:commentReference w:id="32"/>
+      </w:r>
+      <w:bookmarkEnd w:id="31"/>
     </w:p>
     <w:p>
       <w:pPr>
@@ -4404,6 +5013,7 @@
           <w:lang w:val="en-US"/>
         </w:rPr>
       </w:pPr>
+      <w:bookmarkStart w:id="33" w:name="_Toc395031277"/>
       <w:r>
         <w:rPr>
           <w:lang w:val="en-US"/>
@@ -4422,6 +5032,7 @@
         </w:rPr>
         <w:t>” column</w:t>
       </w:r>
+      <w:bookmarkEnd w:id="33"/>
     </w:p>
     <w:p>
       <w:pPr>
@@ -4430,12 +5041,14 @@
           <w:lang w:val="en-US"/>
         </w:rPr>
       </w:pPr>
+      <w:bookmarkStart w:id="34" w:name="_Toc395031278"/>
       <w:r>
         <w:rPr>
           <w:lang w:val="en-US"/>
         </w:rPr>
         <w:t>$cut</w:t>
       </w:r>
+      <w:bookmarkEnd w:id="34"/>
     </w:p>
     <w:p>
       <w:pPr>
@@ -4469,36 +5082,27 @@
           <w:lang w:val="en-US"/>
         </w:rPr>
       </w:pPr>
-      <w:r>
-        <w:rPr>
-          <w:lang w:val="en-US"/>
-        </w:rPr>
+      <w:bookmarkStart w:id="35" w:name="_Toc395031279"/>
+      <w:r>
+        <w:rPr>
+          <w:lang w:val="en-US"/>
+        </w:rPr>
+        <w:lastRenderedPageBreak/>
         <w:t>$tutor, $strong, $average, $weak</w:t>
       </w:r>
-    </w:p>
-    <w:p>
-      <w:pPr>
-        <w:rPr>
-          <w:lang w:val="en-US"/>
-        </w:rPr>
-      </w:pPr>
-      <w:r>
-        <w:rPr>
-          <w:lang w:val="en-US"/>
-        </w:rPr>
-        <w:t>I</w:t>
-      </w:r>
-      <w:r>
-        <w:rPr>
-          <w:lang w:val="en-US"/>
-        </w:rPr>
-        <w:t>nstead of creating a submit tree</w:t>
-      </w:r>
-      <w:r>
-        <w:rPr>
-          <w:lang w:val="en-US"/>
-        </w:rPr>
-        <w:t>, put</w:t>
+      <w:bookmarkEnd w:id="35"/>
+    </w:p>
+    <w:p>
+      <w:pPr>
+        <w:rPr>
+          <w:lang w:val="en-US"/>
+        </w:rPr>
+      </w:pPr>
+      <w:r>
+        <w:rPr>
+          <w:lang w:val="en-US"/>
+        </w:rPr>
+        <w:t>Instead of creating a submit tree, put</w:t>
       </w:r>
       <w:r>
         <w:rPr>
@@ -4514,6 +5118,7 @@
           <w:lang w:val="en-US"/>
         </w:rPr>
       </w:pPr>
+      <w:bookmarkStart w:id="36" w:name="_Toc395031280"/>
       <w:r>
         <w:rPr>
           <w:lang w:val="en-US"/>
@@ -4544,6 +5149,7 @@
         </w:rPr>
         <w:t>column</w:t>
       </w:r>
+      <w:bookmarkEnd w:id="36"/>
     </w:p>
     <w:p>
       <w:pPr>
@@ -4552,20 +5158,22 @@
           <w:lang w:val="en-US"/>
         </w:rPr>
       </w:pPr>
+      <w:bookmarkStart w:id="37" w:name="_Toc395031281"/>
       <w:r>
         <w:rPr>
           <w:lang w:val="en-US"/>
         </w:rPr>
         <w:t>($cut)</w:t>
       </w:r>
-    </w:p>
-    <w:p>
-      <w:pPr>
-        <w:rPr>
-          <w:lang w:val="en-US"/>
-        </w:rPr>
-      </w:pPr>
-      <w:commentRangeStart w:id="6"/>
+      <w:bookmarkEnd w:id="37"/>
+    </w:p>
+    <w:p>
+      <w:pPr>
+        <w:rPr>
+          <w:lang w:val="en-US"/>
+        </w:rPr>
+      </w:pPr>
+      <w:commentRangeStart w:id="38"/>
       <w:r>
         <w:rPr>
           <w:lang w:val="en-US"/>
@@ -4584,13 +5192,13 @@
         </w:rPr>
         <w:t xml:space="preserve"> used in the Board column.</w:t>
       </w:r>
-      <w:commentRangeEnd w:id="6"/>
+      <w:commentRangeEnd w:id="38"/>
       <w:r>
         <w:rPr>
           <w:rStyle w:val="CommentReference"/>
           <w:lang w:val="x-none" w:eastAsia="x-none"/>
         </w:rPr>
-        <w:commentReference w:id="6"/>
+        <w:commentReference w:id="38"/>
       </w:r>
     </w:p>
     <w:p>
@@ -4600,12 +5208,14 @@
           <w:lang w:val="en-US"/>
         </w:rPr>
       </w:pPr>
+      <w:bookmarkStart w:id="39" w:name="_Toc395031282"/>
       <w:r>
         <w:rPr>
           <w:lang w:val="en-US"/>
         </w:rPr>
         <w:t>Limitations</w:t>
       </w:r>
+      <w:bookmarkEnd w:id="39"/>
     </w:p>
     <w:p>
       <w:pPr>
@@ -4618,20 +5228,20 @@
           <w:lang w:val="en-US"/>
         </w:rPr>
       </w:pPr>
-      <w:commentRangeStart w:id="7"/>
+      <w:commentRangeStart w:id="40"/>
       <w:r>
         <w:rPr>
           <w:lang w:val="en-US"/>
         </w:rPr>
         <w:t>Pictures (that require linking a file) and MathType formulas are NOT supported.  For technical reasons these might never be supported.</w:t>
       </w:r>
-      <w:commentRangeEnd w:id="7"/>
+      <w:commentRangeEnd w:id="40"/>
       <w:r>
         <w:rPr>
           <w:rStyle w:val="CommentReference"/>
           <w:lang w:val="x-none" w:eastAsia="x-none"/>
         </w:rPr>
-        <w:commentReference w:id="7"/>
+        <w:commentReference w:id="40"/>
       </w:r>
     </w:p>
     <w:p>
@@ -4653,7 +5263,7 @@
 
 <file path=word/comments.xml><?xml version="1.0" encoding="utf-8"?>
 <w:comments xmlns:wpc="http://schemas.microsoft.com/office/word/2010/wordprocessingCanvas" xmlns:mc="http://schemas.openxmlformats.org/markup-compatibility/2006" xmlns:o="urn:schemas-microsoft-com:office:office" xmlns:r="http://schemas.openxmlformats.org/officeDocument/2006/relationships" xmlns:m="http://schemas.openxmlformats.org/officeDocument/2006/math" xmlns:v="urn:schemas-microsoft-com:vml" xmlns:wp14="http://schemas.microsoft.com/office/word/2010/wordprocessingDrawing" xmlns:wp="http://schemas.openxmlformats.org/drawingml/2006/wordprocessingDrawing" xmlns:w10="urn:schemas-microsoft-com:office:word" xmlns:w="http://schemas.openxmlformats.org/wordprocessingml/2006/main" xmlns:w14="http://schemas.microsoft.com/office/word/2010/wordml" xmlns:wpg="http://schemas.microsoft.com/office/word/2010/wordprocessingGroup" xmlns:wpi="http://schemas.microsoft.com/office/word/2010/wordprocessingInk" xmlns:wne="http://schemas.microsoft.com/office/word/2006/wordml" xmlns:wps="http://schemas.microsoft.com/office/word/2010/wordprocessingShape" mc:Ignorable="w14 wp14">
-  <w:comment w:id="0" w:author="Arseny Egorov" w:date="2014-08-05T19:37:00Z" w:initials="AE">
+  <w:comment w:id="5" w:author="Arseny Egorov" w:date="2014-08-05T19:37:00Z" w:initials="AE">
     <w:p>
       <w:pPr>
         <w:pStyle w:val="CommentText"/>
@@ -4671,10 +5281,64 @@
         <w:rPr>
           <w:lang w:val="en-US"/>
         </w:rPr>
-        <w:t>I wonder how this is used. Or is this just a side effect of the way the scripts are put together</w:t>
-      </w:r>
-      <w:bookmarkStart w:id="1" w:name="_GoBack"/>
-      <w:bookmarkEnd w:id="1"/>
+        <w:t>I wonder how this is used. Or is this just a side effect of the way the scripts are put together?</w:t>
+      </w:r>
+    </w:p>
+  </w:comment>
+  <w:comment w:id="8" w:author="Arseny Egorov" w:date="2014-08-05T18:51:00Z" w:initials="AE">
+    <w:p>
+      <w:pPr>
+        <w:pStyle w:val="CommentText"/>
+        <w:rPr>
+          <w:lang w:val="en-US"/>
+        </w:rPr>
+      </w:pPr>
+      <w:r>
+        <w:rPr>
+          <w:rStyle w:val="CommentReference"/>
+        </w:rPr>
+        <w:annotationRef/>
+      </w:r>
+      <w:r>
+        <w:rPr>
+          <w:lang w:val="en-US"/>
+        </w:rPr>
+        <w:t>I suggest making this imperative.</w:t>
+      </w:r>
+      <w:r>
+        <w:rPr>
+          <w:lang w:val="en-US"/>
+        </w:rPr>
+        <w:t xml:space="preserve"> There have been some issues with tags that aren’t placed at the end of a cell.</w:t>
+      </w:r>
+    </w:p>
+  </w:comment>
+  <w:comment w:id="16" w:author="Arseny Egorov" w:date="2014-08-05T19:13:00Z" w:initials="AE">
+    <w:p>
+      <w:pPr>
+        <w:pStyle w:val="CommentText"/>
+        <w:rPr>
+          <w:lang w:val="en-US"/>
+        </w:rPr>
+      </w:pPr>
+      <w:r>
+        <w:rPr>
+          <w:rStyle w:val="CommentReference"/>
+        </w:rPr>
+        <w:annotationRef/>
+      </w:r>
+      <w:r>
+        <w:rPr>
+          <w:lang w:val="en-US"/>
+        </w:rPr>
+        <w:t>Where does the content of the cell go</w:t>
+      </w:r>
+      <w:r>
+        <w:rPr>
+          <w:lang w:val="en-US"/>
+        </w:rPr>
+        <w:t>, then</w:t>
+      </w:r>
       <w:r>
         <w:rPr>
           <w:lang w:val="en-US"/>
@@ -4683,7 +5347,7 @@
       </w:r>
     </w:p>
   </w:comment>
-  <w:comment w:id="2" w:author="Arseny Egorov" w:date="2014-08-05T18:51:00Z" w:initials="AE">
+  <w:comment w:id="18" w:author="Arseny Egorov" w:date="2014-08-05T18:32:00Z" w:initials="AE">
     <w:p>
       <w:pPr>
         <w:pStyle w:val="CommentText"/>
@@ -4701,17 +5365,11 @@
         <w:rPr>
           <w:lang w:val="en-US"/>
         </w:rPr>
-        <w:t>I suggest making this imperative.</w:t>
-      </w:r>
-      <w:r>
-        <w:rPr>
-          <w:lang w:val="en-US"/>
-        </w:rPr>
-        <w:t xml:space="preserve"> There have been some issues with tags that aren’t placed at the end of a cell.</w:t>
+        <w:t>Is there a way to start a stage with branches?</w:t>
       </w:r>
     </w:p>
   </w:comment>
-  <w:comment w:id="3" w:author="Arseny Egorov" w:date="2014-08-05T19:13:00Z" w:initials="AE">
+  <w:comment w:id="20" w:author="Arseny Egorov" w:date="2014-08-05T19:51:00Z" w:initials="AE">
     <w:p>
       <w:pPr>
         <w:pStyle w:val="CommentText"/>
@@ -4729,23 +5387,11 @@
         <w:rPr>
           <w:lang w:val="en-US"/>
         </w:rPr>
-        <w:t>Where does the content of the cell go</w:t>
-      </w:r>
-      <w:r>
-        <w:rPr>
-          <w:lang w:val="en-US"/>
-        </w:rPr>
-        <w:t>, then</w:t>
-      </w:r>
-      <w:r>
-        <w:rPr>
-          <w:lang w:val="en-US"/>
-        </w:rPr>
-        <w:t>?</w:t>
+        <w:t>How are the parallel branches different from each other?</w:t>
       </w:r>
     </w:p>
   </w:comment>
-  <w:comment w:id="4" w:author="Arseny Egorov" w:date="2014-08-05T18:32:00Z" w:initials="AE">
+  <w:comment w:id="24" w:author="Arseny Egorov" w:date="2014-08-05T19:49:00Z" w:initials="AE">
     <w:p>
       <w:pPr>
         <w:pStyle w:val="CommentText"/>
@@ -4763,17 +5409,14 @@
         <w:rPr>
           <w:lang w:val="en-US"/>
         </w:rPr>
-        <w:t>Is there a way to start a stage with branches?</w:t>
+        <w:t>I’d like to have a better description of what it actually does.</w:t>
       </w:r>
     </w:p>
   </w:comment>
-  <w:comment w:id="5" w:author="Arseny Egorov" w:date="2014-08-05T19:29:00Z" w:initials="AE">
+  <w:comment w:id="26" w:author="Arseny Egorov" w:date="2014-08-05T19:49:00Z" w:initials="AE">
     <w:p>
       <w:pPr>
         <w:pStyle w:val="CommentText"/>
-        <w:rPr>
-          <w:lang w:val="en-US"/>
-        </w:rPr>
       </w:pPr>
       <w:r>
         <w:rPr>
@@ -4785,11 +5428,33 @@
         <w:rPr>
           <w:lang w:val="en-US"/>
         </w:rPr>
+        <w:t>I’d like to have a better description of what it actually does.</w:t>
+      </w:r>
+    </w:p>
+  </w:comment>
+  <w:comment w:id="32" w:author="Arseny Egorov" w:date="2014-08-05T19:29:00Z" w:initials="AE">
+    <w:p>
+      <w:pPr>
+        <w:pStyle w:val="CommentText"/>
+        <w:rPr>
+          <w:lang w:val="en-US"/>
+        </w:rPr>
+      </w:pPr>
+      <w:r>
+        <w:rPr>
+          <w:rStyle w:val="CommentReference"/>
+        </w:rPr>
+        <w:annotationRef/>
+      </w:r>
+      <w:r>
+        <w:rPr>
+          <w:lang w:val="en-US"/>
+        </w:rPr>
         <w:t>What’s this for?</w:t>
       </w:r>
     </w:p>
   </w:comment>
-  <w:comment w:id="6" w:author="Arseny Egorov" w:date="2014-08-05T19:18:00Z" w:initials="AE">
+  <w:comment w:id="38" w:author="Arseny Egorov" w:date="2014-08-05T19:18:00Z" w:initials="AE">
     <w:p>
       <w:pPr>
         <w:pStyle w:val="CommentText"/>
@@ -4811,7 +5476,7 @@
       </w:r>
     </w:p>
   </w:comment>
-  <w:comment w:id="7" w:author="Arseny Egorov" w:date="2014-08-05T19:18:00Z" w:initials="AE">
+  <w:comment w:id="40" w:author="Arseny Egorov" w:date="2014-08-05T19:18:00Z" w:initials="AE">
     <w:p>
       <w:pPr>
         <w:pStyle w:val="CommentText"/>
@@ -6060,6 +6725,7 @@
   <w:style w:type="character" w:default="1" w:styleId="DefaultParagraphFont">
     <w:name w:val="Default Paragraph Font"/>
     <w:uiPriority w:val="1"/>
+    <w:semiHidden/>
     <w:unhideWhenUsed/>
   </w:style>
   <w:style w:type="table" w:default="1" w:styleId="TableNormal">
@@ -6354,8 +7020,154 @@
     <w:unhideWhenUsed/>
     <w:rsid w:val="00D06050"/>
     <w:pPr>
-      <w:spacing w:after="100"/>
+      <w:spacing w:before="120"/>
     </w:pPr>
+    <w:rPr>
+      <w:rFonts w:asciiTheme="minorHAnsi" w:hAnsiTheme="minorHAnsi"/>
+      <w:b/>
+      <w:bCs/>
+      <w:i/>
+      <w:iCs/>
+    </w:rPr>
+  </w:style>
+  <w:style w:type="paragraph" w:styleId="TOC3">
+    <w:name w:val="toc 3"/>
+    <w:basedOn w:val="Normal"/>
+    <w:next w:val="Normal"/>
+    <w:autoRedefine/>
+    <w:uiPriority w:val="39"/>
+    <w:unhideWhenUsed/>
+    <w:rsid w:val="006340C0"/>
+    <w:pPr>
+      <w:ind w:left="480"/>
+    </w:pPr>
+    <w:rPr>
+      <w:rFonts w:asciiTheme="minorHAnsi" w:hAnsiTheme="minorHAnsi"/>
+      <w:sz w:val="20"/>
+      <w:szCs w:val="20"/>
+    </w:rPr>
+  </w:style>
+  <w:style w:type="paragraph" w:styleId="TOC2">
+    <w:name w:val="toc 2"/>
+    <w:basedOn w:val="Normal"/>
+    <w:next w:val="Normal"/>
+    <w:autoRedefine/>
+    <w:uiPriority w:val="39"/>
+    <w:unhideWhenUsed/>
+    <w:rsid w:val="006340C0"/>
+    <w:pPr>
+      <w:spacing w:before="120"/>
+      <w:ind w:left="240"/>
+    </w:pPr>
+    <w:rPr>
+      <w:rFonts w:asciiTheme="minorHAnsi" w:hAnsiTheme="minorHAnsi"/>
+      <w:b/>
+      <w:bCs/>
+      <w:sz w:val="22"/>
+      <w:szCs w:val="22"/>
+    </w:rPr>
+  </w:style>
+  <w:style w:type="paragraph" w:styleId="TOC4">
+    <w:name w:val="toc 4"/>
+    <w:basedOn w:val="Normal"/>
+    <w:next w:val="Normal"/>
+    <w:autoRedefine/>
+    <w:uiPriority w:val="39"/>
+    <w:unhideWhenUsed/>
+    <w:rsid w:val="006340C0"/>
+    <w:pPr>
+      <w:ind w:left="720"/>
+    </w:pPr>
+    <w:rPr>
+      <w:rFonts w:asciiTheme="minorHAnsi" w:hAnsiTheme="minorHAnsi"/>
+      <w:sz w:val="20"/>
+      <w:szCs w:val="20"/>
+    </w:rPr>
+  </w:style>
+  <w:style w:type="paragraph" w:styleId="TOC5">
+    <w:name w:val="toc 5"/>
+    <w:basedOn w:val="Normal"/>
+    <w:next w:val="Normal"/>
+    <w:autoRedefine/>
+    <w:uiPriority w:val="39"/>
+    <w:unhideWhenUsed/>
+    <w:rsid w:val="006340C0"/>
+    <w:pPr>
+      <w:ind w:left="960"/>
+    </w:pPr>
+    <w:rPr>
+      <w:rFonts w:asciiTheme="minorHAnsi" w:hAnsiTheme="minorHAnsi"/>
+      <w:sz w:val="20"/>
+      <w:szCs w:val="20"/>
+    </w:rPr>
+  </w:style>
+  <w:style w:type="paragraph" w:styleId="TOC6">
+    <w:name w:val="toc 6"/>
+    <w:basedOn w:val="Normal"/>
+    <w:next w:val="Normal"/>
+    <w:autoRedefine/>
+    <w:uiPriority w:val="39"/>
+    <w:unhideWhenUsed/>
+    <w:rsid w:val="006340C0"/>
+    <w:pPr>
+      <w:ind w:left="1200"/>
+    </w:pPr>
+    <w:rPr>
+      <w:rFonts w:asciiTheme="minorHAnsi" w:hAnsiTheme="minorHAnsi"/>
+      <w:sz w:val="20"/>
+      <w:szCs w:val="20"/>
+    </w:rPr>
+  </w:style>
+  <w:style w:type="paragraph" w:styleId="TOC7">
+    <w:name w:val="toc 7"/>
+    <w:basedOn w:val="Normal"/>
+    <w:next w:val="Normal"/>
+    <w:autoRedefine/>
+    <w:uiPriority w:val="39"/>
+    <w:unhideWhenUsed/>
+    <w:rsid w:val="006340C0"/>
+    <w:pPr>
+      <w:ind w:left="1440"/>
+    </w:pPr>
+    <w:rPr>
+      <w:rFonts w:asciiTheme="minorHAnsi" w:hAnsiTheme="minorHAnsi"/>
+      <w:sz w:val="20"/>
+      <w:szCs w:val="20"/>
+    </w:rPr>
+  </w:style>
+  <w:style w:type="paragraph" w:styleId="TOC8">
+    <w:name w:val="toc 8"/>
+    <w:basedOn w:val="Normal"/>
+    <w:next w:val="Normal"/>
+    <w:autoRedefine/>
+    <w:uiPriority w:val="39"/>
+    <w:unhideWhenUsed/>
+    <w:rsid w:val="006340C0"/>
+    <w:pPr>
+      <w:ind w:left="1680"/>
+    </w:pPr>
+    <w:rPr>
+      <w:rFonts w:asciiTheme="minorHAnsi" w:hAnsiTheme="minorHAnsi"/>
+      <w:sz w:val="20"/>
+      <w:szCs w:val="20"/>
+    </w:rPr>
+  </w:style>
+  <w:style w:type="paragraph" w:styleId="TOC9">
+    <w:name w:val="toc 9"/>
+    <w:basedOn w:val="Normal"/>
+    <w:next w:val="Normal"/>
+    <w:autoRedefine/>
+    <w:uiPriority w:val="39"/>
+    <w:unhideWhenUsed/>
+    <w:rsid w:val="006340C0"/>
+    <w:pPr>
+      <w:ind w:left="1920"/>
+    </w:pPr>
+    <w:rPr>
+      <w:rFonts w:asciiTheme="minorHAnsi" w:hAnsiTheme="minorHAnsi"/>
+      <w:sz w:val="20"/>
+      <w:szCs w:val="20"/>
+    </w:rPr>
   </w:style>
 </w:styles>
 </file>
@@ -6597,6 +7409,7 @@
   <w:style w:type="character" w:default="1" w:styleId="DefaultParagraphFont">
     <w:name w:val="Default Paragraph Font"/>
     <w:uiPriority w:val="1"/>
+    <w:semiHidden/>
     <w:unhideWhenUsed/>
   </w:style>
   <w:style w:type="table" w:default="1" w:styleId="TableNormal">
@@ -6891,8 +7704,154 @@
     <w:unhideWhenUsed/>
     <w:rsid w:val="00D06050"/>
     <w:pPr>
-      <w:spacing w:after="100"/>
+      <w:spacing w:before="120"/>
     </w:pPr>
+    <w:rPr>
+      <w:rFonts w:asciiTheme="minorHAnsi" w:hAnsiTheme="minorHAnsi"/>
+      <w:b/>
+      <w:bCs/>
+      <w:i/>
+      <w:iCs/>
+    </w:rPr>
+  </w:style>
+  <w:style w:type="paragraph" w:styleId="TOC3">
+    <w:name w:val="toc 3"/>
+    <w:basedOn w:val="Normal"/>
+    <w:next w:val="Normal"/>
+    <w:autoRedefine/>
+    <w:uiPriority w:val="39"/>
+    <w:unhideWhenUsed/>
+    <w:rsid w:val="006340C0"/>
+    <w:pPr>
+      <w:ind w:left="480"/>
+    </w:pPr>
+    <w:rPr>
+      <w:rFonts w:asciiTheme="minorHAnsi" w:hAnsiTheme="minorHAnsi"/>
+      <w:sz w:val="20"/>
+      <w:szCs w:val="20"/>
+    </w:rPr>
+  </w:style>
+  <w:style w:type="paragraph" w:styleId="TOC2">
+    <w:name w:val="toc 2"/>
+    <w:basedOn w:val="Normal"/>
+    <w:next w:val="Normal"/>
+    <w:autoRedefine/>
+    <w:uiPriority w:val="39"/>
+    <w:unhideWhenUsed/>
+    <w:rsid w:val="006340C0"/>
+    <w:pPr>
+      <w:spacing w:before="120"/>
+      <w:ind w:left="240"/>
+    </w:pPr>
+    <w:rPr>
+      <w:rFonts w:asciiTheme="minorHAnsi" w:hAnsiTheme="minorHAnsi"/>
+      <w:b/>
+      <w:bCs/>
+      <w:sz w:val="22"/>
+      <w:szCs w:val="22"/>
+    </w:rPr>
+  </w:style>
+  <w:style w:type="paragraph" w:styleId="TOC4">
+    <w:name w:val="toc 4"/>
+    <w:basedOn w:val="Normal"/>
+    <w:next w:val="Normal"/>
+    <w:autoRedefine/>
+    <w:uiPriority w:val="39"/>
+    <w:unhideWhenUsed/>
+    <w:rsid w:val="006340C0"/>
+    <w:pPr>
+      <w:ind w:left="720"/>
+    </w:pPr>
+    <w:rPr>
+      <w:rFonts w:asciiTheme="minorHAnsi" w:hAnsiTheme="minorHAnsi"/>
+      <w:sz w:val="20"/>
+      <w:szCs w:val="20"/>
+    </w:rPr>
+  </w:style>
+  <w:style w:type="paragraph" w:styleId="TOC5">
+    <w:name w:val="toc 5"/>
+    <w:basedOn w:val="Normal"/>
+    <w:next w:val="Normal"/>
+    <w:autoRedefine/>
+    <w:uiPriority w:val="39"/>
+    <w:unhideWhenUsed/>
+    <w:rsid w:val="006340C0"/>
+    <w:pPr>
+      <w:ind w:left="960"/>
+    </w:pPr>
+    <w:rPr>
+      <w:rFonts w:asciiTheme="minorHAnsi" w:hAnsiTheme="minorHAnsi"/>
+      <w:sz w:val="20"/>
+      <w:szCs w:val="20"/>
+    </w:rPr>
+  </w:style>
+  <w:style w:type="paragraph" w:styleId="TOC6">
+    <w:name w:val="toc 6"/>
+    <w:basedOn w:val="Normal"/>
+    <w:next w:val="Normal"/>
+    <w:autoRedefine/>
+    <w:uiPriority w:val="39"/>
+    <w:unhideWhenUsed/>
+    <w:rsid w:val="006340C0"/>
+    <w:pPr>
+      <w:ind w:left="1200"/>
+    </w:pPr>
+    <w:rPr>
+      <w:rFonts w:asciiTheme="minorHAnsi" w:hAnsiTheme="minorHAnsi"/>
+      <w:sz w:val="20"/>
+      <w:szCs w:val="20"/>
+    </w:rPr>
+  </w:style>
+  <w:style w:type="paragraph" w:styleId="TOC7">
+    <w:name w:val="toc 7"/>
+    <w:basedOn w:val="Normal"/>
+    <w:next w:val="Normal"/>
+    <w:autoRedefine/>
+    <w:uiPriority w:val="39"/>
+    <w:unhideWhenUsed/>
+    <w:rsid w:val="006340C0"/>
+    <w:pPr>
+      <w:ind w:left="1440"/>
+    </w:pPr>
+    <w:rPr>
+      <w:rFonts w:asciiTheme="minorHAnsi" w:hAnsiTheme="minorHAnsi"/>
+      <w:sz w:val="20"/>
+      <w:szCs w:val="20"/>
+    </w:rPr>
+  </w:style>
+  <w:style w:type="paragraph" w:styleId="TOC8">
+    <w:name w:val="toc 8"/>
+    <w:basedOn w:val="Normal"/>
+    <w:next w:val="Normal"/>
+    <w:autoRedefine/>
+    <w:uiPriority w:val="39"/>
+    <w:unhideWhenUsed/>
+    <w:rsid w:val="006340C0"/>
+    <w:pPr>
+      <w:ind w:left="1680"/>
+    </w:pPr>
+    <w:rPr>
+      <w:rFonts w:asciiTheme="minorHAnsi" w:hAnsiTheme="minorHAnsi"/>
+      <w:sz w:val="20"/>
+      <w:szCs w:val="20"/>
+    </w:rPr>
+  </w:style>
+  <w:style w:type="paragraph" w:styleId="TOC9">
+    <w:name w:val="toc 9"/>
+    <w:basedOn w:val="Normal"/>
+    <w:next w:val="Normal"/>
+    <w:autoRedefine/>
+    <w:uiPriority w:val="39"/>
+    <w:unhideWhenUsed/>
+    <w:rsid w:val="006340C0"/>
+    <w:pPr>
+      <w:ind w:left="1920"/>
+    </w:pPr>
+    <w:rPr>
+      <w:rFonts w:asciiTheme="minorHAnsi" w:hAnsiTheme="minorHAnsi"/>
+      <w:sz w:val="20"/>
+      <w:szCs w:val="20"/>
+    </w:rPr>
   </w:style>
 </w:styles>
 </file>
@@ -7187,7 +8146,7 @@
 </file>
 
 <file path=customXml/itemProps1.xml><?xml version="1.0" encoding="utf-8"?>
-<ds:datastoreItem xmlns:ds="http://schemas.openxmlformats.org/officeDocument/2006/customXml" ds:itemID="{0A2758CD-A5BF-40CE-809F-CD52994EA6F3}">
+<ds:datastoreItem xmlns:ds="http://schemas.openxmlformats.org/officeDocument/2006/customXml" ds:itemID="{F5873C1B-B345-4C30-9C22-61C02EA3E9AF}">
   <ds:schemaRefs>
     <ds:schemaRef ds:uri="http://schemas.openxmlformats.org/officeDocument/2006/bibliography"/>
   </ds:schemaRefs>

--- a/script_drafter/README.docx
+++ b/script_drafter/README.docx
@@ -26,6 +26,8 @@
         </w:rPr>
       </w:pPr>
       <w:bookmarkStart w:id="0" w:name="_Toc395031253"/>
+      <w:bookmarkStart w:id="1" w:name="_Toc395078464"/>
+      <w:bookmarkStart w:id="2" w:name="_Toc395078708"/>
       <w:r>
         <w:rPr>
           <w:lang w:val="en-US"/>
@@ -33,6 +35,8 @@
         <w:t>Prerequisites</w:t>
       </w:r>
       <w:bookmarkEnd w:id="0"/>
+      <w:bookmarkEnd w:id="1"/>
+      <w:bookmarkEnd w:id="2"/>
     </w:p>
     <w:p>
       <w:pPr>
@@ -160,14 +164,18 @@
           <w:lang w:val="en-US"/>
         </w:rPr>
       </w:pPr>
-      <w:bookmarkStart w:id="1" w:name="_Toc395031254"/>
+      <w:bookmarkStart w:id="3" w:name="_Toc395031254"/>
+      <w:bookmarkStart w:id="4" w:name="_Toc395078465"/>
+      <w:bookmarkStart w:id="5" w:name="_Toc395078709"/>
       <w:r>
         <w:rPr>
           <w:lang w:val="en-US"/>
         </w:rPr>
         <w:t>Recent changes</w:t>
       </w:r>
-      <w:bookmarkEnd w:id="1"/>
+      <w:bookmarkEnd w:id="3"/>
+      <w:bookmarkEnd w:id="4"/>
+      <w:bookmarkEnd w:id="5"/>
     </w:p>
     <w:p>
       <w:pPr>
@@ -247,52 +255,84 @@
           <w:lang w:val="en-US"/>
         </w:rPr>
       </w:pPr>
+      <w:bookmarkStart w:id="6" w:name="_Toc395078466"/>
+      <w:bookmarkStart w:id="7" w:name="_Toc395078710"/>
       <w:r>
         <w:rPr>
           <w:lang w:val="en-US"/>
         </w:rPr>
         <w:t>Table of contents</w:t>
       </w:r>
+      <w:bookmarkEnd w:id="6"/>
+      <w:bookmarkEnd w:id="7"/>
     </w:p>
     <w:p>
       <w:pPr>
         <w:pStyle w:val="TOC1"/>
         <w:tabs>
-          <w:tab w:val="right" w:pos="15388"/>
+          <w:tab w:val="right" w:leader="underscore" w:pos="10456"/>
         </w:tabs>
         <w:rPr>
           <w:rFonts w:eastAsiaTheme="minorEastAsia" w:cstheme="minorBidi"/>
           <w:b w:val="0"/>
           <w:bCs w:val="0"/>
-          <w:caps/>
+          <w:i w:val="0"/>
+          <w:iCs w:val="0"/>
           <w:noProof/>
-          <w:sz w:val="28"/>
+          <w:sz w:val="32"/>
           <w:szCs w:val="22"/>
           <w:lang w:val="en-US" w:eastAsia="en-US"/>
         </w:rPr>
       </w:pPr>
       <w:r>
         <w:rPr>
+          <w:sz w:val="144"/>
+          <w:lang w:val="en-US" w:eastAsia="x-none"/>
+        </w:rPr>
+        <w:fldChar w:fldCharType="begin"/>
+      </w:r>
+      <w:r>
+        <w:rPr>
+          <w:sz w:val="144"/>
+          <w:lang w:val="en-US" w:eastAsia="x-none"/>
+        </w:rPr>
+        <w:instrText xml:space="preserve"> TOC \f \n \h \z </w:instrText>
+      </w:r>
+      <w:r>
+        <w:rPr>
+          <w:sz w:val="144"/>
+          <w:lang w:val="en-US" w:eastAsia="x-none"/>
+        </w:rPr>
+        <w:fldChar w:fldCharType="separate"/>
+      </w:r>
+      <w:hyperlink w:anchor="_Toc395079497" w:history="1">
+        <w:r>
+          <w:rPr>
+            <w:rStyle w:val="Hyperlink"/>
+            <w:noProof/>
+            <w:sz w:val="36"/>
+            <w:lang w:val="en-US"/>
+          </w:rPr>
+          <w:t>Using the program</w:t>
+        </w:r>
+      </w:hyperlink>
+    </w:p>
+    <w:p>
+      <w:pPr>
+        <w:pStyle w:val="TOC2"/>
+        <w:tabs>
+          <w:tab w:val="right" w:leader="underscore" w:pos="10456"/>
+        </w:tabs>
+        <w:rPr>
+          <w:rFonts w:eastAsiaTheme="minorEastAsia" w:cstheme="minorBidi"/>
+          <w:b w:val="0"/>
+          <w:bCs w:val="0"/>
+          <w:noProof/>
           <w:sz w:val="32"/>
-          <w:lang w:val="en-US" w:eastAsia="x-none"/>
-        </w:rPr>
-        <w:fldChar w:fldCharType="begin"/>
-      </w:r>
-      <w:r>
-        <w:rPr>
-          <w:sz w:val="32"/>
-          <w:lang w:val="en-US" w:eastAsia="x-none"/>
-        </w:rPr>
-        <w:instrText xml:space="preserve"> TOC \o "1-3" \n \h \z \u </w:instrText>
-      </w:r>
-      <w:r>
-        <w:rPr>
-          <w:sz w:val="32"/>
-          <w:lang w:val="en-US" w:eastAsia="x-none"/>
-        </w:rPr>
-        <w:fldChar w:fldCharType="separate"/>
-      </w:r>
-      <w:hyperlink w:anchor="_Toc395031255" w:history="1">
+          <w:lang w:val="en-US" w:eastAsia="en-US"/>
+        </w:rPr>
+      </w:pPr>
+      <w:hyperlink w:anchor="_Toc395079498" w:history="1">
         <w:r>
           <w:rPr>
             <w:rStyle w:val="Hyperlink"/>
@@ -300,106 +340,26 @@
             <w:sz w:val="32"/>
             <w:lang w:val="en-US"/>
           </w:rPr>
-          <w:t>Using the program</w:t>
+          <w:t>First run</w:t>
         </w:r>
       </w:hyperlink>
     </w:p>
     <w:p>
       <w:pPr>
-        <w:pStyle w:val="TOC3"/>
+        <w:pStyle w:val="TOC2"/>
         <w:tabs>
-          <w:tab w:val="right" w:pos="15388"/>
-        </w:tabs>
-        <w:rPr>
-          <w:rFonts w:eastAsiaTheme="minorEastAsia" w:cstheme="minorBidi"/>
-          <w:noProof/>
-          <w:sz w:val="28"/>
-          <w:szCs w:val="22"/>
-          <w:lang w:val="en-US" w:eastAsia="en-US"/>
-        </w:rPr>
-      </w:pPr>
-      <w:hyperlink w:anchor="_Toc395031256" w:history="1">
-        <w:r>
-          <w:rPr>
-            <w:rStyle w:val="Hyperlink"/>
-            <w:noProof/>
-            <w:sz w:val="24"/>
-            <w:lang w:val="en-US"/>
-          </w:rPr>
-          <w:t>First run (the draft OS file doesn’t exist in the lesson plan’s folder; generating the draft OS file)</w:t>
-        </w:r>
-      </w:hyperlink>
-    </w:p>
-    <w:p>
-      <w:pPr>
-        <w:pStyle w:val="TOC3"/>
-        <w:tabs>
-          <w:tab w:val="right" w:pos="15388"/>
-        </w:tabs>
-        <w:rPr>
-          <w:rFonts w:eastAsiaTheme="minorEastAsia" w:cstheme="minorBidi"/>
-          <w:noProof/>
-          <w:sz w:val="28"/>
-          <w:szCs w:val="22"/>
-          <w:lang w:val="en-US" w:eastAsia="en-US"/>
-        </w:rPr>
-      </w:pPr>
-      <w:hyperlink w:anchor="_Toc395031257" w:history="1">
-        <w:r>
-          <w:rPr>
-            <w:rStyle w:val="Hyperlink"/>
-            <w:noProof/>
-            <w:sz w:val="24"/>
-            <w:lang w:val="en-US"/>
-          </w:rPr>
-          <w:t>Editing the draft OS file manually</w:t>
-        </w:r>
-      </w:hyperlink>
-    </w:p>
-    <w:p>
-      <w:pPr>
-        <w:pStyle w:val="TOC3"/>
-        <w:tabs>
-          <w:tab w:val="right" w:pos="15388"/>
-        </w:tabs>
-        <w:rPr>
-          <w:rFonts w:eastAsiaTheme="minorEastAsia" w:cstheme="minorBidi"/>
-          <w:noProof/>
-          <w:sz w:val="28"/>
-          <w:szCs w:val="22"/>
-          <w:lang w:val="en-US" w:eastAsia="en-US"/>
-        </w:rPr>
-      </w:pPr>
-      <w:hyperlink w:anchor="_Toc395031258" w:history="1">
-        <w:r>
-          <w:rPr>
-            <w:rStyle w:val="Hyperlink"/>
-            <w:noProof/>
-            <w:sz w:val="24"/>
-            <w:lang w:val="en-US"/>
-          </w:rPr>
-          <w:t>Additional runs (the draft OS file exists in the lesson plan’s folder; generating/updating the draft scripts)</w:t>
-        </w:r>
-      </w:hyperlink>
-    </w:p>
-    <w:p>
-      <w:pPr>
-        <w:pStyle w:val="TOC1"/>
-        <w:tabs>
-          <w:tab w:val="right" w:pos="15388"/>
+          <w:tab w:val="right" w:leader="underscore" w:pos="10456"/>
         </w:tabs>
         <w:rPr>
           <w:rFonts w:eastAsiaTheme="minorEastAsia" w:cstheme="minorBidi"/>
           <w:b w:val="0"/>
           <w:bCs w:val="0"/>
-          <w:caps/>
           <w:noProof/>
-          <w:sz w:val="28"/>
-          <w:szCs w:val="22"/>
+          <w:sz w:val="32"/>
           <w:lang w:val="en-US" w:eastAsia="en-US"/>
         </w:rPr>
       </w:pPr>
-      <w:hyperlink w:anchor="_Toc395031259" w:history="1">
+      <w:hyperlink w:anchor="_Toc395079499" w:history="1">
         <w:r>
           <w:rPr>
             <w:rStyle w:val="Hyperlink"/>
@@ -407,28 +367,26 @@
             <w:sz w:val="32"/>
             <w:lang w:val="en-US"/>
           </w:rPr>
-          <w:t>Marking up the lesson plan</w:t>
+          <w:t>Editing the draft OS file manually</w:t>
         </w:r>
       </w:hyperlink>
     </w:p>
     <w:p>
       <w:pPr>
-        <w:pStyle w:val="TOC1"/>
+        <w:pStyle w:val="TOC2"/>
         <w:tabs>
-          <w:tab w:val="right" w:pos="15388"/>
+          <w:tab w:val="right" w:leader="underscore" w:pos="10456"/>
         </w:tabs>
         <w:rPr>
           <w:rFonts w:eastAsiaTheme="minorEastAsia" w:cstheme="minorBidi"/>
           <w:b w:val="0"/>
           <w:bCs w:val="0"/>
-          <w:caps/>
           <w:noProof/>
-          <w:sz w:val="28"/>
-          <w:szCs w:val="22"/>
+          <w:sz w:val="32"/>
           <w:lang w:val="en-US" w:eastAsia="en-US"/>
         </w:rPr>
       </w:pPr>
-      <w:hyperlink w:anchor="_Toc395031260" w:history="1">
+      <w:hyperlink w:anchor="_Toc395079500" w:history="1">
         <w:r>
           <w:rPr>
             <w:rStyle w:val="Hyperlink"/>
@@ -436,6 +394,66 @@
             <w:sz w:val="32"/>
             <w:lang w:val="en-US"/>
           </w:rPr>
+          <w:t>Additional runs</w:t>
+        </w:r>
+      </w:hyperlink>
+    </w:p>
+    <w:p>
+      <w:pPr>
+        <w:pStyle w:val="TOC1"/>
+        <w:tabs>
+          <w:tab w:val="right" w:leader="underscore" w:pos="10456"/>
+        </w:tabs>
+        <w:rPr>
+          <w:rFonts w:eastAsiaTheme="minorEastAsia" w:cstheme="minorBidi"/>
+          <w:b w:val="0"/>
+          <w:bCs w:val="0"/>
+          <w:i w:val="0"/>
+          <w:iCs w:val="0"/>
+          <w:noProof/>
+          <w:sz w:val="32"/>
+          <w:szCs w:val="22"/>
+          <w:lang w:val="en-US" w:eastAsia="en-US"/>
+        </w:rPr>
+      </w:pPr>
+      <w:hyperlink w:anchor="_Toc395079501" w:history="1">
+        <w:r>
+          <w:rPr>
+            <w:rStyle w:val="Hyperlink"/>
+            <w:noProof/>
+            <w:sz w:val="36"/>
+            <w:lang w:val="en-US"/>
+          </w:rPr>
+          <w:t>Marking up the lesson plan</w:t>
+        </w:r>
+      </w:hyperlink>
+    </w:p>
+    <w:p>
+      <w:pPr>
+        <w:pStyle w:val="TOC1"/>
+        <w:tabs>
+          <w:tab w:val="right" w:leader="underscore" w:pos="10456"/>
+        </w:tabs>
+        <w:rPr>
+          <w:rFonts w:eastAsiaTheme="minorEastAsia" w:cstheme="minorBidi"/>
+          <w:b w:val="0"/>
+          <w:bCs w:val="0"/>
+          <w:i w:val="0"/>
+          <w:iCs w:val="0"/>
+          <w:noProof/>
+          <w:sz w:val="32"/>
+          <w:szCs w:val="22"/>
+          <w:lang w:val="en-US" w:eastAsia="en-US"/>
+        </w:rPr>
+      </w:pPr>
+      <w:hyperlink w:anchor="_Toc395079502" w:history="1">
+        <w:r>
+          <w:rPr>
+            <w:rStyle w:val="Hyperlink"/>
+            <w:noProof/>
+            <w:sz w:val="36"/>
+            <w:lang w:val="en-US"/>
+          </w:rPr>
           <w:t>Tags</w:t>
         </w:r>
       </w:hyperlink>
@@ -444,466 +462,18 @@
       <w:pPr>
         <w:pStyle w:val="TOC2"/>
         <w:tabs>
-          <w:tab w:val="right" w:pos="15388"/>
+          <w:tab w:val="right" w:leader="underscore" w:pos="10456"/>
         </w:tabs>
         <w:rPr>
           <w:rFonts w:eastAsiaTheme="minorEastAsia" w:cstheme="minorBidi"/>
           <w:b w:val="0"/>
           <w:bCs w:val="0"/>
           <w:noProof/>
-          <w:sz w:val="28"/>
+          <w:sz w:val="32"/>
           <w:lang w:val="en-US" w:eastAsia="en-US"/>
         </w:rPr>
       </w:pPr>
-      <w:hyperlink w:anchor="_Toc395031265" w:history="1">
-        <w:r>
-          <w:rPr>
-            <w:rStyle w:val="Hyperlink"/>
-            <w:noProof/>
-            <w:sz w:val="28"/>
-            <w:lang w:val="en-US"/>
-          </w:rPr>
-          <w:t>“Board” column</w:t>
-        </w:r>
-      </w:hyperlink>
-    </w:p>
-    <w:p>
-      <w:pPr>
-        <w:pStyle w:val="TOC3"/>
-        <w:tabs>
-          <w:tab w:val="right" w:pos="15388"/>
-        </w:tabs>
-        <w:rPr>
-          <w:rFonts w:eastAsiaTheme="minorEastAsia" w:cstheme="minorBidi"/>
-          <w:noProof/>
-          <w:sz w:val="28"/>
-          <w:szCs w:val="22"/>
-          <w:lang w:val="en-US" w:eastAsia="en-US"/>
-        </w:rPr>
-      </w:pPr>
-      <w:hyperlink w:anchor="_Toc395031266" w:history="1">
-        <w:r>
-          <w:rPr>
-            <w:rStyle w:val="Hyperlink"/>
-            <w:noProof/>
-            <w:sz w:val="24"/>
-            <w:lang w:val="en-US"/>
-          </w:rPr>
-          <w:t>($cut)</w:t>
-        </w:r>
-      </w:hyperlink>
-    </w:p>
-    <w:p>
-      <w:pPr>
-        <w:pStyle w:val="TOC3"/>
-        <w:tabs>
-          <w:tab w:val="right" w:pos="15388"/>
-        </w:tabs>
-        <w:rPr>
-          <w:rFonts w:eastAsiaTheme="minorEastAsia" w:cstheme="minorBidi"/>
-          <w:noProof/>
-          <w:sz w:val="28"/>
-          <w:szCs w:val="22"/>
-          <w:lang w:val="en-US" w:eastAsia="en-US"/>
-        </w:rPr>
-      </w:pPr>
-      <w:hyperlink w:anchor="_Toc395031267" w:history="1">
-        <w:r>
-          <w:rPr>
-            <w:rStyle w:val="Hyperlink"/>
-            <w:noProof/>
-            <w:sz w:val="24"/>
-            <w:lang w:val="en-US"/>
-          </w:rPr>
-          <w:t>$new</w:t>
-        </w:r>
-      </w:hyperlink>
-    </w:p>
-    <w:p>
-      <w:pPr>
-        <w:pStyle w:val="TOC3"/>
-        <w:tabs>
-          <w:tab w:val="right" w:pos="15388"/>
-        </w:tabs>
-        <w:rPr>
-          <w:rFonts w:eastAsiaTheme="minorEastAsia" w:cstheme="minorBidi"/>
-          <w:noProof/>
-          <w:sz w:val="28"/>
-          <w:szCs w:val="22"/>
-          <w:lang w:val="en-US" w:eastAsia="en-US"/>
-        </w:rPr>
-      </w:pPr>
-      <w:hyperlink w:anchor="_Toc395031268" w:history="1">
-        <w:r>
-          <w:rPr>
-            <w:rStyle w:val="Hyperlink"/>
-            <w:noProof/>
-            <w:sz w:val="24"/>
-            <w:lang w:val="en-US"/>
-          </w:rPr>
-          <w:t>$new(par)</w:t>
-        </w:r>
-      </w:hyperlink>
-    </w:p>
-    <w:p>
-      <w:pPr>
-        <w:pStyle w:val="TOC3"/>
-        <w:tabs>
-          <w:tab w:val="right" w:pos="15388"/>
-        </w:tabs>
-        <w:rPr>
-          <w:rFonts w:eastAsiaTheme="minorEastAsia" w:cstheme="minorBidi"/>
-          <w:noProof/>
-          <w:sz w:val="28"/>
-          <w:szCs w:val="22"/>
-          <w:lang w:val="en-US" w:eastAsia="en-US"/>
-        </w:rPr>
-      </w:pPr>
-      <w:hyperlink w:anchor="_Toc395031269" w:history="1">
-        <w:r>
-          <w:rPr>
-            <w:rStyle w:val="Hyperlink"/>
-            <w:noProof/>
-            <w:sz w:val="24"/>
-            <w:lang w:val="en-US"/>
-          </w:rPr>
-          <w:t>$OS</w:t>
-        </w:r>
-      </w:hyperlink>
-    </w:p>
-    <w:p>
-      <w:pPr>
-        <w:pStyle w:val="TOC3"/>
-        <w:tabs>
-          <w:tab w:val="right" w:pos="15388"/>
-        </w:tabs>
-        <w:rPr>
-          <w:rFonts w:eastAsiaTheme="minorEastAsia" w:cstheme="minorBidi"/>
-          <w:noProof/>
-          <w:sz w:val="28"/>
-          <w:szCs w:val="22"/>
-          <w:lang w:val="en-US" w:eastAsia="en-US"/>
-        </w:rPr>
-      </w:pPr>
-      <w:hyperlink w:anchor="_Toc395031270" w:history="1">
-        <w:r>
-          <w:rPr>
-            <w:rStyle w:val="Hyperlink"/>
-            <w:noProof/>
-            <w:sz w:val="24"/>
-            <w:lang w:val="en-US"/>
-          </w:rPr>
-          <w:t>$screen</w:t>
-        </w:r>
-      </w:hyperlink>
-    </w:p>
-    <w:p>
-      <w:pPr>
-        <w:pStyle w:val="TOC3"/>
-        <w:tabs>
-          <w:tab w:val="right" w:pos="15388"/>
-        </w:tabs>
-        <w:rPr>
-          <w:rFonts w:eastAsiaTheme="minorEastAsia" w:cstheme="minorBidi"/>
-          <w:noProof/>
-          <w:sz w:val="28"/>
-          <w:szCs w:val="22"/>
-          <w:lang w:val="en-US" w:eastAsia="en-US"/>
-        </w:rPr>
-      </w:pPr>
-      <w:hyperlink w:anchor="_Toc395031271" w:history="1">
-        <w:r>
-          <w:rPr>
-            <w:rStyle w:val="Hyperlink"/>
-            <w:noProof/>
-            <w:sz w:val="24"/>
-            <w:lang w:val="en-US"/>
-          </w:rPr>
-          <w:t>$insa...$end</w:t>
-        </w:r>
-      </w:hyperlink>
-    </w:p>
-    <w:p>
-      <w:pPr>
-        <w:pStyle w:val="TOC3"/>
-        <w:tabs>
-          <w:tab w:val="right" w:pos="15388"/>
-        </w:tabs>
-        <w:rPr>
-          <w:rFonts w:eastAsiaTheme="minorEastAsia" w:cstheme="minorBidi"/>
-          <w:noProof/>
-          <w:sz w:val="28"/>
-          <w:szCs w:val="22"/>
-          <w:lang w:val="en-US" w:eastAsia="en-US"/>
-        </w:rPr>
-      </w:pPr>
-      <w:hyperlink w:anchor="_Toc395031272" w:history="1">
-        <w:r>
-          <w:rPr>
-            <w:rStyle w:val="Hyperlink"/>
-            <w:noProof/>
-            <w:sz w:val="24"/>
-            <w:lang w:val="en-US"/>
-          </w:rPr>
-          <w:t>$insb...$end</w:t>
-        </w:r>
-      </w:hyperlink>
-    </w:p>
-    <w:p>
-      <w:pPr>
-        <w:pStyle w:val="TOC3"/>
-        <w:tabs>
-          <w:tab w:val="right" w:pos="15388"/>
-        </w:tabs>
-        <w:rPr>
-          <w:rFonts w:eastAsiaTheme="minorEastAsia" w:cstheme="minorBidi"/>
-          <w:noProof/>
-          <w:sz w:val="28"/>
-          <w:szCs w:val="22"/>
-          <w:lang w:val="en-US" w:eastAsia="en-US"/>
-        </w:rPr>
-      </w:pPr>
-      <w:hyperlink w:anchor="_Toc395031273" w:history="1">
-        <w:r>
-          <w:rPr>
-            <w:rStyle w:val="Hyperlink"/>
-            <w:noProof/>
-            <w:sz w:val="24"/>
-            <w:lang w:val="en-US"/>
-          </w:rPr>
-          <w:t>$branch(par)...$endbranch</w:t>
-        </w:r>
-      </w:hyperlink>
-    </w:p>
-    <w:p>
-      <w:pPr>
-        <w:pStyle w:val="TOC2"/>
-        <w:tabs>
-          <w:tab w:val="right" w:pos="15388"/>
-        </w:tabs>
-        <w:rPr>
-          <w:rFonts w:eastAsiaTheme="minorEastAsia" w:cstheme="minorBidi"/>
-          <w:b w:val="0"/>
-          <w:bCs w:val="0"/>
-          <w:noProof/>
-          <w:sz w:val="28"/>
-          <w:lang w:val="en-US" w:eastAsia="en-US"/>
-        </w:rPr>
-      </w:pPr>
-      <w:hyperlink w:anchor="_Toc395031274" w:history="1">
-        <w:r>
-          <w:rPr>
-            <w:rStyle w:val="Hyperlink"/>
-            <w:noProof/>
-            <w:sz w:val="28"/>
-            <w:lang w:val="en-US"/>
-          </w:rPr>
-          <w:t>“Teacher” column</w:t>
-        </w:r>
-      </w:hyperlink>
-    </w:p>
-    <w:p>
-      <w:pPr>
-        <w:pStyle w:val="TOC3"/>
-        <w:tabs>
-          <w:tab w:val="right" w:pos="15388"/>
-        </w:tabs>
-        <w:rPr>
-          <w:rFonts w:eastAsiaTheme="minorEastAsia" w:cstheme="minorBidi"/>
-          <w:noProof/>
-          <w:sz w:val="28"/>
-          <w:szCs w:val="22"/>
-          <w:lang w:val="en-US" w:eastAsia="en-US"/>
-        </w:rPr>
-      </w:pPr>
-      <w:hyperlink w:anchor="_Toc395031275" w:history="1">
-        <w:r>
-          <w:rPr>
-            <w:rStyle w:val="Hyperlink"/>
-            <w:noProof/>
-            <w:sz w:val="24"/>
-            <w:lang w:val="en-US"/>
-          </w:rPr>
-          <w:t>$cut</w:t>
-        </w:r>
-      </w:hyperlink>
-    </w:p>
-    <w:p>
-      <w:pPr>
-        <w:pStyle w:val="TOC3"/>
-        <w:tabs>
-          <w:tab w:val="right" w:pos="15388"/>
-        </w:tabs>
-        <w:rPr>
-          <w:rFonts w:eastAsiaTheme="minorEastAsia" w:cstheme="minorBidi"/>
-          <w:noProof/>
-          <w:sz w:val="28"/>
-          <w:szCs w:val="22"/>
-          <w:lang w:val="en-US" w:eastAsia="en-US"/>
-        </w:rPr>
-      </w:pPr>
-      <w:hyperlink w:anchor="_Toc395031276" w:history="1">
-        <w:r>
-          <w:rPr>
-            <w:rStyle w:val="Hyperlink"/>
-            <w:noProof/>
-            <w:sz w:val="24"/>
-            <w:lang w:val="en-US"/>
-          </w:rPr>
-          <w:t>$OS</w:t>
-        </w:r>
-      </w:hyperlink>
-    </w:p>
-    <w:p>
-      <w:pPr>
-        <w:pStyle w:val="TOC2"/>
-        <w:tabs>
-          <w:tab w:val="right" w:pos="15388"/>
-        </w:tabs>
-        <w:rPr>
-          <w:rFonts w:eastAsiaTheme="minorEastAsia" w:cstheme="minorBidi"/>
-          <w:b w:val="0"/>
-          <w:bCs w:val="0"/>
-          <w:noProof/>
-          <w:sz w:val="28"/>
-          <w:lang w:val="en-US" w:eastAsia="en-US"/>
-        </w:rPr>
-      </w:pPr>
-      <w:hyperlink w:anchor="_Toc395031277" w:history="1">
-        <w:r>
-          <w:rPr>
-            <w:rStyle w:val="Hyperlink"/>
-            <w:noProof/>
-            <w:sz w:val="28"/>
-            <w:lang w:val="en-US"/>
-          </w:rPr>
-          <w:t>“Student” column</w:t>
-        </w:r>
-      </w:hyperlink>
-    </w:p>
-    <w:p>
-      <w:pPr>
-        <w:pStyle w:val="TOC3"/>
-        <w:tabs>
-          <w:tab w:val="right" w:pos="15388"/>
-        </w:tabs>
-        <w:rPr>
-          <w:rFonts w:eastAsiaTheme="minorEastAsia" w:cstheme="minorBidi"/>
-          <w:noProof/>
-          <w:sz w:val="28"/>
-          <w:szCs w:val="22"/>
-          <w:lang w:val="en-US" w:eastAsia="en-US"/>
-        </w:rPr>
-      </w:pPr>
-      <w:hyperlink w:anchor="_Toc395031278" w:history="1">
-        <w:r>
-          <w:rPr>
-            <w:rStyle w:val="Hyperlink"/>
-            <w:noProof/>
-            <w:sz w:val="24"/>
-            <w:lang w:val="en-US"/>
-          </w:rPr>
-          <w:t>$cut</w:t>
-        </w:r>
-      </w:hyperlink>
-    </w:p>
-    <w:p>
-      <w:pPr>
-        <w:pStyle w:val="TOC3"/>
-        <w:tabs>
-          <w:tab w:val="right" w:pos="15388"/>
-        </w:tabs>
-        <w:rPr>
-          <w:rFonts w:eastAsiaTheme="minorEastAsia" w:cstheme="minorBidi"/>
-          <w:noProof/>
-          <w:sz w:val="28"/>
-          <w:szCs w:val="22"/>
-          <w:lang w:val="en-US" w:eastAsia="en-US"/>
-        </w:rPr>
-      </w:pPr>
-      <w:hyperlink w:anchor="_Toc395031279" w:history="1">
-        <w:r>
-          <w:rPr>
-            <w:rStyle w:val="Hyperlink"/>
-            <w:noProof/>
-            <w:sz w:val="24"/>
-            <w:lang w:val="en-US"/>
-          </w:rPr>
-          <w:t>$tutor, $strong, $average, $weak</w:t>
-        </w:r>
-      </w:hyperlink>
-    </w:p>
-    <w:p>
-      <w:pPr>
-        <w:pStyle w:val="TOC2"/>
-        <w:tabs>
-          <w:tab w:val="right" w:pos="15388"/>
-        </w:tabs>
-        <w:rPr>
-          <w:rFonts w:eastAsiaTheme="minorEastAsia" w:cstheme="minorBidi"/>
-          <w:b w:val="0"/>
-          <w:bCs w:val="0"/>
-          <w:noProof/>
-          <w:sz w:val="28"/>
-          <w:lang w:val="en-US" w:eastAsia="en-US"/>
-        </w:rPr>
-      </w:pPr>
-      <w:hyperlink w:anchor="_Toc395031280" w:history="1">
-        <w:r>
-          <w:rPr>
-            <w:rStyle w:val="Hyperlink"/>
-            <w:noProof/>
-            <w:sz w:val="28"/>
-            <w:lang w:val="en-US"/>
-          </w:rPr>
-          <w:t>“Notebook” column</w:t>
-        </w:r>
-      </w:hyperlink>
-    </w:p>
-    <w:p>
-      <w:pPr>
-        <w:pStyle w:val="TOC3"/>
-        <w:tabs>
-          <w:tab w:val="right" w:pos="15388"/>
-        </w:tabs>
-        <w:rPr>
-          <w:rFonts w:eastAsiaTheme="minorEastAsia" w:cstheme="minorBidi"/>
-          <w:noProof/>
-          <w:sz w:val="28"/>
-          <w:szCs w:val="22"/>
-          <w:lang w:val="en-US" w:eastAsia="en-US"/>
-        </w:rPr>
-      </w:pPr>
-      <w:hyperlink w:anchor="_Toc395031281" w:history="1">
-        <w:r>
-          <w:rPr>
-            <w:rStyle w:val="Hyperlink"/>
-            <w:noProof/>
-            <w:sz w:val="24"/>
-            <w:lang w:val="en-US"/>
-          </w:rPr>
-          <w:t>($cut)</w:t>
-        </w:r>
-      </w:hyperlink>
-    </w:p>
-    <w:p>
-      <w:pPr>
-        <w:pStyle w:val="TOC1"/>
-        <w:tabs>
-          <w:tab w:val="right" w:pos="15388"/>
-        </w:tabs>
-        <w:rPr>
-          <w:rFonts w:eastAsiaTheme="minorEastAsia" w:cstheme="minorBidi"/>
-          <w:b w:val="0"/>
-          <w:bCs w:val="0"/>
-          <w:caps/>
-          <w:noProof/>
-          <w:sz w:val="28"/>
-          <w:szCs w:val="22"/>
-          <w:lang w:val="en-US" w:eastAsia="en-US"/>
-        </w:rPr>
-      </w:pPr>
-      <w:hyperlink w:anchor="_Toc395031282" w:history="1">
+      <w:hyperlink w:anchor="_Toc395079503" w:history="1">
         <w:r>
           <w:rPr>
             <w:rStyle w:val="Hyperlink"/>
@@ -911,9 +481,135 @@
             <w:sz w:val="32"/>
             <w:lang w:val="en-US"/>
           </w:rPr>
+          <w:t>Board” column</w:t>
+        </w:r>
+      </w:hyperlink>
+    </w:p>
+    <w:p>
+      <w:pPr>
+        <w:pStyle w:val="TOC2"/>
+        <w:tabs>
+          <w:tab w:val="right" w:leader="underscore" w:pos="10456"/>
+        </w:tabs>
+        <w:rPr>
+          <w:rFonts w:eastAsiaTheme="minorEastAsia" w:cstheme="minorBidi"/>
+          <w:b w:val="0"/>
+          <w:bCs w:val="0"/>
+          <w:noProof/>
+          <w:sz w:val="32"/>
+          <w:lang w:val="en-US" w:eastAsia="en-US"/>
+        </w:rPr>
+      </w:pPr>
+      <w:hyperlink w:anchor="_Toc395079504" w:history="1">
+        <w:r>
+          <w:rPr>
+            <w:rStyle w:val="Hyperlink"/>
+            <w:noProof/>
+            <w:sz w:val="32"/>
+            <w:lang w:val="en-US"/>
+          </w:rPr>
+          <w:t>Teacher” column</w:t>
+        </w:r>
+      </w:hyperlink>
+    </w:p>
+    <w:p>
+      <w:pPr>
+        <w:pStyle w:val="TOC2"/>
+        <w:tabs>
+          <w:tab w:val="right" w:leader="underscore" w:pos="10456"/>
+        </w:tabs>
+        <w:rPr>
+          <w:rFonts w:eastAsiaTheme="minorEastAsia" w:cstheme="minorBidi"/>
+          <w:b w:val="0"/>
+          <w:bCs w:val="0"/>
+          <w:noProof/>
+          <w:sz w:val="32"/>
+          <w:lang w:val="en-US" w:eastAsia="en-US"/>
+        </w:rPr>
+      </w:pPr>
+      <w:hyperlink w:anchor="_Toc395079505" w:history="1">
+        <w:r>
+          <w:rPr>
+            <w:rStyle w:val="Hyperlink"/>
+            <w:noProof/>
+            <w:sz w:val="32"/>
+            <w:lang w:val="en-US"/>
+          </w:rPr>
+          <w:t>Student” column</w:t>
+        </w:r>
+      </w:hyperlink>
+    </w:p>
+    <w:p>
+      <w:pPr>
+        <w:pStyle w:val="TOC2"/>
+        <w:tabs>
+          <w:tab w:val="right" w:leader="underscore" w:pos="10456"/>
+        </w:tabs>
+        <w:rPr>
+          <w:rFonts w:eastAsiaTheme="minorEastAsia" w:cstheme="minorBidi"/>
+          <w:b w:val="0"/>
+          <w:bCs w:val="0"/>
+          <w:noProof/>
+          <w:sz w:val="32"/>
+          <w:lang w:val="en-US" w:eastAsia="en-US"/>
+        </w:rPr>
+      </w:pPr>
+      <w:hyperlink w:anchor="_Toc395079506" w:history="1">
+        <w:r>
+          <w:rPr>
+            <w:rStyle w:val="Hyperlink"/>
+            <w:noProof/>
+            <w:sz w:val="32"/>
+            <w:lang w:val="en-US"/>
+          </w:rPr>
+          <w:t>Notebook” column</w:t>
+        </w:r>
+      </w:hyperlink>
+    </w:p>
+    <w:p>
+      <w:pPr>
+        <w:pStyle w:val="TOC1"/>
+        <w:tabs>
+          <w:tab w:val="right" w:leader="underscore" w:pos="10456"/>
+        </w:tabs>
+        <w:rPr>
+          <w:rFonts w:eastAsiaTheme="minorEastAsia" w:cstheme="minorBidi"/>
+          <w:b w:val="0"/>
+          <w:bCs w:val="0"/>
+          <w:i w:val="0"/>
+          <w:iCs w:val="0"/>
+          <w:noProof/>
+          <w:sz w:val="32"/>
+          <w:szCs w:val="22"/>
+          <w:lang w:val="en-US" w:eastAsia="en-US"/>
+        </w:rPr>
+      </w:pPr>
+      <w:hyperlink w:anchor="_Toc395079507" w:history="1">
+        <w:r>
+          <w:rPr>
+            <w:rStyle w:val="Hyperlink"/>
+            <w:noProof/>
+            <w:sz w:val="36"/>
+            <w:lang w:val="en-US"/>
+          </w:rPr>
           <w:t>Limitations</w:t>
         </w:r>
       </w:hyperlink>
+    </w:p>
+    <w:p>
+      <w:pPr>
+        <w:rPr>
+          <w:sz w:val="32"/>
+          <w:lang w:val="en-US" w:eastAsia="x-none"/>
+        </w:rPr>
+      </w:pPr>
+      <w:r>
+        <w:rPr>
+          <w:sz w:val="144"/>
+          <w:lang w:val="en-US" w:eastAsia="x-none"/>
+        </w:rPr>
+        <w:fldChar w:fldCharType="end"/>
+      </w:r>
     </w:p>
     <w:p>
       <w:pPr>
@@ -928,39 +624,95 @@
           <w:docGrid w:linePitch="360"/>
         </w:sectPr>
       </w:pPr>
-      <w:r>
-        <w:rPr>
-          <w:sz w:val="32"/>
-          <w:lang w:val="en-US" w:eastAsia="x-none"/>
+    </w:p>
+    <w:p>
+      <w:pPr>
+        <w:pStyle w:val="Heading1"/>
+        <w:rPr>
+          <w:lang w:val="en-US"/>
+        </w:rPr>
+      </w:pPr>
+      <w:r>
+        <w:rPr>
+          <w:lang w:val="en-US"/>
+        </w:rPr>
+        <w:lastRenderedPageBreak/>
+        <w:fldChar w:fldCharType="begin"/>
+      </w:r>
+      <w:r>
+        <w:rPr>
+          <w:lang w:val="en-US"/>
+        </w:rPr>
+        <w:instrText xml:space="preserve"> TC  "</w:instrText>
+      </w:r>
+      <w:bookmarkStart w:id="8" w:name="_Toc395079497"/>
+      <w:r>
+        <w:rPr>
+          <w:lang w:val="en-US"/>
+        </w:rPr>
+        <w:instrText>Using the program</w:instrText>
+      </w:r>
+      <w:bookmarkEnd w:id="8"/>
+      <w:r>
+        <w:rPr>
+          <w:lang w:val="en-US"/>
+        </w:rPr>
+        <w:instrText xml:space="preserve">" \l 1 </w:instrText>
+      </w:r>
+      <w:r>
+        <w:rPr>
+          <w:lang w:val="en-US"/>
         </w:rPr>
         <w:fldChar w:fldCharType="end"/>
       </w:r>
-      <w:bookmarkStart w:id="2" w:name="_Toc395031255"/>
-    </w:p>
-    <w:p>
-      <w:pPr>
-        <w:pStyle w:val="Heading1"/>
-        <w:rPr>
-          <w:lang w:val="en-US"/>
-        </w:rPr>
-      </w:pPr>
-      <w:r>
-        <w:rPr>
-          <w:lang w:val="en-US"/>
-        </w:rPr>
-        <w:lastRenderedPageBreak/>
+      <w:r>
+        <w:rPr>
+          <w:lang w:val="en-US"/>
+        </w:rPr>
         <w:t>Using the program</w:t>
       </w:r>
-      <w:bookmarkEnd w:id="2"/>
-    </w:p>
-    <w:p>
-      <w:pPr>
-        <w:pStyle w:val="Heading3"/>
-        <w:rPr>
-          <w:lang w:val="en-US"/>
-        </w:rPr>
-      </w:pPr>
-      <w:bookmarkStart w:id="3" w:name="_Toc395031256"/>
+    </w:p>
+    <w:bookmarkStart w:id="9" w:name="_Toc395078468"/>
+    <w:bookmarkStart w:id="10" w:name="_Toc395078712"/>
+    <w:p>
+      <w:pPr>
+        <w:pStyle w:val="Heading2"/>
+        <w:rPr>
+          <w:lang w:val="en-US"/>
+        </w:rPr>
+      </w:pPr>
+      <w:r>
+        <w:rPr>
+          <w:lang w:val="en-US"/>
+        </w:rPr>
+        <w:fldChar w:fldCharType="begin"/>
+      </w:r>
+      <w:r>
+        <w:rPr>
+          <w:lang w:val="en-US"/>
+        </w:rPr>
+        <w:instrText xml:space="preserve"> TC  "</w:instrText>
+      </w:r>
+      <w:bookmarkStart w:id="11" w:name="_Toc395079498"/>
+      <w:r>
+        <w:rPr>
+          <w:lang w:val="en-US"/>
+        </w:rPr>
+        <w:instrText>First run</w:instrText>
+      </w:r>
+      <w:bookmarkEnd w:id="11"/>
+      <w:r>
+        <w:rPr>
+          <w:lang w:val="en-US"/>
+        </w:rPr>
+        <w:instrText xml:space="preserve">" \l 2 </w:instrText>
+      </w:r>
+      <w:r>
+        <w:rPr>
+          <w:lang w:val="en-US"/>
+        </w:rPr>
+        <w:fldChar w:fldCharType="end"/>
+      </w:r>
       <w:r>
         <w:rPr>
           <w:lang w:val="en-US"/>
@@ -997,7 +749,8 @@
         </w:rPr>
         <w:t>)</w:t>
       </w:r>
-      <w:bookmarkEnd w:id="3"/>
+      <w:bookmarkEnd w:id="9"/>
+      <w:bookmarkEnd w:id="10"/>
     </w:p>
     <w:p>
       <w:pPr>
@@ -1155,14 +908,47 @@
         <w:t>.</w:t>
       </w:r>
     </w:p>
-    <w:p>
-      <w:pPr>
-        <w:pStyle w:val="Heading3"/>
-        <w:rPr>
-          <w:lang w:val="en-US"/>
-        </w:rPr>
-      </w:pPr>
-      <w:bookmarkStart w:id="4" w:name="_Toc395031257"/>
+    <w:bookmarkStart w:id="12" w:name="_Toc395078469"/>
+    <w:bookmarkStart w:id="13" w:name="_Toc395078713"/>
+    <w:p>
+      <w:pPr>
+        <w:pStyle w:val="Heading2"/>
+        <w:rPr>
+          <w:lang w:val="en-US"/>
+        </w:rPr>
+      </w:pPr>
+      <w:r>
+        <w:rPr>
+          <w:lang w:val="en-US"/>
+        </w:rPr>
+        <w:fldChar w:fldCharType="begin"/>
+      </w:r>
+      <w:r>
+        <w:rPr>
+          <w:lang w:val="en-US"/>
+        </w:rPr>
+        <w:instrText xml:space="preserve"> TC  "</w:instrText>
+      </w:r>
+      <w:bookmarkStart w:id="14" w:name="_Toc395079499"/>
+      <w:r>
+        <w:rPr>
+          <w:lang w:val="en-US"/>
+        </w:rPr>
+        <w:instrText>Editing the draft OS file manually</w:instrText>
+      </w:r>
+      <w:bookmarkEnd w:id="14"/>
+      <w:r>
+        <w:rPr>
+          <w:lang w:val="en-US"/>
+        </w:rPr>
+        <w:instrText xml:space="preserve">" \l 2 </w:instrText>
+      </w:r>
+      <w:r>
+        <w:rPr>
+          <w:lang w:val="en-US"/>
+        </w:rPr>
+        <w:fldChar w:fldCharType="end"/>
+      </w:r>
       <w:r>
         <w:rPr>
           <w:lang w:val="en-US"/>
@@ -1175,7 +961,8 @@
         </w:rPr>
         <w:t xml:space="preserve"> manually</w:t>
       </w:r>
-      <w:bookmarkEnd w:id="4"/>
+      <w:bookmarkEnd w:id="12"/>
+      <w:bookmarkEnd w:id="13"/>
     </w:p>
     <w:p>
       <w:pPr>
@@ -1504,7 +1291,7 @@
           <w:lang w:val="en-US"/>
         </w:rPr>
       </w:pPr>
-      <w:commentRangeStart w:id="5"/>
+      <w:commentRangeStart w:id="15"/>
       <w:r>
         <w:rPr>
           <w:lang w:val="en-US"/>
@@ -1646,23 +1433,56 @@
         </w:rPr>
         <w:t>.</w:t>
       </w:r>
-      <w:commentRangeEnd w:id="5"/>
+      <w:commentRangeEnd w:id="15"/>
       <w:r>
         <w:rPr>
           <w:rStyle w:val="CommentReference"/>
           <w:lang w:val="x-none" w:eastAsia="x-none"/>
         </w:rPr>
-        <w:commentReference w:id="5"/>
-      </w:r>
-    </w:p>
-    <w:p>
-      <w:pPr>
-        <w:pStyle w:val="Heading3"/>
-        <w:rPr>
-          <w:lang w:val="en-US"/>
-        </w:rPr>
-      </w:pPr>
-      <w:bookmarkStart w:id="6" w:name="_Toc395031258"/>
+        <w:commentReference w:id="15"/>
+      </w:r>
+    </w:p>
+    <w:bookmarkStart w:id="16" w:name="_Toc395078470"/>
+    <w:bookmarkStart w:id="17" w:name="_Toc395078714"/>
+    <w:p>
+      <w:pPr>
+        <w:pStyle w:val="Heading2"/>
+        <w:rPr>
+          <w:lang w:val="en-US"/>
+        </w:rPr>
+      </w:pPr>
+      <w:r>
+        <w:rPr>
+          <w:lang w:val="en-US"/>
+        </w:rPr>
+        <w:fldChar w:fldCharType="begin"/>
+      </w:r>
+      <w:r>
+        <w:rPr>
+          <w:lang w:val="en-US"/>
+        </w:rPr>
+        <w:instrText xml:space="preserve"> TC  "</w:instrText>
+      </w:r>
+      <w:bookmarkStart w:id="18" w:name="_Toc395079500"/>
+      <w:r>
+        <w:rPr>
+          <w:lang w:val="en-US"/>
+        </w:rPr>
+        <w:instrText>Additional runs</w:instrText>
+      </w:r>
+      <w:bookmarkEnd w:id="18"/>
+      <w:r>
+        <w:rPr>
+          <w:lang w:val="en-US"/>
+        </w:rPr>
+        <w:instrText xml:space="preserve">" \l 2 </w:instrText>
+      </w:r>
+      <w:r>
+        <w:rPr>
+          <w:lang w:val="en-US"/>
+        </w:rPr>
+        <w:fldChar w:fldCharType="end"/>
+      </w:r>
       <w:r>
         <w:rPr>
           <w:lang w:val="en-US"/>
@@ -1711,7 +1531,8 @@
         </w:rPr>
         <w:t>)</w:t>
       </w:r>
-      <w:bookmarkEnd w:id="6"/>
+      <w:bookmarkEnd w:id="16"/>
+      <w:bookmarkEnd w:id="17"/>
     </w:p>
     <w:p>
       <w:pPr>
@@ -1791,6 +1612,8 @@
         <w:t xml:space="preserve"> If draft scripts already exist, the program will prompt if you’d like to overwrite them.</w:t>
       </w:r>
     </w:p>
+    <w:bookmarkStart w:id="19" w:name="_Toc395078471"/>
+    <w:bookmarkStart w:id="20" w:name="_Toc395078715"/>
     <w:p>
       <w:pPr>
         <w:pStyle w:val="Heading1"/>
@@ -1798,14 +1621,46 @@
           <w:lang w:val="en-US"/>
         </w:rPr>
       </w:pPr>
-      <w:bookmarkStart w:id="7" w:name="_Toc395031259"/>
+      <w:r>
+        <w:rPr>
+          <w:lang w:val="en-US"/>
+        </w:rPr>
+        <w:fldChar w:fldCharType="begin"/>
+      </w:r>
+      <w:r>
+        <w:rPr>
+          <w:lang w:val="en-US"/>
+        </w:rPr>
+        <w:instrText xml:space="preserve"> TC  "</w:instrText>
+      </w:r>
+      <w:bookmarkStart w:id="21" w:name="_Toc395079501"/>
+      <w:r>
+        <w:rPr>
+          <w:lang w:val="en-US"/>
+        </w:rPr>
+        <w:instrText>Marking up the lesson plan</w:instrText>
+      </w:r>
+      <w:bookmarkEnd w:id="21"/>
+      <w:r>
+        <w:rPr>
+          <w:lang w:val="en-US"/>
+        </w:rPr>
+        <w:instrText xml:space="preserve">" \l 1 </w:instrText>
+      </w:r>
+      <w:r>
+        <w:rPr>
+          <w:lang w:val="en-US"/>
+        </w:rPr>
+        <w:fldChar w:fldCharType="end"/>
+      </w:r>
       <w:r>
         <w:rPr>
           <w:lang w:val="en-US"/>
         </w:rPr>
         <w:t>Marking up the lesson plan</w:t>
       </w:r>
-      <w:bookmarkEnd w:id="7"/>
+      <w:bookmarkEnd w:id="19"/>
+      <w:bookmarkEnd w:id="20"/>
     </w:p>
     <w:p>
       <w:pPr>
@@ -1847,7 +1702,7 @@
           <w:lang w:val="en-US"/>
         </w:rPr>
       </w:pPr>
-      <w:commentRangeStart w:id="8"/>
+      <w:commentRangeStart w:id="22"/>
       <w:r>
         <w:rPr>
           <w:lang w:val="en-US"/>
@@ -1914,13 +1769,13 @@
         </w:rPr>
         <w:t xml:space="preserve"> at the end of the cell, although it generally does not matter where you put them.</w:t>
       </w:r>
-      <w:commentRangeEnd w:id="8"/>
+      <w:commentRangeEnd w:id="22"/>
       <w:r>
         <w:rPr>
           <w:rStyle w:val="CommentReference"/>
           <w:lang w:val="x-none" w:eastAsia="x-none"/>
         </w:rPr>
-        <w:commentReference w:id="8"/>
+        <w:commentReference w:id="22"/>
       </w:r>
     </w:p>
     <w:p>
@@ -2237,6 +2092,8 @@
         <w:t>The highlighting doesn’t affect anything.</w:t>
       </w:r>
     </w:p>
+    <w:bookmarkStart w:id="23" w:name="_Toc395078472"/>
+    <w:bookmarkStart w:id="24" w:name="_Toc395078716"/>
     <w:p>
       <w:pPr>
         <w:pStyle w:val="Heading1"/>
@@ -2244,14 +2101,46 @@
           <w:lang w:val="en-US"/>
         </w:rPr>
       </w:pPr>
-      <w:bookmarkStart w:id="9" w:name="_Toc395031260"/>
+      <w:r>
+        <w:rPr>
+          <w:lang w:val="en-US"/>
+        </w:rPr>
+        <w:fldChar w:fldCharType="begin"/>
+      </w:r>
+      <w:r>
+        <w:rPr>
+          <w:lang w:val="en-US"/>
+        </w:rPr>
+        <w:instrText xml:space="preserve"> TC  </w:instrText>
+      </w:r>
+      <w:bookmarkStart w:id="25" w:name="_Toc395079502"/>
+      <w:r>
+        <w:rPr>
+          <w:lang w:val="en-US"/>
+        </w:rPr>
+        <w:instrText>Tags</w:instrText>
+      </w:r>
+      <w:bookmarkEnd w:id="25"/>
+      <w:r>
+        <w:rPr>
+          <w:lang w:val="en-US"/>
+        </w:rPr>
+        <w:instrText xml:space="preserve"> \l 1 </w:instrText>
+      </w:r>
+      <w:r>
+        <w:rPr>
+          <w:lang w:val="en-US"/>
+        </w:rPr>
+        <w:fldChar w:fldCharType="end"/>
+      </w:r>
       <w:r>
         <w:rPr>
           <w:lang w:val="en-US"/>
         </w:rPr>
         <w:t>Tags</w:t>
       </w:r>
-      <w:bookmarkEnd w:id="9"/>
+      <w:bookmarkEnd w:id="23"/>
+      <w:bookmarkEnd w:id="24"/>
     </w:p>
     <w:p>
       <w:pPr>
@@ -2289,15 +2178,6 @@
         </w:rPr>
         <w:t>The tags are case sensitive.</w:t>
       </w:r>
-    </w:p>
-    <w:p>
-      <w:pPr>
-        <w:rPr>
-          <w:b/>
-          <w:color w:val="FF0000"/>
-          <w:lang w:val="en-US"/>
-        </w:rPr>
-      </w:pPr>
     </w:p>
     <w:tbl>
       <w:tblPr>
@@ -2335,14 +2215,18 @@
                 <w:lang w:val="en-US"/>
               </w:rPr>
             </w:pPr>
-            <w:bookmarkStart w:id="10" w:name="_Toc395031261"/>
+            <w:bookmarkStart w:id="26" w:name="_Toc395031261"/>
+            <w:bookmarkStart w:id="27" w:name="_Toc395078473"/>
+            <w:bookmarkStart w:id="28" w:name="_Toc395078717"/>
             <w:r>
               <w:rPr>
                 <w:lang w:val="en-US"/>
               </w:rPr>
               <w:t>Board</w:t>
             </w:r>
-            <w:bookmarkEnd w:id="10"/>
+            <w:bookmarkEnd w:id="26"/>
+            <w:bookmarkEnd w:id="27"/>
+            <w:bookmarkEnd w:id="28"/>
             <w:r>
               <w:rPr>
                 <w:lang w:val="en-US"/>
@@ -2363,14 +2247,18 @@
                 <w:lang w:val="en-US"/>
               </w:rPr>
             </w:pPr>
-            <w:bookmarkStart w:id="11" w:name="_Toc395031262"/>
+            <w:bookmarkStart w:id="29" w:name="_Toc395031262"/>
+            <w:bookmarkStart w:id="30" w:name="_Toc395078474"/>
+            <w:bookmarkStart w:id="31" w:name="_Toc395078718"/>
             <w:r>
               <w:rPr>
                 <w:lang w:val="en-US"/>
               </w:rPr>
               <w:t>Teacher</w:t>
             </w:r>
-            <w:bookmarkEnd w:id="11"/>
+            <w:bookmarkEnd w:id="29"/>
+            <w:bookmarkEnd w:id="30"/>
+            <w:bookmarkEnd w:id="31"/>
           </w:p>
         </w:tc>
         <w:tc>
@@ -2385,14 +2273,18 @@
                 <w:lang w:val="en-US"/>
               </w:rPr>
             </w:pPr>
-            <w:bookmarkStart w:id="12" w:name="_Toc395031263"/>
+            <w:bookmarkStart w:id="32" w:name="_Toc395031263"/>
+            <w:bookmarkStart w:id="33" w:name="_Toc395078475"/>
+            <w:bookmarkStart w:id="34" w:name="_Toc395078719"/>
             <w:r>
               <w:rPr>
                 <w:lang w:val="en-US"/>
               </w:rPr>
               <w:t>Student</w:t>
             </w:r>
-            <w:bookmarkEnd w:id="12"/>
+            <w:bookmarkEnd w:id="32"/>
+            <w:bookmarkEnd w:id="33"/>
+            <w:bookmarkEnd w:id="34"/>
           </w:p>
         </w:tc>
         <w:tc>
@@ -2407,14 +2299,18 @@
                 <w:lang w:val="en-US"/>
               </w:rPr>
             </w:pPr>
-            <w:bookmarkStart w:id="13" w:name="_Toc395031264"/>
+            <w:bookmarkStart w:id="35" w:name="_Toc395031264"/>
+            <w:bookmarkStart w:id="36" w:name="_Toc395078476"/>
+            <w:bookmarkStart w:id="37" w:name="_Toc395078720"/>
             <w:r>
               <w:rPr>
                 <w:lang w:val="en-US"/>
               </w:rPr>
               <w:t>Notebook</w:t>
             </w:r>
-            <w:bookmarkEnd w:id="13"/>
+            <w:bookmarkEnd w:id="35"/>
+            <w:bookmarkEnd w:id="36"/>
+            <w:bookmarkEnd w:id="37"/>
           </w:p>
         </w:tc>
       </w:tr>
@@ -2834,6 +2730,8 @@
         </w:rPr>
       </w:pPr>
     </w:p>
+    <w:bookmarkStart w:id="38" w:name="_Toc395078477"/>
+    <w:bookmarkStart w:id="39" w:name="_Toc395078721"/>
     <w:p>
       <w:pPr>
         <w:pStyle w:val="Heading2"/>
@@ -2841,7 +2739,38 @@
           <w:lang w:val="en-US"/>
         </w:rPr>
       </w:pPr>
-      <w:bookmarkStart w:id="14" w:name="_Toc395031265"/>
+      <w:r>
+        <w:rPr>
+          <w:lang w:val="en-US"/>
+        </w:rPr>
+        <w:fldChar w:fldCharType="begin"/>
+      </w:r>
+      <w:r>
+        <w:rPr>
+          <w:lang w:val="en-US"/>
+        </w:rPr>
+        <w:instrText xml:space="preserve"> TC  "\“</w:instrText>
+      </w:r>
+      <w:bookmarkStart w:id="40" w:name="_Toc395079503"/>
+      <w:r>
+        <w:rPr>
+          <w:lang w:val="en-US"/>
+        </w:rPr>
+        <w:instrText>Board\” column</w:instrText>
+      </w:r>
+      <w:bookmarkEnd w:id="40"/>
+      <w:r>
+        <w:rPr>
+          <w:lang w:val="en-US"/>
+        </w:rPr>
+        <w:instrText xml:space="preserve">" \l 2 </w:instrText>
+      </w:r>
+      <w:r>
+        <w:rPr>
+          <w:lang w:val="en-US"/>
+        </w:rPr>
+        <w:fldChar w:fldCharType="end"/>
+      </w:r>
       <w:r>
         <w:rPr>
           <w:lang w:val="en-US"/>
@@ -2872,7 +2801,8 @@
         </w:rPr>
         <w:t>column</w:t>
       </w:r>
-      <w:bookmarkEnd w:id="14"/>
+      <w:bookmarkEnd w:id="38"/>
+      <w:bookmarkEnd w:id="39"/>
       <w:r>
         <w:rPr>
           <w:lang w:val="en-US"/>
@@ -2887,35 +2817,37 @@
           <w:lang w:val="en-US"/>
         </w:rPr>
       </w:pPr>
-      <w:bookmarkStart w:id="15" w:name="_Toc395031266"/>
+      <w:bookmarkStart w:id="41" w:name="_Toc395078478"/>
+      <w:bookmarkStart w:id="42" w:name="_Toc395078722"/>
       <w:r>
         <w:rPr>
           <w:lang w:val="en-US"/>
         </w:rPr>
         <w:t>($cut)</w:t>
       </w:r>
-      <w:bookmarkEnd w:id="15"/>
-    </w:p>
-    <w:p>
-      <w:pPr>
-        <w:rPr>
-          <w:lang w:val="en-US"/>
-        </w:rPr>
-      </w:pPr>
-      <w:commentRangeStart w:id="16"/>
+      <w:bookmarkEnd w:id="41"/>
+      <w:bookmarkEnd w:id="42"/>
+    </w:p>
+    <w:p>
+      <w:pPr>
+        <w:rPr>
+          <w:lang w:val="en-US"/>
+        </w:rPr>
+      </w:pPr>
+      <w:commentRangeStart w:id="43"/>
       <w:r>
         <w:rPr>
           <w:lang w:val="en-US"/>
         </w:rPr>
         <w:t>Do not cut the cell.</w:t>
       </w:r>
-      <w:commentRangeEnd w:id="16"/>
+      <w:commentRangeEnd w:id="43"/>
       <w:r>
         <w:rPr>
           <w:rStyle w:val="CommentReference"/>
           <w:lang w:val="x-none" w:eastAsia="x-none"/>
         </w:rPr>
-        <w:commentReference w:id="16"/>
+        <w:commentReference w:id="43"/>
       </w:r>
     </w:p>
     <w:p>
@@ -2925,14 +2857,16 @@
           <w:lang w:val="en-US"/>
         </w:rPr>
       </w:pPr>
-      <w:bookmarkStart w:id="17" w:name="_Toc395031267"/>
+      <w:bookmarkStart w:id="44" w:name="_Toc395078479"/>
+      <w:bookmarkStart w:id="45" w:name="_Toc395078723"/>
       <w:r>
         <w:rPr>
           <w:lang w:val="en-US"/>
         </w:rPr>
         <w:t>$new</w:t>
       </w:r>
-      <w:bookmarkEnd w:id="17"/>
+      <w:bookmarkEnd w:id="44"/>
+      <w:bookmarkEnd w:id="45"/>
     </w:p>
     <w:p>
       <w:pPr>
@@ -2970,20 +2904,20 @@
           <w:lang w:val="en-US"/>
         </w:rPr>
       </w:pPr>
-      <w:commentRangeStart w:id="18"/>
+      <w:commentRangeStart w:id="46"/>
       <w:r>
         <w:rPr>
           <w:lang w:val="en-US"/>
         </w:rPr>
         <w:t>Each stage in the lesson plan starts with a new lesson item, so the $new tag isn’t needed for the first lesson item in a stage. The first lesson item in a stage get a the next available 3-digit number (after already used numbers) ending with 10.</w:t>
       </w:r>
-      <w:commentRangeEnd w:id="18"/>
+      <w:commentRangeEnd w:id="46"/>
       <w:r>
         <w:rPr>
           <w:rStyle w:val="CommentReference"/>
           <w:lang w:val="x-none" w:eastAsia="x-none"/>
         </w:rPr>
-        <w:commentReference w:id="18"/>
+        <w:commentReference w:id="46"/>
       </w:r>
     </w:p>
     <w:p>
@@ -2993,14 +2927,16 @@
           <w:lang w:val="en-US"/>
         </w:rPr>
       </w:pPr>
-      <w:bookmarkStart w:id="19" w:name="_Toc395031268"/>
+      <w:bookmarkStart w:id="47" w:name="_Toc395078480"/>
+      <w:bookmarkStart w:id="48" w:name="_Toc395078724"/>
       <w:r>
         <w:rPr>
           <w:lang w:val="en-US"/>
         </w:rPr>
         <w:t>$new(par)</w:t>
       </w:r>
-      <w:bookmarkEnd w:id="19"/>
+      <w:bookmarkEnd w:id="47"/>
+      <w:bookmarkEnd w:id="48"/>
     </w:p>
     <w:p>
       <w:pPr>
@@ -3038,7 +2974,7 @@
         </w:rPr>
         <w:t xml:space="preserve">, </w:t>
       </w:r>
-      <w:commentRangeStart w:id="20"/>
+      <w:commentRangeStart w:id="49"/>
       <w:r>
         <w:rPr>
           <w:lang w:val="en-US"/>
@@ -3063,13 +2999,13 @@
         </w:rPr>
         <w:t>.”</w:t>
       </w:r>
-      <w:commentRangeEnd w:id="20"/>
+      <w:commentRangeEnd w:id="49"/>
       <w:r>
         <w:rPr>
           <w:rStyle w:val="CommentReference"/>
           <w:lang w:val="x-none" w:eastAsia="x-none"/>
         </w:rPr>
-        <w:commentReference w:id="20"/>
+        <w:commentReference w:id="49"/>
       </w:r>
     </w:p>
     <w:p>
@@ -3087,7 +3023,6 @@
         <w:rPr>
           <w:lang w:val="en-US"/>
         </w:rPr>
-        <w:lastRenderedPageBreak/>
         <w:t>The parameter “par” must be one of the following</w:t>
       </w:r>
       <w:r>
@@ -3118,6 +3053,7 @@
         <w:rPr>
           <w:lang w:val="en-US"/>
         </w:rPr>
+        <w:lastRenderedPageBreak/>
         <w:t>empty</w:t>
       </w:r>
       <w:r>
@@ -4176,14 +4112,16 @@
           <w:lang w:val="en-US"/>
         </w:rPr>
       </w:pPr>
-      <w:bookmarkStart w:id="21" w:name="_Toc395031269"/>
+      <w:bookmarkStart w:id="50" w:name="_Toc395078481"/>
+      <w:bookmarkStart w:id="51" w:name="_Toc395078725"/>
       <w:r>
         <w:rPr>
           <w:lang w:val="en-US"/>
         </w:rPr>
         <w:t>$OS</w:t>
       </w:r>
-      <w:bookmarkEnd w:id="21"/>
+      <w:bookmarkEnd w:id="50"/>
+      <w:bookmarkEnd w:id="51"/>
     </w:p>
     <w:p>
       <w:pPr>
@@ -4313,14 +4251,16 @@
           <w:lang w:val="en-US"/>
         </w:rPr>
       </w:pPr>
-      <w:bookmarkStart w:id="22" w:name="_Toc395031270"/>
+      <w:bookmarkStart w:id="52" w:name="_Toc395078482"/>
+      <w:bookmarkStart w:id="53" w:name="_Toc395078726"/>
       <w:r>
         <w:rPr>
           <w:lang w:val="en-US"/>
         </w:rPr>
         <w:t>$screen</w:t>
       </w:r>
-      <w:bookmarkEnd w:id="22"/>
+      <w:bookmarkEnd w:id="52"/>
+      <w:bookmarkEnd w:id="53"/>
     </w:p>
     <w:p>
       <w:pPr>
@@ -4402,14 +4342,18 @@
           <w:lang w:val="en-US"/>
         </w:rPr>
       </w:pPr>
-      <w:bookmarkStart w:id="23" w:name="_Toc395031271"/>
+      <w:bookmarkStart w:id="54" w:name="_Toc395078483"/>
+      <w:bookmarkStart w:id="55" w:name="_Toc395078727"/>
       <w:r>
         <w:rPr>
           <w:lang w:val="en-US"/>
         </w:rPr>
         <w:t>$insa...$end</w:t>
       </w:r>
-      <w:bookmarkEnd w:id="23"/>
+      <w:bookmarkStart w:id="56" w:name="_GoBack"/>
+      <w:bookmarkEnd w:id="54"/>
+      <w:bookmarkEnd w:id="55"/>
+      <w:bookmarkEnd w:id="56"/>
     </w:p>
     <w:p>
       <w:pPr>
@@ -4422,7 +4366,7 @@
           <w:lang w:val="en-US"/>
         </w:rPr>
       </w:pPr>
-      <w:commentRangeStart w:id="24"/>
+      <w:commentRangeStart w:id="57"/>
       <w:r>
         <w:rPr>
           <w:lang w:val="en-US"/>
@@ -4483,13 +4427,13 @@
         </w:rPr>
         <w:t>Between $insa and $end you can still use $cut/$tutor/$weak/$average/$strong/$OS.</w:t>
       </w:r>
-      <w:commentRangeEnd w:id="24"/>
+      <w:commentRangeEnd w:id="57"/>
       <w:r>
         <w:rPr>
           <w:rStyle w:val="CommentReference"/>
           <w:lang w:val="x-none" w:eastAsia="x-none"/>
         </w:rPr>
-        <w:commentReference w:id="24"/>
+        <w:commentReference w:id="57"/>
       </w:r>
     </w:p>
     <w:p>
@@ -4507,25 +4451,27 @@
         <w:rPr>
           <w:lang w:val="en-US"/>
         </w:rPr>
+        <w:t>$insa...$end might behave strangely when combined with other tags, such as $new or $cut. You are advised to compare with the original lesson plan where you use them.</w:t>
+      </w:r>
+    </w:p>
+    <w:p>
+      <w:pPr>
+        <w:pStyle w:val="Heading3"/>
+        <w:rPr>
+          <w:lang w:val="en-US"/>
+        </w:rPr>
+      </w:pPr>
+      <w:bookmarkStart w:id="58" w:name="_Toc395078484"/>
+      <w:bookmarkStart w:id="59" w:name="_Toc395078728"/>
+      <w:r>
+        <w:rPr>
+          <w:lang w:val="en-US"/>
+        </w:rPr>
         <w:lastRenderedPageBreak/>
-        <w:t>$insa...$end might behave strangely when combined with other tags, such as $new or $cut. You are advised to compare with the original lesson plan where you use them.</w:t>
-      </w:r>
-    </w:p>
-    <w:p>
-      <w:pPr>
-        <w:pStyle w:val="Heading3"/>
-        <w:rPr>
-          <w:lang w:val="en-US"/>
-        </w:rPr>
-      </w:pPr>
-      <w:bookmarkStart w:id="25" w:name="_Toc395031272"/>
-      <w:r>
-        <w:rPr>
-          <w:lang w:val="en-US"/>
-        </w:rPr>
         <w:t>$insb...$end</w:t>
       </w:r>
-      <w:bookmarkEnd w:id="25"/>
+      <w:bookmarkEnd w:id="58"/>
+      <w:bookmarkEnd w:id="59"/>
     </w:p>
     <w:p>
       <w:pPr>
@@ -4538,7 +4484,7 @@
           <w:lang w:val="en-US"/>
         </w:rPr>
       </w:pPr>
-      <w:commentRangeStart w:id="26"/>
+      <w:commentRangeStart w:id="60"/>
       <w:r>
         <w:rPr>
           <w:lang w:val="en-US"/>
@@ -4599,13 +4545,13 @@
         </w:rPr>
         <w:t>Between $insb and $end you can still use $cut/$tutor/$weak/$average/$strong/$OS.</w:t>
       </w:r>
-      <w:commentRangeEnd w:id="26"/>
+      <w:commentRangeEnd w:id="60"/>
       <w:r>
         <w:rPr>
           <w:rStyle w:val="CommentReference"/>
           <w:lang w:val="x-none" w:eastAsia="x-none"/>
         </w:rPr>
-        <w:commentReference w:id="26"/>
+        <w:commentReference w:id="60"/>
       </w:r>
     </w:p>
     <w:p>
@@ -4633,18 +4579,19 @@
           <w:lang w:val="en-US"/>
         </w:rPr>
       </w:pPr>
-      <w:bookmarkStart w:id="27" w:name="_Toc395031273"/>
+      <w:bookmarkStart w:id="61" w:name="_Toc395078485"/>
+      <w:bookmarkStart w:id="62" w:name="_Toc395078729"/>
       <w:r>
         <w:rPr>
           <w:lang w:val="en-US"/>
         </w:rPr>
         <w:t>$branch(par)...$endbranch</w:t>
       </w:r>
-      <w:bookmarkEnd w:id="27"/>
-    </w:p>
-    <w:p>
-      <w:pPr>
-        <w:ind w:left="360"/>
+      <w:bookmarkEnd w:id="61"/>
+      <w:bookmarkEnd w:id="62"/>
+    </w:p>
+    <w:p>
+      <w:pPr>
         <w:rPr>
           <w:lang w:val="en-US"/>
         </w:rPr>
@@ -4892,6 +4839,8 @@
         <w:t>$branch(par)--$endbranch and $insa/b--$end may be used together.  Also, within the branch you can still use $cut/$tutor/$weak/$average/$strong/$OS.</w:t>
       </w:r>
     </w:p>
+    <w:bookmarkStart w:id="63" w:name="_Toc395078486"/>
+    <w:bookmarkStart w:id="64" w:name="_Toc395078730"/>
     <w:p>
       <w:pPr>
         <w:pStyle w:val="Heading2"/>
@@ -4899,7 +4848,38 @@
           <w:lang w:val="en-US"/>
         </w:rPr>
       </w:pPr>
-      <w:bookmarkStart w:id="28" w:name="_Toc395031274"/>
+      <w:r>
+        <w:rPr>
+          <w:lang w:val="en-US"/>
+        </w:rPr>
+        <w:fldChar w:fldCharType="begin"/>
+      </w:r>
+      <w:r>
+        <w:rPr>
+          <w:lang w:val="en-US"/>
+        </w:rPr>
+        <w:instrText xml:space="preserve"> TC  "\“</w:instrText>
+      </w:r>
+      <w:bookmarkStart w:id="65" w:name="_Toc395079504"/>
+      <w:r>
+        <w:rPr>
+          <w:lang w:val="en-US"/>
+        </w:rPr>
+        <w:instrText>Teacher\” column</w:instrText>
+      </w:r>
+      <w:bookmarkEnd w:id="65"/>
+      <w:r>
+        <w:rPr>
+          <w:lang w:val="en-US"/>
+        </w:rPr>
+        <w:instrText xml:space="preserve">" \l 2 </w:instrText>
+      </w:r>
+      <w:r>
+        <w:rPr>
+          <w:lang w:val="en-US"/>
+        </w:rPr>
+        <w:fldChar w:fldCharType="end"/>
+      </w:r>
       <w:r>
         <w:rPr>
           <w:lang w:val="en-US"/>
@@ -4918,7 +4898,8 @@
         </w:rPr>
         <w:t>” column</w:t>
       </w:r>
-      <w:bookmarkEnd w:id="28"/>
+      <w:bookmarkEnd w:id="63"/>
+      <w:bookmarkEnd w:id="64"/>
     </w:p>
     <w:p>
       <w:pPr>
@@ -4927,14 +4908,16 @@
           <w:lang w:val="en-US"/>
         </w:rPr>
       </w:pPr>
-      <w:bookmarkStart w:id="29" w:name="_Toc395031275"/>
+      <w:bookmarkStart w:id="66" w:name="_Toc395078487"/>
+      <w:bookmarkStart w:id="67" w:name="_Toc395078731"/>
       <w:r>
         <w:rPr>
           <w:lang w:val="en-US"/>
         </w:rPr>
         <w:t>$cut</w:t>
       </w:r>
-      <w:bookmarkEnd w:id="29"/>
+      <w:bookmarkEnd w:id="66"/>
+      <w:bookmarkEnd w:id="67"/>
     </w:p>
     <w:p>
       <w:pPr>
@@ -4960,8 +4943,6 @@
         </w:rPr>
         <w:t>t</w:t>
       </w:r>
-      <w:bookmarkStart w:id="30" w:name="_GoBack"/>
-      <w:bookmarkEnd w:id="30"/>
       <w:r>
         <w:rPr>
           <w:lang w:val="en-US"/>
@@ -4976,15 +4957,16 @@
           <w:lang w:val="en-US"/>
         </w:rPr>
       </w:pPr>
-      <w:bookmarkStart w:id="31" w:name="_Toc395031276"/>
-      <w:commentRangeStart w:id="32"/>
+      <w:bookmarkStart w:id="68" w:name="_Toc395078488"/>
+      <w:bookmarkStart w:id="69" w:name="_Toc395078732"/>
+      <w:commentRangeStart w:id="70"/>
       <w:r>
         <w:rPr>
           <w:lang w:val="en-US"/>
         </w:rPr>
         <w:t>$OS</w:t>
       </w:r>
-      <w:commentRangeEnd w:id="32"/>
+      <w:commentRangeEnd w:id="70"/>
       <w:r>
         <w:rPr>
           <w:rStyle w:val="CommentReference"/>
@@ -4995,17 +4977,20 @@
           <w:kern w:val="0"/>
           <w:lang w:val="x-none" w:eastAsia="x-none"/>
         </w:rPr>
-        <w:commentReference w:id="32"/>
-      </w:r>
-      <w:bookmarkEnd w:id="31"/>
-    </w:p>
-    <w:p>
-      <w:pPr>
-        <w:rPr>
-          <w:lang w:val="en-US"/>
-        </w:rPr>
-      </w:pPr>
-    </w:p>
+        <w:commentReference w:id="70"/>
+      </w:r>
+      <w:bookmarkEnd w:id="68"/>
+      <w:bookmarkEnd w:id="69"/>
+    </w:p>
+    <w:p>
+      <w:pPr>
+        <w:rPr>
+          <w:lang w:val="en-US"/>
+        </w:rPr>
+      </w:pPr>
+    </w:p>
+    <w:bookmarkStart w:id="71" w:name="_Toc395078489"/>
+    <w:bookmarkStart w:id="72" w:name="_Toc395078733"/>
     <w:p>
       <w:pPr>
         <w:pStyle w:val="Heading2"/>
@@ -5013,7 +4998,38 @@
           <w:lang w:val="en-US"/>
         </w:rPr>
       </w:pPr>
-      <w:bookmarkStart w:id="33" w:name="_Toc395031277"/>
+      <w:r>
+        <w:rPr>
+          <w:lang w:val="en-US"/>
+        </w:rPr>
+        <w:fldChar w:fldCharType="begin"/>
+      </w:r>
+      <w:r>
+        <w:rPr>
+          <w:lang w:val="en-US"/>
+        </w:rPr>
+        <w:instrText xml:space="preserve"> TC  "\“</w:instrText>
+      </w:r>
+      <w:bookmarkStart w:id="73" w:name="_Toc395079505"/>
+      <w:r>
+        <w:rPr>
+          <w:lang w:val="en-US"/>
+        </w:rPr>
+        <w:instrText>Student\” column</w:instrText>
+      </w:r>
+      <w:bookmarkEnd w:id="73"/>
+      <w:r>
+        <w:rPr>
+          <w:lang w:val="en-US"/>
+        </w:rPr>
+        <w:instrText xml:space="preserve">" \l 2 </w:instrText>
+      </w:r>
+      <w:r>
+        <w:rPr>
+          <w:lang w:val="en-US"/>
+        </w:rPr>
+        <w:fldChar w:fldCharType="end"/>
+      </w:r>
       <w:r>
         <w:rPr>
           <w:lang w:val="en-US"/>
@@ -5032,7 +5048,8 @@
         </w:rPr>
         <w:t>” column</w:t>
       </w:r>
-      <w:bookmarkEnd w:id="33"/>
+      <w:bookmarkEnd w:id="71"/>
+      <w:bookmarkEnd w:id="72"/>
     </w:p>
     <w:p>
       <w:pPr>
@@ -5041,14 +5058,16 @@
           <w:lang w:val="en-US"/>
         </w:rPr>
       </w:pPr>
-      <w:bookmarkStart w:id="34" w:name="_Toc395031278"/>
+      <w:bookmarkStart w:id="74" w:name="_Toc395078490"/>
+      <w:bookmarkStart w:id="75" w:name="_Toc395078734"/>
       <w:r>
         <w:rPr>
           <w:lang w:val="en-US"/>
         </w:rPr>
         <w:t>$cut</w:t>
       </w:r>
-      <w:bookmarkEnd w:id="34"/>
+      <w:bookmarkEnd w:id="74"/>
+      <w:bookmarkEnd w:id="75"/>
     </w:p>
     <w:p>
       <w:pPr>
@@ -5082,43 +5101,78 @@
           <w:lang w:val="en-US"/>
         </w:rPr>
       </w:pPr>
-      <w:bookmarkStart w:id="35" w:name="_Toc395031279"/>
+      <w:bookmarkStart w:id="76" w:name="_Toc395078491"/>
+      <w:bookmarkStart w:id="77" w:name="_Toc395078735"/>
+      <w:r>
+        <w:rPr>
+          <w:lang w:val="en-US"/>
+        </w:rPr>
+        <w:t>$tutor, $strong, $average, $weak</w:t>
+      </w:r>
+      <w:bookmarkEnd w:id="76"/>
+      <w:bookmarkEnd w:id="77"/>
+    </w:p>
+    <w:p>
+      <w:pPr>
+        <w:rPr>
+          <w:lang w:val="en-US"/>
+        </w:rPr>
+      </w:pPr>
+      <w:r>
+        <w:rPr>
+          <w:lang w:val="en-US"/>
+        </w:rPr>
+        <w:t>Instead of creating a submit tree, put</w:t>
+      </w:r>
+      <w:r>
+        <w:rPr>
+          <w:lang w:val="en-US"/>
+        </w:rPr>
+        <w:t xml:space="preserve"> the contents of the cell in the main flow of the script as being said by a character (tutor, the weak, average or strong student, resp.).</w:t>
+      </w:r>
+    </w:p>
+    <w:bookmarkStart w:id="78" w:name="_Toc395078492"/>
+    <w:bookmarkStart w:id="79" w:name="_Toc395078736"/>
+    <w:p>
+      <w:pPr>
+        <w:pStyle w:val="Heading2"/>
+        <w:rPr>
+          <w:lang w:val="en-US"/>
+        </w:rPr>
+      </w:pPr>
       <w:r>
         <w:rPr>
           <w:lang w:val="en-US"/>
         </w:rPr>
         <w:lastRenderedPageBreak/>
-        <w:t>$tutor, $strong, $average, $weak</w:t>
-      </w:r>
-      <w:bookmarkEnd w:id="35"/>
-    </w:p>
-    <w:p>
-      <w:pPr>
-        <w:rPr>
-          <w:lang w:val="en-US"/>
-        </w:rPr>
-      </w:pPr>
-      <w:r>
-        <w:rPr>
-          <w:lang w:val="en-US"/>
-        </w:rPr>
-        <w:t>Instead of creating a submit tree, put</w:t>
-      </w:r>
-      <w:r>
-        <w:rPr>
-          <w:lang w:val="en-US"/>
-        </w:rPr>
-        <w:t xml:space="preserve"> the contents of the cell in the main flow of the script as being said by a character (tutor, the weak, average or strong student, resp.).</w:t>
-      </w:r>
-    </w:p>
-    <w:p>
-      <w:pPr>
-        <w:pStyle w:val="Heading2"/>
-        <w:rPr>
-          <w:lang w:val="en-US"/>
-        </w:rPr>
-      </w:pPr>
-      <w:bookmarkStart w:id="36" w:name="_Toc395031280"/>
+        <w:fldChar w:fldCharType="begin"/>
+      </w:r>
+      <w:r>
+        <w:rPr>
+          <w:lang w:val="en-US"/>
+        </w:rPr>
+        <w:instrText xml:space="preserve"> TC  "\“</w:instrText>
+      </w:r>
+      <w:bookmarkStart w:id="80" w:name="_Toc395079506"/>
+      <w:r>
+        <w:rPr>
+          <w:lang w:val="en-US"/>
+        </w:rPr>
+        <w:instrText>Notebook\” column</w:instrText>
+      </w:r>
+      <w:bookmarkEnd w:id="80"/>
+      <w:r>
+        <w:rPr>
+          <w:lang w:val="en-US"/>
+        </w:rPr>
+        <w:instrText xml:space="preserve">" \l 2 </w:instrText>
+      </w:r>
+      <w:r>
+        <w:rPr>
+          <w:lang w:val="en-US"/>
+        </w:rPr>
+        <w:fldChar w:fldCharType="end"/>
+      </w:r>
       <w:r>
         <w:rPr>
           <w:lang w:val="en-US"/>
@@ -5149,7 +5203,8 @@
         </w:rPr>
         <w:t>column</w:t>
       </w:r>
-      <w:bookmarkEnd w:id="36"/>
+      <w:bookmarkEnd w:id="78"/>
+      <w:bookmarkEnd w:id="79"/>
     </w:p>
     <w:p>
       <w:pPr>
@@ -5158,22 +5213,24 @@
           <w:lang w:val="en-US"/>
         </w:rPr>
       </w:pPr>
-      <w:bookmarkStart w:id="37" w:name="_Toc395031281"/>
+      <w:bookmarkStart w:id="81" w:name="_Toc395078493"/>
+      <w:bookmarkStart w:id="82" w:name="_Toc395078737"/>
       <w:r>
         <w:rPr>
           <w:lang w:val="en-US"/>
         </w:rPr>
         <w:t>($cut)</w:t>
       </w:r>
-      <w:bookmarkEnd w:id="37"/>
-    </w:p>
-    <w:p>
-      <w:pPr>
-        <w:rPr>
-          <w:lang w:val="en-US"/>
-        </w:rPr>
-      </w:pPr>
-      <w:commentRangeStart w:id="38"/>
+      <w:bookmarkEnd w:id="81"/>
+      <w:bookmarkEnd w:id="82"/>
+    </w:p>
+    <w:p>
+      <w:pPr>
+        <w:rPr>
+          <w:lang w:val="en-US"/>
+        </w:rPr>
+      </w:pPr>
+      <w:commentRangeStart w:id="83"/>
       <w:r>
         <w:rPr>
           <w:lang w:val="en-US"/>
@@ -5192,15 +5249,17 @@
         </w:rPr>
         <w:t xml:space="preserve"> used in the Board column.</w:t>
       </w:r>
-      <w:commentRangeEnd w:id="38"/>
+      <w:commentRangeEnd w:id="83"/>
       <w:r>
         <w:rPr>
           <w:rStyle w:val="CommentReference"/>
           <w:lang w:val="x-none" w:eastAsia="x-none"/>
         </w:rPr>
-        <w:commentReference w:id="38"/>
-      </w:r>
-    </w:p>
+        <w:commentReference w:id="83"/>
+      </w:r>
+    </w:p>
+    <w:bookmarkStart w:id="84" w:name="_Toc395078494"/>
+    <w:bookmarkStart w:id="85" w:name="_Toc395078738"/>
     <w:p>
       <w:pPr>
         <w:pStyle w:val="Heading1"/>
@@ -5208,14 +5267,58 @@
           <w:lang w:val="en-US"/>
         </w:rPr>
       </w:pPr>
-      <w:bookmarkStart w:id="39" w:name="_Toc395031282"/>
+      <w:r>
+        <w:rPr>
+          <w:lang w:val="en-US"/>
+        </w:rPr>
+        <w:fldChar w:fldCharType="begin"/>
+      </w:r>
+      <w:r>
+        <w:rPr>
+          <w:lang w:val="en-US"/>
+        </w:rPr>
+        <w:instrText xml:space="preserve"> TC  </w:instrText>
+      </w:r>
+      <w:bookmarkStart w:id="86" w:name="_Toc395079507"/>
+      <w:r>
+        <w:rPr>
+          <w:lang w:val="en-US"/>
+        </w:rPr>
+        <w:instrText>Limitations</w:instrText>
+      </w:r>
+      <w:bookmarkEnd w:id="86"/>
+      <w:r>
+        <w:rPr>
+          <w:lang w:val="en-US"/>
+        </w:rPr>
+        <w:instrText xml:space="preserve"> \l </w:instrText>
+      </w:r>
+      <w:r>
+        <w:rPr>
+          <w:lang w:val="en-US"/>
+        </w:rPr>
+        <w:instrText>1</w:instrText>
+      </w:r>
+      <w:r>
+        <w:rPr>
+          <w:lang w:val="en-US"/>
+        </w:rPr>
+        <w:instrText xml:space="preserve"> </w:instrText>
+      </w:r>
+      <w:r>
+        <w:rPr>
+          <w:lang w:val="en-US"/>
+        </w:rPr>
+        <w:fldChar w:fldCharType="end"/>
+      </w:r>
       <w:r>
         <w:rPr>
           <w:lang w:val="en-US"/>
         </w:rPr>
         <w:t>Limitations</w:t>
       </w:r>
-      <w:bookmarkEnd w:id="39"/>
+      <w:bookmarkEnd w:id="84"/>
+      <w:bookmarkEnd w:id="85"/>
     </w:p>
     <w:p>
       <w:pPr>
@@ -5228,20 +5331,20 @@
           <w:lang w:val="en-US"/>
         </w:rPr>
       </w:pPr>
-      <w:commentRangeStart w:id="40"/>
+      <w:commentRangeStart w:id="87"/>
       <w:r>
         <w:rPr>
           <w:lang w:val="en-US"/>
         </w:rPr>
         <w:t>Pictures (that require linking a file) and MathType formulas are NOT supported.  For technical reasons these might never be supported.</w:t>
       </w:r>
-      <w:commentRangeEnd w:id="40"/>
+      <w:commentRangeEnd w:id="87"/>
       <w:r>
         <w:rPr>
           <w:rStyle w:val="CommentReference"/>
           <w:lang w:val="x-none" w:eastAsia="x-none"/>
         </w:rPr>
-        <w:commentReference w:id="40"/>
+        <w:commentReference w:id="87"/>
       </w:r>
     </w:p>
     <w:p>
@@ -5263,7 +5366,7 @@
 
 <file path=word/comments.xml><?xml version="1.0" encoding="utf-8"?>
 <w:comments xmlns:wpc="http://schemas.microsoft.com/office/word/2010/wordprocessingCanvas" xmlns:mc="http://schemas.openxmlformats.org/markup-compatibility/2006" xmlns:o="urn:schemas-microsoft-com:office:office" xmlns:r="http://schemas.openxmlformats.org/officeDocument/2006/relationships" xmlns:m="http://schemas.openxmlformats.org/officeDocument/2006/math" xmlns:v="urn:schemas-microsoft-com:vml" xmlns:wp14="http://schemas.microsoft.com/office/word/2010/wordprocessingDrawing" xmlns:wp="http://schemas.openxmlformats.org/drawingml/2006/wordprocessingDrawing" xmlns:w10="urn:schemas-microsoft-com:office:word" xmlns:w="http://schemas.openxmlformats.org/wordprocessingml/2006/main" xmlns:w14="http://schemas.microsoft.com/office/word/2010/wordml" xmlns:wpg="http://schemas.microsoft.com/office/word/2010/wordprocessingGroup" xmlns:wpi="http://schemas.microsoft.com/office/word/2010/wordprocessingInk" xmlns:wne="http://schemas.microsoft.com/office/word/2006/wordml" xmlns:wps="http://schemas.microsoft.com/office/word/2010/wordprocessingShape" mc:Ignorable="w14 wp14">
-  <w:comment w:id="5" w:author="Arseny Egorov" w:date="2014-08-05T19:37:00Z" w:initials="AE">
+  <w:comment w:id="15" w:author="Arseny Egorov" w:date="2014-08-05T19:37:00Z" w:initials="AE">
     <w:p>
       <w:pPr>
         <w:pStyle w:val="CommentText"/>
@@ -5285,7 +5388,7 @@
       </w:r>
     </w:p>
   </w:comment>
-  <w:comment w:id="8" w:author="Arseny Egorov" w:date="2014-08-05T18:51:00Z" w:initials="AE">
+  <w:comment w:id="22" w:author="Arseny Egorov" w:date="2014-08-05T18:51:00Z" w:initials="AE">
     <w:p>
       <w:pPr>
         <w:pStyle w:val="CommentText"/>
@@ -5313,7 +5416,7 @@
       </w:r>
     </w:p>
   </w:comment>
-  <w:comment w:id="16" w:author="Arseny Egorov" w:date="2014-08-05T19:13:00Z" w:initials="AE">
+  <w:comment w:id="43" w:author="Arseny Egorov" w:date="2014-08-05T19:13:00Z" w:initials="AE">
     <w:p>
       <w:pPr>
         <w:pStyle w:val="CommentText"/>
@@ -5347,7 +5450,7 @@
       </w:r>
     </w:p>
   </w:comment>
-  <w:comment w:id="18" w:author="Arseny Egorov" w:date="2014-08-05T18:32:00Z" w:initials="AE">
+  <w:comment w:id="46" w:author="Arseny Egorov" w:date="2014-08-05T18:32:00Z" w:initials="AE">
     <w:p>
       <w:pPr>
         <w:pStyle w:val="CommentText"/>
@@ -5369,7 +5472,7 @@
       </w:r>
     </w:p>
   </w:comment>
-  <w:comment w:id="20" w:author="Arseny Egorov" w:date="2014-08-05T19:51:00Z" w:initials="AE">
+  <w:comment w:id="49" w:author="Arseny Egorov" w:date="2014-08-05T19:51:00Z" w:initials="AE">
     <w:p>
       <w:pPr>
         <w:pStyle w:val="CommentText"/>
@@ -5391,7 +5494,7 @@
       </w:r>
     </w:p>
   </w:comment>
-  <w:comment w:id="24" w:author="Arseny Egorov" w:date="2014-08-05T19:49:00Z" w:initials="AE">
+  <w:comment w:id="57" w:author="Arseny Egorov" w:date="2014-08-05T19:49:00Z" w:initials="AE">
     <w:p>
       <w:pPr>
         <w:pStyle w:val="CommentText"/>
@@ -5413,7 +5516,7 @@
       </w:r>
     </w:p>
   </w:comment>
-  <w:comment w:id="26" w:author="Arseny Egorov" w:date="2014-08-05T19:49:00Z" w:initials="AE">
+  <w:comment w:id="60" w:author="Arseny Egorov" w:date="2014-08-05T19:49:00Z" w:initials="AE">
     <w:p>
       <w:pPr>
         <w:pStyle w:val="CommentText"/>
@@ -5432,7 +5535,7 @@
       </w:r>
     </w:p>
   </w:comment>
-  <w:comment w:id="32" w:author="Arseny Egorov" w:date="2014-08-05T19:29:00Z" w:initials="AE">
+  <w:comment w:id="70" w:author="Arseny Egorov" w:date="2014-08-05T19:29:00Z" w:initials="AE">
     <w:p>
       <w:pPr>
         <w:pStyle w:val="CommentText"/>
@@ -5454,7 +5557,7 @@
       </w:r>
     </w:p>
   </w:comment>
-  <w:comment w:id="38" w:author="Arseny Egorov" w:date="2014-08-05T19:18:00Z" w:initials="AE">
+  <w:comment w:id="83" w:author="Arseny Egorov" w:date="2014-08-05T19:18:00Z" w:initials="AE">
     <w:p>
       <w:pPr>
         <w:pStyle w:val="CommentText"/>
@@ -5476,7 +5579,7 @@
       </w:r>
     </w:p>
   </w:comment>
-  <w:comment w:id="40" w:author="Arseny Egorov" w:date="2014-08-05T19:18:00Z" w:initials="AE">
+  <w:comment w:id="87" w:author="Arseny Egorov" w:date="2014-08-05T19:18:00Z" w:initials="AE">
     <w:p>
       <w:pPr>
         <w:pStyle w:val="CommentText"/>
@@ -6690,10 +6793,10 @@
     <w:basedOn w:val="Heading2"/>
     <w:next w:val="Normal"/>
     <w:qFormat/>
-    <w:rsid w:val="00340E4C"/>
+    <w:rsid w:val="00B71EF7"/>
     <w:pPr>
       <w:spacing w:after="120"/>
-      <w:ind w:left="720"/>
+      <w:ind w:left="360"/>
       <w:outlineLvl w:val="2"/>
     </w:pPr>
     <w:rPr>
@@ -6725,7 +6828,6 @@
   <w:style w:type="character" w:default="1" w:styleId="DefaultParagraphFont">
     <w:name w:val="Default Paragraph Font"/>
     <w:uiPriority w:val="1"/>
-    <w:semiHidden/>
     <w:unhideWhenUsed/>
   </w:style>
   <w:style w:type="table" w:default="1" w:styleId="TableNormal">
@@ -7374,10 +7476,10 @@
     <w:basedOn w:val="Heading2"/>
     <w:next w:val="Normal"/>
     <w:qFormat/>
-    <w:rsid w:val="00340E4C"/>
+    <w:rsid w:val="00B71EF7"/>
     <w:pPr>
       <w:spacing w:after="120"/>
-      <w:ind w:left="720"/>
+      <w:ind w:left="360"/>
       <w:outlineLvl w:val="2"/>
     </w:pPr>
     <w:rPr>
@@ -7409,7 +7511,6 @@
   <w:style w:type="character" w:default="1" w:styleId="DefaultParagraphFont">
     <w:name w:val="Default Paragraph Font"/>
     <w:uiPriority w:val="1"/>
-    <w:semiHidden/>
     <w:unhideWhenUsed/>
   </w:style>
   <w:style w:type="table" w:default="1" w:styleId="TableNormal">
@@ -8146,7 +8247,7 @@
 </file>
 
 <file path=customXml/itemProps1.xml><?xml version="1.0" encoding="utf-8"?>
-<ds:datastoreItem xmlns:ds="http://schemas.openxmlformats.org/officeDocument/2006/customXml" ds:itemID="{F5873C1B-B345-4C30-9C22-61C02EA3E9AF}">
+<ds:datastoreItem xmlns:ds="http://schemas.openxmlformats.org/officeDocument/2006/customXml" ds:itemID="{6F4EFA9B-22C6-4A00-AA31-CF3773002029}">
   <ds:schemaRefs>
     <ds:schemaRef ds:uri="http://schemas.openxmlformats.org/officeDocument/2006/bibliography"/>
   </ds:schemaRefs>

--- a/script_drafter/README.docx
+++ b/script_drafter/README.docx
@@ -155,6 +155,132 @@
           <w:lang w:val="en-US"/>
         </w:rPr>
         <w:t>” must be translated to be “Stage.”</w:t>
+      </w:r>
+    </w:p>
+    <w:p>
+      <w:pPr>
+        <w:pStyle w:val="ListParagraph"/>
+        <w:numPr>
+          <w:ilvl w:val="1"/>
+          <w:numId w:val="4"/>
+        </w:numPr>
+        <w:rPr>
+          <w:lang w:val="en-US"/>
+        </w:rPr>
+      </w:pPr>
+      <w:r>
+        <w:rPr>
+          <w:lang w:val="en-US"/>
+        </w:rPr>
+        <w:t>For the program to find the lesson number in the lesson plan, the lesson plan</w:t>
+      </w:r>
+      <w:r>
+        <w:rPr>
+          <w:lang w:val="en-US"/>
+        </w:rPr>
+        <w:t>’s</w:t>
+      </w:r>
+      <w:r>
+        <w:rPr>
+          <w:lang w:val="en-US"/>
+        </w:rPr>
+        <w:t xml:space="preserve"> </w:t>
+      </w:r>
+      <w:r>
+        <w:rPr>
+          <w:lang w:val="en-US"/>
+        </w:rPr>
+        <w:t>cover</w:t>
+      </w:r>
+      <w:r>
+        <w:rPr>
+          <w:lang w:val="en-US"/>
+        </w:rPr>
+        <w:t xml:space="preserve"> page should contain the row </w:t>
+      </w:r>
+      <w:r>
+        <w:rPr>
+          <w:lang w:val="en-US"/>
+        </w:rPr>
+        <w:t>“</w:t>
+      </w:r>
+      <w:r>
+        <w:rPr>
+          <w:lang w:val="en-US"/>
+        </w:rPr>
+        <w:t>Lesson</w:t>
+      </w:r>
+      <w:r>
+        <w:rPr>
+          <w:lang w:val="en-US"/>
+        </w:rPr>
+        <w:t>.”</w:t>
+      </w:r>
+    </w:p>
+    <w:p>
+      <w:pPr>
+        <w:pStyle w:val="ListParagraph"/>
+        <w:numPr>
+          <w:ilvl w:val="1"/>
+          <w:numId w:val="4"/>
+        </w:numPr>
+        <w:rPr>
+          <w:lang w:val="en-US"/>
+        </w:rPr>
+      </w:pPr>
+      <w:r>
+        <w:rPr>
+          <w:lang w:val="en-US"/>
+        </w:rPr>
+        <w:t>For the program to find the lesson topic</w:t>
+      </w:r>
+      <w:r>
+        <w:rPr>
+          <w:lang w:val="en-US"/>
+        </w:rPr>
+        <w:t xml:space="preserve"> and lesson type</w:t>
+      </w:r>
+      <w:r>
+        <w:rPr>
+          <w:lang w:val="en-US"/>
+        </w:rPr>
+        <w:t>, the lesson plan should contain the row</w:t>
+      </w:r>
+      <w:r>
+        <w:rPr>
+          <w:lang w:val="en-US"/>
+        </w:rPr>
+        <w:t>s</w:t>
+      </w:r>
+      <w:r>
+        <w:rPr>
+          <w:lang w:val="en-US"/>
+        </w:rPr>
+        <w:t xml:space="preserve"> “Topic”</w:t>
+      </w:r>
+      <w:r>
+        <w:rPr>
+          <w:lang w:val="en-US"/>
+        </w:rPr>
+        <w:t xml:space="preserve"> and “Lesson type,” resp.</w:t>
+      </w:r>
+    </w:p>
+    <w:p>
+      <w:pPr>
+        <w:pStyle w:val="ListParagraph"/>
+        <w:numPr>
+          <w:ilvl w:val="1"/>
+          <w:numId w:val="4"/>
+        </w:numPr>
+        <w:rPr>
+          <w:lang w:val="en-US"/>
+        </w:rPr>
+      </w:pPr>
+      <w:r>
+        <w:rPr>
+          <w:lang w:val="en-US"/>
+        </w:rPr>
+        <w:t>For the program to find the teacher’s name, the lesson plan should contain the row “Author.”</w:t>
       </w:r>
     </w:p>
     <w:p>
@@ -263,45 +389,42 @@
         </w:rPr>
         <w:t>Table of contents</w:t>
       </w:r>
+      <w:bookmarkStart w:id="8" w:name="_GoBack"/>
       <w:bookmarkEnd w:id="6"/>
       <w:bookmarkEnd w:id="7"/>
+      <w:bookmarkEnd w:id="8"/>
     </w:p>
     <w:p>
       <w:pPr>
         <w:pStyle w:val="TOC1"/>
-        <w:tabs>
-          <w:tab w:val="right" w:leader="underscore" w:pos="10456"/>
-        </w:tabs>
         <w:rPr>
           <w:rFonts w:eastAsiaTheme="minorEastAsia" w:cstheme="minorBidi"/>
-          <w:b w:val="0"/>
-          <w:bCs w:val="0"/>
-          <w:i w:val="0"/>
-          <w:iCs w:val="0"/>
-          <w:noProof/>
+          <w:b/>
           <w:sz w:val="32"/>
           <w:szCs w:val="22"/>
-          <w:lang w:val="en-US" w:eastAsia="en-US"/>
-        </w:rPr>
-      </w:pPr>
-      <w:r>
-        <w:rPr>
+          <w:lang w:eastAsia="en-US"/>
+        </w:rPr>
+      </w:pPr>
+      <w:r>
+        <w:rPr>
+          <w:b/>
           <w:sz w:val="144"/>
-          <w:lang w:val="en-US" w:eastAsia="x-none"/>
+          <w:lang w:eastAsia="x-none"/>
         </w:rPr>
         <w:fldChar w:fldCharType="begin"/>
       </w:r>
       <w:r>
         <w:rPr>
           <w:sz w:val="144"/>
-          <w:lang w:val="en-US" w:eastAsia="x-none"/>
+          <w:lang w:eastAsia="x-none"/>
         </w:rPr>
         <w:instrText xml:space="preserve"> TOC \f \n \h \z </w:instrText>
       </w:r>
       <w:r>
         <w:rPr>
+          <w:b/>
           <w:sz w:val="144"/>
-          <w:lang w:val="en-US" w:eastAsia="x-none"/>
+          <w:lang w:eastAsia="x-none"/>
         </w:rPr>
         <w:fldChar w:fldCharType="separate"/>
       </w:r>
@@ -309,9 +432,6 @@
         <w:r>
           <w:rPr>
             <w:rStyle w:val="Hyperlink"/>
-            <w:noProof/>
-            <w:sz w:val="36"/>
-            <w:lang w:val="en-US"/>
           </w:rPr>
           <w:t>Using the program</w:t>
         </w:r>
@@ -320,25 +440,16 @@
     <w:p>
       <w:pPr>
         <w:pStyle w:val="TOC2"/>
-        <w:tabs>
-          <w:tab w:val="right" w:leader="underscore" w:pos="10456"/>
-        </w:tabs>
         <w:rPr>
           <w:rFonts w:eastAsiaTheme="minorEastAsia" w:cstheme="minorBidi"/>
-          <w:b w:val="0"/>
-          <w:bCs w:val="0"/>
-          <w:noProof/>
-          <w:sz w:val="32"/>
-          <w:lang w:val="en-US" w:eastAsia="en-US"/>
+          <w:b/>
+          <w:lang w:eastAsia="en-US"/>
         </w:rPr>
       </w:pPr>
       <w:hyperlink w:anchor="_Toc395079498" w:history="1">
         <w:r>
           <w:rPr>
             <w:rStyle w:val="Hyperlink"/>
-            <w:noProof/>
-            <w:sz w:val="32"/>
-            <w:lang w:val="en-US"/>
           </w:rPr>
           <w:t>First run</w:t>
         </w:r>
@@ -347,25 +458,16 @@
     <w:p>
       <w:pPr>
         <w:pStyle w:val="TOC2"/>
-        <w:tabs>
-          <w:tab w:val="right" w:leader="underscore" w:pos="10456"/>
-        </w:tabs>
         <w:rPr>
           <w:rFonts w:eastAsiaTheme="minorEastAsia" w:cstheme="minorBidi"/>
-          <w:b w:val="0"/>
-          <w:bCs w:val="0"/>
-          <w:noProof/>
-          <w:sz w:val="32"/>
-          <w:lang w:val="en-US" w:eastAsia="en-US"/>
+          <w:b/>
+          <w:lang w:eastAsia="en-US"/>
         </w:rPr>
       </w:pPr>
       <w:hyperlink w:anchor="_Toc395079499" w:history="1">
         <w:r>
           <w:rPr>
             <w:rStyle w:val="Hyperlink"/>
-            <w:noProof/>
-            <w:sz w:val="32"/>
-            <w:lang w:val="en-US"/>
           </w:rPr>
           <w:t>Editing the draft OS file manually</w:t>
         </w:r>
@@ -374,25 +476,16 @@
     <w:p>
       <w:pPr>
         <w:pStyle w:val="TOC2"/>
-        <w:tabs>
-          <w:tab w:val="right" w:leader="underscore" w:pos="10456"/>
-        </w:tabs>
         <w:rPr>
           <w:rFonts w:eastAsiaTheme="minorEastAsia" w:cstheme="minorBidi"/>
-          <w:b w:val="0"/>
-          <w:bCs w:val="0"/>
-          <w:noProof/>
-          <w:sz w:val="32"/>
-          <w:lang w:val="en-US" w:eastAsia="en-US"/>
+          <w:b/>
+          <w:lang w:eastAsia="en-US"/>
         </w:rPr>
       </w:pPr>
       <w:hyperlink w:anchor="_Toc395079500" w:history="1">
         <w:r>
           <w:rPr>
             <w:rStyle w:val="Hyperlink"/>
-            <w:noProof/>
-            <w:sz w:val="32"/>
-            <w:lang w:val="en-US"/>
           </w:rPr>
           <w:t>Additional runs</w:t>
         </w:r>
@@ -401,28 +494,18 @@
     <w:p>
       <w:pPr>
         <w:pStyle w:val="TOC1"/>
-        <w:tabs>
-          <w:tab w:val="right" w:leader="underscore" w:pos="10456"/>
-        </w:tabs>
         <w:rPr>
           <w:rFonts w:eastAsiaTheme="minorEastAsia" w:cstheme="minorBidi"/>
-          <w:b w:val="0"/>
-          <w:bCs w:val="0"/>
-          <w:i w:val="0"/>
-          <w:iCs w:val="0"/>
-          <w:noProof/>
+          <w:b/>
           <w:sz w:val="32"/>
           <w:szCs w:val="22"/>
-          <w:lang w:val="en-US" w:eastAsia="en-US"/>
+          <w:lang w:eastAsia="en-US"/>
         </w:rPr>
       </w:pPr>
       <w:hyperlink w:anchor="_Toc395079501" w:history="1">
         <w:r>
           <w:rPr>
             <w:rStyle w:val="Hyperlink"/>
-            <w:noProof/>
-            <w:sz w:val="36"/>
-            <w:lang w:val="en-US"/>
           </w:rPr>
           <w:t>Marking up the lesson plan</w:t>
         </w:r>
@@ -431,28 +514,18 @@
     <w:p>
       <w:pPr>
         <w:pStyle w:val="TOC1"/>
-        <w:tabs>
-          <w:tab w:val="right" w:leader="underscore" w:pos="10456"/>
-        </w:tabs>
         <w:rPr>
           <w:rFonts w:eastAsiaTheme="minorEastAsia" w:cstheme="minorBidi"/>
-          <w:b w:val="0"/>
-          <w:bCs w:val="0"/>
-          <w:i w:val="0"/>
-          <w:iCs w:val="0"/>
-          <w:noProof/>
+          <w:b/>
           <w:sz w:val="32"/>
           <w:szCs w:val="22"/>
-          <w:lang w:val="en-US" w:eastAsia="en-US"/>
+          <w:lang w:eastAsia="en-US"/>
         </w:rPr>
       </w:pPr>
       <w:hyperlink w:anchor="_Toc395079502" w:history="1">
         <w:r>
           <w:rPr>
             <w:rStyle w:val="Hyperlink"/>
-            <w:noProof/>
-            <w:sz w:val="36"/>
-            <w:lang w:val="en-US"/>
           </w:rPr>
           <w:t>Tags</w:t>
         </w:r>
@@ -461,25 +534,16 @@
     <w:p>
       <w:pPr>
         <w:pStyle w:val="TOC2"/>
-        <w:tabs>
-          <w:tab w:val="right" w:leader="underscore" w:pos="10456"/>
-        </w:tabs>
         <w:rPr>
           <w:rFonts w:eastAsiaTheme="minorEastAsia" w:cstheme="minorBidi"/>
-          <w:b w:val="0"/>
-          <w:bCs w:val="0"/>
-          <w:noProof/>
-          <w:sz w:val="32"/>
-          <w:lang w:val="en-US" w:eastAsia="en-US"/>
+          <w:b/>
+          <w:lang w:eastAsia="en-US"/>
         </w:rPr>
       </w:pPr>
       <w:hyperlink w:anchor="_Toc395079503" w:history="1">
         <w:r>
           <w:rPr>
             <w:rStyle w:val="Hyperlink"/>
-            <w:noProof/>
-            <w:sz w:val="32"/>
-            <w:lang w:val="en-US"/>
           </w:rPr>
           <w:t>Board” column</w:t>
         </w:r>
@@ -488,25 +552,16 @@
     <w:p>
       <w:pPr>
         <w:pStyle w:val="TOC2"/>
-        <w:tabs>
-          <w:tab w:val="right" w:leader="underscore" w:pos="10456"/>
-        </w:tabs>
         <w:rPr>
           <w:rFonts w:eastAsiaTheme="minorEastAsia" w:cstheme="minorBidi"/>
-          <w:b w:val="0"/>
-          <w:bCs w:val="0"/>
-          <w:noProof/>
-          <w:sz w:val="32"/>
-          <w:lang w:val="en-US" w:eastAsia="en-US"/>
+          <w:b/>
+          <w:lang w:eastAsia="en-US"/>
         </w:rPr>
       </w:pPr>
       <w:hyperlink w:anchor="_Toc395079504" w:history="1">
         <w:r>
           <w:rPr>
             <w:rStyle w:val="Hyperlink"/>
-            <w:noProof/>
-            <w:sz w:val="32"/>
-            <w:lang w:val="en-US"/>
           </w:rPr>
           <w:t>Teacher” column</w:t>
         </w:r>
@@ -515,25 +570,16 @@
     <w:p>
       <w:pPr>
         <w:pStyle w:val="TOC2"/>
-        <w:tabs>
-          <w:tab w:val="right" w:leader="underscore" w:pos="10456"/>
-        </w:tabs>
         <w:rPr>
           <w:rFonts w:eastAsiaTheme="minorEastAsia" w:cstheme="minorBidi"/>
-          <w:b w:val="0"/>
-          <w:bCs w:val="0"/>
-          <w:noProof/>
-          <w:sz w:val="32"/>
-          <w:lang w:val="en-US" w:eastAsia="en-US"/>
+          <w:b/>
+          <w:lang w:eastAsia="en-US"/>
         </w:rPr>
       </w:pPr>
       <w:hyperlink w:anchor="_Toc395079505" w:history="1">
         <w:r>
           <w:rPr>
             <w:rStyle w:val="Hyperlink"/>
-            <w:noProof/>
-            <w:sz w:val="32"/>
-            <w:lang w:val="en-US"/>
           </w:rPr>
           <w:t>Student” column</w:t>
         </w:r>
@@ -542,25 +588,16 @@
     <w:p>
       <w:pPr>
         <w:pStyle w:val="TOC2"/>
-        <w:tabs>
-          <w:tab w:val="right" w:leader="underscore" w:pos="10456"/>
-        </w:tabs>
         <w:rPr>
           <w:rFonts w:eastAsiaTheme="minorEastAsia" w:cstheme="minorBidi"/>
-          <w:b w:val="0"/>
-          <w:bCs w:val="0"/>
-          <w:noProof/>
-          <w:sz w:val="32"/>
-          <w:lang w:val="en-US" w:eastAsia="en-US"/>
+          <w:b/>
+          <w:lang w:eastAsia="en-US"/>
         </w:rPr>
       </w:pPr>
       <w:hyperlink w:anchor="_Toc395079506" w:history="1">
         <w:r>
           <w:rPr>
             <w:rStyle w:val="Hyperlink"/>
-            <w:noProof/>
-            <w:sz w:val="32"/>
-            <w:lang w:val="en-US"/>
           </w:rPr>
           <w:t>Notebook” column</w:t>
         </w:r>
@@ -569,28 +606,18 @@
     <w:p>
       <w:pPr>
         <w:pStyle w:val="TOC1"/>
-        <w:tabs>
-          <w:tab w:val="right" w:leader="underscore" w:pos="10456"/>
-        </w:tabs>
         <w:rPr>
           <w:rFonts w:eastAsiaTheme="minorEastAsia" w:cstheme="minorBidi"/>
-          <w:b w:val="0"/>
-          <w:bCs w:val="0"/>
-          <w:i w:val="0"/>
-          <w:iCs w:val="0"/>
-          <w:noProof/>
+          <w:b/>
           <w:sz w:val="32"/>
           <w:szCs w:val="22"/>
-          <w:lang w:val="en-US" w:eastAsia="en-US"/>
+          <w:lang w:eastAsia="en-US"/>
         </w:rPr>
       </w:pPr>
       <w:hyperlink w:anchor="_Toc395079507" w:history="1">
         <w:r>
           <w:rPr>
             <w:rStyle w:val="Hyperlink"/>
-            <w:noProof/>
-            <w:sz w:val="36"/>
-            <w:lang w:val="en-US"/>
           </w:rPr>
           <w:t>Limitations</w:t>
         </w:r>
@@ -645,14 +672,14 @@
         </w:rPr>
         <w:instrText xml:space="preserve"> TC  "</w:instrText>
       </w:r>
-      <w:bookmarkStart w:id="8" w:name="_Toc395079497"/>
+      <w:bookmarkStart w:id="9" w:name="_Toc395079497"/>
       <w:r>
         <w:rPr>
           <w:lang w:val="en-US"/>
         </w:rPr>
         <w:instrText>Using the program</w:instrText>
       </w:r>
-      <w:bookmarkEnd w:id="8"/>
+      <w:bookmarkEnd w:id="9"/>
       <w:r>
         <w:rPr>
           <w:lang w:val="en-US"/>
@@ -672,8 +699,8 @@
         <w:t>Using the program</w:t>
       </w:r>
     </w:p>
-    <w:bookmarkStart w:id="9" w:name="_Toc395078468"/>
-    <w:bookmarkStart w:id="10" w:name="_Toc395078712"/>
+    <w:bookmarkStart w:id="10" w:name="_Toc395078468"/>
+    <w:bookmarkStart w:id="11" w:name="_Toc395078712"/>
     <w:p>
       <w:pPr>
         <w:pStyle w:val="Heading2"/>
@@ -693,64 +720,64 @@
         </w:rPr>
         <w:instrText xml:space="preserve"> TC  "</w:instrText>
       </w:r>
-      <w:bookmarkStart w:id="11" w:name="_Toc395079498"/>
+      <w:bookmarkStart w:id="12" w:name="_Toc395079498"/>
       <w:r>
         <w:rPr>
           <w:lang w:val="en-US"/>
         </w:rPr>
         <w:instrText>First run</w:instrText>
       </w:r>
+      <w:bookmarkEnd w:id="12"/>
+      <w:r>
+        <w:rPr>
+          <w:lang w:val="en-US"/>
+        </w:rPr>
+        <w:instrText xml:space="preserve">" \l 2 </w:instrText>
+      </w:r>
+      <w:r>
+        <w:rPr>
+          <w:lang w:val="en-US"/>
+        </w:rPr>
+        <w:fldChar w:fldCharType="end"/>
+      </w:r>
+      <w:r>
+        <w:rPr>
+          <w:lang w:val="en-US"/>
+        </w:rPr>
+        <w:t>First run</w:t>
+      </w:r>
+      <w:r>
+        <w:rPr>
+          <w:lang w:val="en-US"/>
+        </w:rPr>
+        <w:t xml:space="preserve"> (the draft OS file doesn’t exist in the lesson plan</w:t>
+      </w:r>
+      <w:r>
+        <w:rPr>
+          <w:lang w:val="en-US"/>
+        </w:rPr>
+        <w:t>’s</w:t>
+      </w:r>
+      <w:r>
+        <w:rPr>
+          <w:lang w:val="en-US"/>
+        </w:rPr>
+        <w:t xml:space="preserve"> folder</w:t>
+      </w:r>
+      <w:r>
+        <w:rPr>
+          <w:lang w:val="en-US"/>
+        </w:rPr>
+        <w:t>; generating the draft OS file</w:t>
+      </w:r>
+      <w:r>
+        <w:rPr>
+          <w:lang w:val="en-US"/>
+        </w:rPr>
+        <w:t>)</w:t>
+      </w:r>
+      <w:bookmarkEnd w:id="10"/>
       <w:bookmarkEnd w:id="11"/>
-      <w:r>
-        <w:rPr>
-          <w:lang w:val="en-US"/>
-        </w:rPr>
-        <w:instrText xml:space="preserve">" \l 2 </w:instrText>
-      </w:r>
-      <w:r>
-        <w:rPr>
-          <w:lang w:val="en-US"/>
-        </w:rPr>
-        <w:fldChar w:fldCharType="end"/>
-      </w:r>
-      <w:r>
-        <w:rPr>
-          <w:lang w:val="en-US"/>
-        </w:rPr>
-        <w:t>First run</w:t>
-      </w:r>
-      <w:r>
-        <w:rPr>
-          <w:lang w:val="en-US"/>
-        </w:rPr>
-        <w:t xml:space="preserve"> (the draft OS file doesn’t exist in the lesson plan</w:t>
-      </w:r>
-      <w:r>
-        <w:rPr>
-          <w:lang w:val="en-US"/>
-        </w:rPr>
-        <w:t>’s</w:t>
-      </w:r>
-      <w:r>
-        <w:rPr>
-          <w:lang w:val="en-US"/>
-        </w:rPr>
-        <w:t xml:space="preserve"> folder</w:t>
-      </w:r>
-      <w:r>
-        <w:rPr>
-          <w:lang w:val="en-US"/>
-        </w:rPr>
-        <w:t>; generating the draft OS file</w:t>
-      </w:r>
-      <w:r>
-        <w:rPr>
-          <w:lang w:val="en-US"/>
-        </w:rPr>
-        <w:t>)</w:t>
-      </w:r>
-      <w:bookmarkEnd w:id="9"/>
-      <w:bookmarkEnd w:id="10"/>
     </w:p>
     <w:p>
       <w:pPr>
@@ -908,8 +935,8 @@
         <w:t>.</w:t>
       </w:r>
     </w:p>
-    <w:bookmarkStart w:id="12" w:name="_Toc395078469"/>
-    <w:bookmarkStart w:id="13" w:name="_Toc395078713"/>
+    <w:bookmarkStart w:id="13" w:name="_Toc395078469"/>
+    <w:bookmarkStart w:id="14" w:name="_Toc395078713"/>
     <w:p>
       <w:pPr>
         <w:pStyle w:val="Heading2"/>
@@ -929,40 +956,40 @@
         </w:rPr>
         <w:instrText xml:space="preserve"> TC  "</w:instrText>
       </w:r>
-      <w:bookmarkStart w:id="14" w:name="_Toc395079499"/>
+      <w:bookmarkStart w:id="15" w:name="_Toc395079499"/>
       <w:r>
         <w:rPr>
           <w:lang w:val="en-US"/>
         </w:rPr>
         <w:instrText>Editing the draft OS file manually</w:instrText>
       </w:r>
+      <w:bookmarkEnd w:id="15"/>
+      <w:r>
+        <w:rPr>
+          <w:lang w:val="en-US"/>
+        </w:rPr>
+        <w:instrText xml:space="preserve">" \l 2 </w:instrText>
+      </w:r>
+      <w:r>
+        <w:rPr>
+          <w:lang w:val="en-US"/>
+        </w:rPr>
+        <w:fldChar w:fldCharType="end"/>
+      </w:r>
+      <w:r>
+        <w:rPr>
+          <w:lang w:val="en-US"/>
+        </w:rPr>
+        <w:t>Editing the draft OS file</w:t>
+      </w:r>
+      <w:r>
+        <w:rPr>
+          <w:lang w:val="en-US"/>
+        </w:rPr>
+        <w:t xml:space="preserve"> manually</w:t>
+      </w:r>
+      <w:bookmarkEnd w:id="13"/>
       <w:bookmarkEnd w:id="14"/>
-      <w:r>
-        <w:rPr>
-          <w:lang w:val="en-US"/>
-        </w:rPr>
-        <w:instrText xml:space="preserve">" \l 2 </w:instrText>
-      </w:r>
-      <w:r>
-        <w:rPr>
-          <w:lang w:val="en-US"/>
-        </w:rPr>
-        <w:fldChar w:fldCharType="end"/>
-      </w:r>
-      <w:r>
-        <w:rPr>
-          <w:lang w:val="en-US"/>
-        </w:rPr>
-        <w:t>Editing the draft OS file</w:t>
-      </w:r>
-      <w:r>
-        <w:rPr>
-          <w:lang w:val="en-US"/>
-        </w:rPr>
-        <w:t xml:space="preserve"> manually</w:t>
-      </w:r>
-      <w:bookmarkEnd w:id="12"/>
-      <w:bookmarkEnd w:id="13"/>
     </w:p>
     <w:p>
       <w:pPr>
@@ -1291,7 +1318,7 @@
           <w:lang w:val="en-US"/>
         </w:rPr>
       </w:pPr>
-      <w:commentRangeStart w:id="15"/>
+      <w:commentRangeStart w:id="16"/>
       <w:r>
         <w:rPr>
           <w:lang w:val="en-US"/>
@@ -1433,17 +1460,17 @@
         </w:rPr>
         <w:t>.</w:t>
       </w:r>
-      <w:commentRangeEnd w:id="15"/>
+      <w:commentRangeEnd w:id="16"/>
       <w:r>
         <w:rPr>
           <w:rStyle w:val="CommentReference"/>
           <w:lang w:val="x-none" w:eastAsia="x-none"/>
         </w:rPr>
-        <w:commentReference w:id="15"/>
-      </w:r>
-    </w:p>
-    <w:bookmarkStart w:id="16" w:name="_Toc395078470"/>
-    <w:bookmarkStart w:id="17" w:name="_Toc395078714"/>
+        <w:commentReference w:id="16"/>
+      </w:r>
+    </w:p>
+    <w:bookmarkStart w:id="17" w:name="_Toc395078470"/>
+    <w:bookmarkStart w:id="18" w:name="_Toc395078714"/>
     <w:p>
       <w:pPr>
         <w:pStyle w:val="Heading2"/>
@@ -1463,76 +1490,76 @@
         </w:rPr>
         <w:instrText xml:space="preserve"> TC  "</w:instrText>
       </w:r>
-      <w:bookmarkStart w:id="18" w:name="_Toc395079500"/>
+      <w:bookmarkStart w:id="19" w:name="_Toc395079500"/>
       <w:r>
         <w:rPr>
           <w:lang w:val="en-US"/>
         </w:rPr>
         <w:instrText>Additional runs</w:instrText>
       </w:r>
+      <w:bookmarkEnd w:id="19"/>
+      <w:r>
+        <w:rPr>
+          <w:lang w:val="en-US"/>
+        </w:rPr>
+        <w:instrText xml:space="preserve">" \l 2 </w:instrText>
+      </w:r>
+      <w:r>
+        <w:rPr>
+          <w:lang w:val="en-US"/>
+        </w:rPr>
+        <w:fldChar w:fldCharType="end"/>
+      </w:r>
+      <w:r>
+        <w:rPr>
+          <w:lang w:val="en-US"/>
+        </w:rPr>
+        <w:t>Additional</w:t>
+      </w:r>
+      <w:r>
+        <w:rPr>
+          <w:lang w:val="en-US"/>
+        </w:rPr>
+        <w:t xml:space="preserve"> run</w:t>
+      </w:r>
+      <w:r>
+        <w:rPr>
+          <w:lang w:val="en-US"/>
+        </w:rPr>
+        <w:t>s</w:t>
+      </w:r>
+      <w:r>
+        <w:rPr>
+          <w:lang w:val="en-US"/>
+        </w:rPr>
+        <w:t xml:space="preserve"> (the draft OS file exists in the lesson plan</w:t>
+      </w:r>
+      <w:r>
+        <w:rPr>
+          <w:lang w:val="en-US"/>
+        </w:rPr>
+        <w:t>’s</w:t>
+      </w:r>
+      <w:r>
+        <w:rPr>
+          <w:lang w:val="en-US"/>
+        </w:rPr>
+        <w:t xml:space="preserve"> folder</w:t>
+      </w:r>
+      <w:r>
+        <w:rPr>
+          <w:lang w:val="en-US"/>
+        </w:rPr>
+        <w:t>; generating/updating the draft scripts</w:t>
+      </w:r>
+      <w:r>
+        <w:rPr>
+          <w:lang w:val="en-US"/>
+        </w:rPr>
+        <w:t>)</w:t>
+      </w:r>
+      <w:bookmarkEnd w:id="17"/>
       <w:bookmarkEnd w:id="18"/>
-      <w:r>
-        <w:rPr>
-          <w:lang w:val="en-US"/>
-        </w:rPr>
-        <w:instrText xml:space="preserve">" \l 2 </w:instrText>
-      </w:r>
-      <w:r>
-        <w:rPr>
-          <w:lang w:val="en-US"/>
-        </w:rPr>
-        <w:fldChar w:fldCharType="end"/>
-      </w:r>
-      <w:r>
-        <w:rPr>
-          <w:lang w:val="en-US"/>
-        </w:rPr>
-        <w:t>Additional</w:t>
-      </w:r>
-      <w:r>
-        <w:rPr>
-          <w:lang w:val="en-US"/>
-        </w:rPr>
-        <w:t xml:space="preserve"> run</w:t>
-      </w:r>
-      <w:r>
-        <w:rPr>
-          <w:lang w:val="en-US"/>
-        </w:rPr>
-        <w:t>s</w:t>
-      </w:r>
-      <w:r>
-        <w:rPr>
-          <w:lang w:val="en-US"/>
-        </w:rPr>
-        <w:t xml:space="preserve"> (the draft OS file exists in the lesson plan</w:t>
-      </w:r>
-      <w:r>
-        <w:rPr>
-          <w:lang w:val="en-US"/>
-        </w:rPr>
-        <w:t>’s</w:t>
-      </w:r>
-      <w:r>
-        <w:rPr>
-          <w:lang w:val="en-US"/>
-        </w:rPr>
-        <w:t xml:space="preserve"> folder</w:t>
-      </w:r>
-      <w:r>
-        <w:rPr>
-          <w:lang w:val="en-US"/>
-        </w:rPr>
-        <w:t>; generating/updating the draft scripts</w:t>
-      </w:r>
-      <w:r>
-        <w:rPr>
-          <w:lang w:val="en-US"/>
-        </w:rPr>
-        <w:t>)</w:t>
-      </w:r>
-      <w:bookmarkEnd w:id="16"/>
-      <w:bookmarkEnd w:id="17"/>
     </w:p>
     <w:p>
       <w:pPr>
@@ -1612,8 +1639,8 @@
         <w:t xml:space="preserve"> If draft scripts already exist, the program will prompt if you’d like to overwrite them.</w:t>
       </w:r>
     </w:p>
-    <w:bookmarkStart w:id="19" w:name="_Toc395078471"/>
-    <w:bookmarkStart w:id="20" w:name="_Toc395078715"/>
+    <w:bookmarkStart w:id="20" w:name="_Toc395078471"/>
+    <w:bookmarkStart w:id="21" w:name="_Toc395078715"/>
     <w:p>
       <w:pPr>
         <w:pStyle w:val="Heading1"/>
@@ -1633,34 +1660,34 @@
         </w:rPr>
         <w:instrText xml:space="preserve"> TC  "</w:instrText>
       </w:r>
-      <w:bookmarkStart w:id="21" w:name="_Toc395079501"/>
+      <w:bookmarkStart w:id="22" w:name="_Toc395079501"/>
       <w:r>
         <w:rPr>
           <w:lang w:val="en-US"/>
         </w:rPr>
         <w:instrText>Marking up the lesson plan</w:instrText>
       </w:r>
+      <w:bookmarkEnd w:id="22"/>
+      <w:r>
+        <w:rPr>
+          <w:lang w:val="en-US"/>
+        </w:rPr>
+        <w:instrText xml:space="preserve">" \l 1 </w:instrText>
+      </w:r>
+      <w:r>
+        <w:rPr>
+          <w:lang w:val="en-US"/>
+        </w:rPr>
+        <w:fldChar w:fldCharType="end"/>
+      </w:r>
+      <w:r>
+        <w:rPr>
+          <w:lang w:val="en-US"/>
+        </w:rPr>
+        <w:t>Marking up the lesson plan</w:t>
+      </w:r>
+      <w:bookmarkEnd w:id="20"/>
       <w:bookmarkEnd w:id="21"/>
-      <w:r>
-        <w:rPr>
-          <w:lang w:val="en-US"/>
-        </w:rPr>
-        <w:instrText xml:space="preserve">" \l 1 </w:instrText>
-      </w:r>
-      <w:r>
-        <w:rPr>
-          <w:lang w:val="en-US"/>
-        </w:rPr>
-        <w:fldChar w:fldCharType="end"/>
-      </w:r>
-      <w:r>
-        <w:rPr>
-          <w:lang w:val="en-US"/>
-        </w:rPr>
-        <w:t>Marking up the lesson plan</w:t>
-      </w:r>
-      <w:bookmarkEnd w:id="19"/>
-      <w:bookmarkEnd w:id="20"/>
     </w:p>
     <w:p>
       <w:pPr>
@@ -1702,7 +1729,7 @@
           <w:lang w:val="en-US"/>
         </w:rPr>
       </w:pPr>
-      <w:commentRangeStart w:id="22"/>
+      <w:commentRangeStart w:id="23"/>
       <w:r>
         <w:rPr>
           <w:lang w:val="en-US"/>
@@ -1769,13 +1796,13 @@
         </w:rPr>
         <w:t xml:space="preserve"> at the end of the cell, although it generally does not matter where you put them.</w:t>
       </w:r>
-      <w:commentRangeEnd w:id="22"/>
+      <w:commentRangeEnd w:id="23"/>
       <w:r>
         <w:rPr>
           <w:rStyle w:val="CommentReference"/>
           <w:lang w:val="x-none" w:eastAsia="x-none"/>
         </w:rPr>
-        <w:commentReference w:id="22"/>
+        <w:commentReference w:id="23"/>
       </w:r>
     </w:p>
     <w:p>
@@ -2092,8 +2119,8 @@
         <w:t>The highlighting doesn’t affect anything.</w:t>
       </w:r>
     </w:p>
-    <w:bookmarkStart w:id="23" w:name="_Toc395078472"/>
-    <w:bookmarkStart w:id="24" w:name="_Toc395078716"/>
+    <w:bookmarkStart w:id="24" w:name="_Toc395078472"/>
+    <w:bookmarkStart w:id="25" w:name="_Toc395078716"/>
     <w:p>
       <w:pPr>
         <w:pStyle w:val="Heading1"/>
@@ -2113,34 +2140,34 @@
         </w:rPr>
         <w:instrText xml:space="preserve"> TC  </w:instrText>
       </w:r>
-      <w:bookmarkStart w:id="25" w:name="_Toc395079502"/>
+      <w:bookmarkStart w:id="26" w:name="_Toc395079502"/>
       <w:r>
         <w:rPr>
           <w:lang w:val="en-US"/>
         </w:rPr>
         <w:instrText>Tags</w:instrText>
       </w:r>
+      <w:bookmarkEnd w:id="26"/>
+      <w:r>
+        <w:rPr>
+          <w:lang w:val="en-US"/>
+        </w:rPr>
+        <w:instrText xml:space="preserve"> \l 1 </w:instrText>
+      </w:r>
+      <w:r>
+        <w:rPr>
+          <w:lang w:val="en-US"/>
+        </w:rPr>
+        <w:fldChar w:fldCharType="end"/>
+      </w:r>
+      <w:r>
+        <w:rPr>
+          <w:lang w:val="en-US"/>
+        </w:rPr>
+        <w:t>Tags</w:t>
+      </w:r>
+      <w:bookmarkEnd w:id="24"/>
       <w:bookmarkEnd w:id="25"/>
-      <w:r>
-        <w:rPr>
-          <w:lang w:val="en-US"/>
-        </w:rPr>
-        <w:instrText xml:space="preserve"> \l 1 </w:instrText>
-      </w:r>
-      <w:r>
-        <w:rPr>
-          <w:lang w:val="en-US"/>
-        </w:rPr>
-        <w:fldChar w:fldCharType="end"/>
-      </w:r>
-      <w:r>
-        <w:rPr>
-          <w:lang w:val="en-US"/>
-        </w:rPr>
-        <w:t>Tags</w:t>
-      </w:r>
-      <w:bookmarkEnd w:id="23"/>
-      <w:bookmarkEnd w:id="24"/>
     </w:p>
     <w:p>
       <w:pPr>
@@ -2215,18 +2242,18 @@
                 <w:lang w:val="en-US"/>
               </w:rPr>
             </w:pPr>
-            <w:bookmarkStart w:id="26" w:name="_Toc395031261"/>
-            <w:bookmarkStart w:id="27" w:name="_Toc395078473"/>
-            <w:bookmarkStart w:id="28" w:name="_Toc395078717"/>
+            <w:bookmarkStart w:id="27" w:name="_Toc395031261"/>
+            <w:bookmarkStart w:id="28" w:name="_Toc395078473"/>
+            <w:bookmarkStart w:id="29" w:name="_Toc395078717"/>
             <w:r>
               <w:rPr>
                 <w:lang w:val="en-US"/>
               </w:rPr>
               <w:t>Board</w:t>
             </w:r>
-            <w:bookmarkEnd w:id="26"/>
             <w:bookmarkEnd w:id="27"/>
             <w:bookmarkEnd w:id="28"/>
+            <w:bookmarkEnd w:id="29"/>
             <w:r>
               <w:rPr>
                 <w:lang w:val="en-US"/>
@@ -2247,18 +2274,18 @@
                 <w:lang w:val="en-US"/>
               </w:rPr>
             </w:pPr>
-            <w:bookmarkStart w:id="29" w:name="_Toc395031262"/>
-            <w:bookmarkStart w:id="30" w:name="_Toc395078474"/>
-            <w:bookmarkStart w:id="31" w:name="_Toc395078718"/>
+            <w:bookmarkStart w:id="30" w:name="_Toc395031262"/>
+            <w:bookmarkStart w:id="31" w:name="_Toc395078474"/>
+            <w:bookmarkStart w:id="32" w:name="_Toc395078718"/>
             <w:r>
               <w:rPr>
                 <w:lang w:val="en-US"/>
               </w:rPr>
               <w:t>Teacher</w:t>
             </w:r>
-            <w:bookmarkEnd w:id="29"/>
             <w:bookmarkEnd w:id="30"/>
             <w:bookmarkEnd w:id="31"/>
+            <w:bookmarkEnd w:id="32"/>
           </w:p>
         </w:tc>
         <w:tc>
@@ -2273,18 +2300,18 @@
                 <w:lang w:val="en-US"/>
               </w:rPr>
             </w:pPr>
-            <w:bookmarkStart w:id="32" w:name="_Toc395031263"/>
-            <w:bookmarkStart w:id="33" w:name="_Toc395078475"/>
-            <w:bookmarkStart w:id="34" w:name="_Toc395078719"/>
+            <w:bookmarkStart w:id="33" w:name="_Toc395031263"/>
+            <w:bookmarkStart w:id="34" w:name="_Toc395078475"/>
+            <w:bookmarkStart w:id="35" w:name="_Toc395078719"/>
             <w:r>
               <w:rPr>
                 <w:lang w:val="en-US"/>
               </w:rPr>
               <w:t>Student</w:t>
             </w:r>
-            <w:bookmarkEnd w:id="32"/>
             <w:bookmarkEnd w:id="33"/>
             <w:bookmarkEnd w:id="34"/>
+            <w:bookmarkEnd w:id="35"/>
           </w:p>
         </w:tc>
         <w:tc>
@@ -2299,18 +2326,18 @@
                 <w:lang w:val="en-US"/>
               </w:rPr>
             </w:pPr>
-            <w:bookmarkStart w:id="35" w:name="_Toc395031264"/>
-            <w:bookmarkStart w:id="36" w:name="_Toc395078476"/>
-            <w:bookmarkStart w:id="37" w:name="_Toc395078720"/>
+            <w:bookmarkStart w:id="36" w:name="_Toc395031264"/>
+            <w:bookmarkStart w:id="37" w:name="_Toc395078476"/>
+            <w:bookmarkStart w:id="38" w:name="_Toc395078720"/>
             <w:r>
               <w:rPr>
                 <w:lang w:val="en-US"/>
               </w:rPr>
               <w:t>Notebook</w:t>
             </w:r>
-            <w:bookmarkEnd w:id="35"/>
             <w:bookmarkEnd w:id="36"/>
             <w:bookmarkEnd w:id="37"/>
+            <w:bookmarkEnd w:id="38"/>
           </w:p>
         </w:tc>
       </w:tr>
@@ -2730,8 +2757,8 @@
         </w:rPr>
       </w:pPr>
     </w:p>
-    <w:bookmarkStart w:id="38" w:name="_Toc395078477"/>
-    <w:bookmarkStart w:id="39" w:name="_Toc395078721"/>
+    <w:bookmarkStart w:id="39" w:name="_Toc395078477"/>
+    <w:bookmarkStart w:id="40" w:name="_Toc395078721"/>
     <w:p>
       <w:pPr>
         <w:pStyle w:val="Heading2"/>
@@ -2751,64 +2778,64 @@
         </w:rPr>
         <w:instrText xml:space="preserve"> TC  "\“</w:instrText>
       </w:r>
-      <w:bookmarkStart w:id="40" w:name="_Toc395079503"/>
+      <w:bookmarkStart w:id="41" w:name="_Toc395079503"/>
       <w:r>
         <w:rPr>
           <w:lang w:val="en-US"/>
         </w:rPr>
         <w:instrText>Board\” column</w:instrText>
       </w:r>
+      <w:bookmarkEnd w:id="41"/>
+      <w:r>
+        <w:rPr>
+          <w:lang w:val="en-US"/>
+        </w:rPr>
+        <w:instrText xml:space="preserve">" \l 2 </w:instrText>
+      </w:r>
+      <w:r>
+        <w:rPr>
+          <w:lang w:val="en-US"/>
+        </w:rPr>
+        <w:fldChar w:fldCharType="end"/>
+      </w:r>
+      <w:r>
+        <w:rPr>
+          <w:lang w:val="en-US"/>
+        </w:rPr>
+        <w:t>“</w:t>
+      </w:r>
+      <w:r>
+        <w:rPr>
+          <w:lang w:val="en-US"/>
+        </w:rPr>
+        <w:t>Board</w:t>
+      </w:r>
+      <w:r>
+        <w:rPr>
+          <w:lang w:val="en-US"/>
+        </w:rPr>
+        <w:t>”</w:t>
+      </w:r>
+      <w:r>
+        <w:rPr>
+          <w:lang w:val="en-US"/>
+        </w:rPr>
+        <w:t xml:space="preserve"> </w:t>
+      </w:r>
+      <w:r>
+        <w:rPr>
+          <w:lang w:val="en-US"/>
+        </w:rPr>
+        <w:t>column</w:t>
+      </w:r>
+      <w:bookmarkEnd w:id="39"/>
       <w:bookmarkEnd w:id="40"/>
       <w:r>
         <w:rPr>
           <w:lang w:val="en-US"/>
         </w:rPr>
-        <w:instrText xml:space="preserve">" \l 2 </w:instrText>
-      </w:r>
-      <w:r>
-        <w:rPr>
-          <w:lang w:val="en-US"/>
-        </w:rPr>
-        <w:fldChar w:fldCharType="end"/>
-      </w:r>
-      <w:r>
-        <w:rPr>
-          <w:lang w:val="en-US"/>
-        </w:rPr>
-        <w:t>“</w:t>
-      </w:r>
-      <w:r>
-        <w:rPr>
-          <w:lang w:val="en-US"/>
-        </w:rPr>
-        <w:t>Board</w:t>
-      </w:r>
-      <w:r>
-        <w:rPr>
-          <w:lang w:val="en-US"/>
-        </w:rPr>
-        <w:t>”</w:t>
-      </w:r>
-      <w:r>
-        <w:rPr>
-          <w:lang w:val="en-US"/>
-        </w:rPr>
         <w:t xml:space="preserve"> </w:t>
       </w:r>
-      <w:r>
-        <w:rPr>
-          <w:lang w:val="en-US"/>
-        </w:rPr>
-        <w:t>column</w:t>
-      </w:r>
-      <w:bookmarkEnd w:id="38"/>
-      <w:bookmarkEnd w:id="39"/>
-      <w:r>
-        <w:rPr>
-          <w:lang w:val="en-US"/>
-        </w:rPr>
-        <w:t xml:space="preserve"> </w:t>
-      </w:r>
     </w:p>
     <w:p>
       <w:pPr>
@@ -2817,37 +2844,37 @@
           <w:lang w:val="en-US"/>
         </w:rPr>
       </w:pPr>
-      <w:bookmarkStart w:id="41" w:name="_Toc395078478"/>
-      <w:bookmarkStart w:id="42" w:name="_Toc395078722"/>
+      <w:bookmarkStart w:id="42" w:name="_Toc395078478"/>
+      <w:bookmarkStart w:id="43" w:name="_Toc395078722"/>
       <w:r>
         <w:rPr>
           <w:lang w:val="en-US"/>
         </w:rPr>
         <w:t>($cut)</w:t>
       </w:r>
-      <w:bookmarkEnd w:id="41"/>
       <w:bookmarkEnd w:id="42"/>
-    </w:p>
-    <w:p>
-      <w:pPr>
-        <w:rPr>
-          <w:lang w:val="en-US"/>
-        </w:rPr>
-      </w:pPr>
-      <w:commentRangeStart w:id="43"/>
+      <w:bookmarkEnd w:id="43"/>
+    </w:p>
+    <w:p>
+      <w:pPr>
+        <w:rPr>
+          <w:lang w:val="en-US"/>
+        </w:rPr>
+      </w:pPr>
+      <w:commentRangeStart w:id="44"/>
       <w:r>
         <w:rPr>
           <w:lang w:val="en-US"/>
         </w:rPr>
         <w:t>Do not cut the cell.</w:t>
       </w:r>
-      <w:commentRangeEnd w:id="43"/>
+      <w:commentRangeEnd w:id="44"/>
       <w:r>
         <w:rPr>
           <w:rStyle w:val="CommentReference"/>
           <w:lang w:val="x-none" w:eastAsia="x-none"/>
         </w:rPr>
-        <w:commentReference w:id="43"/>
+        <w:commentReference w:id="44"/>
       </w:r>
     </w:p>
     <w:p>
@@ -2857,16 +2884,16 @@
           <w:lang w:val="en-US"/>
         </w:rPr>
       </w:pPr>
-      <w:bookmarkStart w:id="44" w:name="_Toc395078479"/>
-      <w:bookmarkStart w:id="45" w:name="_Toc395078723"/>
+      <w:bookmarkStart w:id="45" w:name="_Toc395078479"/>
+      <w:bookmarkStart w:id="46" w:name="_Toc395078723"/>
       <w:r>
         <w:rPr>
           <w:lang w:val="en-US"/>
         </w:rPr>
         <w:t>$new</w:t>
       </w:r>
-      <w:bookmarkEnd w:id="44"/>
       <w:bookmarkEnd w:id="45"/>
+      <w:bookmarkEnd w:id="46"/>
     </w:p>
     <w:p>
       <w:pPr>
@@ -2904,20 +2931,20 @@
           <w:lang w:val="en-US"/>
         </w:rPr>
       </w:pPr>
-      <w:commentRangeStart w:id="46"/>
+      <w:commentRangeStart w:id="47"/>
       <w:r>
         <w:rPr>
           <w:lang w:val="en-US"/>
         </w:rPr>
         <w:t>Each stage in the lesson plan starts with a new lesson item, so the $new tag isn’t needed for the first lesson item in a stage. The first lesson item in a stage get a the next available 3-digit number (after already used numbers) ending with 10.</w:t>
       </w:r>
-      <w:commentRangeEnd w:id="46"/>
+      <w:commentRangeEnd w:id="47"/>
       <w:r>
         <w:rPr>
           <w:rStyle w:val="CommentReference"/>
           <w:lang w:val="x-none" w:eastAsia="x-none"/>
         </w:rPr>
-        <w:commentReference w:id="46"/>
+        <w:commentReference w:id="47"/>
       </w:r>
     </w:p>
     <w:p>
@@ -2927,16 +2954,16 @@
           <w:lang w:val="en-US"/>
         </w:rPr>
       </w:pPr>
-      <w:bookmarkStart w:id="47" w:name="_Toc395078480"/>
-      <w:bookmarkStart w:id="48" w:name="_Toc395078724"/>
+      <w:bookmarkStart w:id="48" w:name="_Toc395078480"/>
+      <w:bookmarkStart w:id="49" w:name="_Toc395078724"/>
       <w:r>
         <w:rPr>
           <w:lang w:val="en-US"/>
         </w:rPr>
         <w:t>$new(par)</w:t>
       </w:r>
-      <w:bookmarkEnd w:id="47"/>
       <w:bookmarkEnd w:id="48"/>
+      <w:bookmarkEnd w:id="49"/>
     </w:p>
     <w:p>
       <w:pPr>
@@ -2974,7 +3001,7 @@
         </w:rPr>
         <w:t xml:space="preserve">, </w:t>
       </w:r>
-      <w:commentRangeStart w:id="49"/>
+      <w:commentRangeStart w:id="50"/>
       <w:r>
         <w:rPr>
           <w:lang w:val="en-US"/>
@@ -2999,13 +3026,13 @@
         </w:rPr>
         <w:t>.”</w:t>
       </w:r>
-      <w:commentRangeEnd w:id="49"/>
+      <w:commentRangeEnd w:id="50"/>
       <w:r>
         <w:rPr>
           <w:rStyle w:val="CommentReference"/>
           <w:lang w:val="x-none" w:eastAsia="x-none"/>
         </w:rPr>
-        <w:commentReference w:id="49"/>
+        <w:commentReference w:id="50"/>
       </w:r>
     </w:p>
     <w:p>
@@ -4112,16 +4139,16 @@
           <w:lang w:val="en-US"/>
         </w:rPr>
       </w:pPr>
-      <w:bookmarkStart w:id="50" w:name="_Toc395078481"/>
-      <w:bookmarkStart w:id="51" w:name="_Toc395078725"/>
+      <w:bookmarkStart w:id="51" w:name="_Toc395078481"/>
+      <w:bookmarkStart w:id="52" w:name="_Toc395078725"/>
       <w:r>
         <w:rPr>
           <w:lang w:val="en-US"/>
         </w:rPr>
         <w:t>$OS</w:t>
       </w:r>
-      <w:bookmarkEnd w:id="50"/>
       <w:bookmarkEnd w:id="51"/>
+      <w:bookmarkEnd w:id="52"/>
     </w:p>
     <w:p>
       <w:pPr>
@@ -4251,16 +4278,16 @@
           <w:lang w:val="en-US"/>
         </w:rPr>
       </w:pPr>
-      <w:bookmarkStart w:id="52" w:name="_Toc395078482"/>
-      <w:bookmarkStart w:id="53" w:name="_Toc395078726"/>
+      <w:bookmarkStart w:id="53" w:name="_Toc395078482"/>
+      <w:bookmarkStart w:id="54" w:name="_Toc395078726"/>
       <w:r>
         <w:rPr>
           <w:lang w:val="en-US"/>
         </w:rPr>
         <w:t>$screen</w:t>
       </w:r>
-      <w:bookmarkEnd w:id="52"/>
       <w:bookmarkEnd w:id="53"/>
+      <w:bookmarkEnd w:id="54"/>
     </w:p>
     <w:p>
       <w:pPr>
@@ -4342,16 +4369,14 @@
           <w:lang w:val="en-US"/>
         </w:rPr>
       </w:pPr>
-      <w:bookmarkStart w:id="54" w:name="_Toc395078483"/>
-      <w:bookmarkStart w:id="55" w:name="_Toc395078727"/>
+      <w:bookmarkStart w:id="55" w:name="_Toc395078483"/>
+      <w:bookmarkStart w:id="56" w:name="_Toc395078727"/>
       <w:r>
         <w:rPr>
           <w:lang w:val="en-US"/>
         </w:rPr>
         <w:t>$insa...$end</w:t>
       </w:r>
-      <w:bookmarkStart w:id="56" w:name="_GoBack"/>
-      <w:bookmarkEnd w:id="54"/>
       <w:bookmarkEnd w:id="55"/>
       <w:bookmarkEnd w:id="56"/>
     </w:p>
@@ -5366,7 +5391,7 @@
 
 <file path=word/comments.xml><?xml version="1.0" encoding="utf-8"?>
 <w:comments xmlns:wpc="http://schemas.microsoft.com/office/word/2010/wordprocessingCanvas" xmlns:mc="http://schemas.openxmlformats.org/markup-compatibility/2006" xmlns:o="urn:schemas-microsoft-com:office:office" xmlns:r="http://schemas.openxmlformats.org/officeDocument/2006/relationships" xmlns:m="http://schemas.openxmlformats.org/officeDocument/2006/math" xmlns:v="urn:schemas-microsoft-com:vml" xmlns:wp14="http://schemas.microsoft.com/office/word/2010/wordprocessingDrawing" xmlns:wp="http://schemas.openxmlformats.org/drawingml/2006/wordprocessingDrawing" xmlns:w10="urn:schemas-microsoft-com:office:word" xmlns:w="http://schemas.openxmlformats.org/wordprocessingml/2006/main" xmlns:w14="http://schemas.microsoft.com/office/word/2010/wordml" xmlns:wpg="http://schemas.microsoft.com/office/word/2010/wordprocessingGroup" xmlns:wpi="http://schemas.microsoft.com/office/word/2010/wordprocessingInk" xmlns:wne="http://schemas.microsoft.com/office/word/2006/wordml" xmlns:wps="http://schemas.microsoft.com/office/word/2010/wordprocessingShape" mc:Ignorable="w14 wp14">
-  <w:comment w:id="15" w:author="Arseny Egorov" w:date="2014-08-05T19:37:00Z" w:initials="AE">
+  <w:comment w:id="16" w:author="Arseny Egorov" w:date="2014-08-05T19:37:00Z" w:initials="AE">
     <w:p>
       <w:pPr>
         <w:pStyle w:val="CommentText"/>
@@ -5388,7 +5413,7 @@
       </w:r>
     </w:p>
   </w:comment>
-  <w:comment w:id="22" w:author="Arseny Egorov" w:date="2014-08-05T18:51:00Z" w:initials="AE">
+  <w:comment w:id="23" w:author="Arseny Egorov" w:date="2014-08-05T18:51:00Z" w:initials="AE">
     <w:p>
       <w:pPr>
         <w:pStyle w:val="CommentText"/>
@@ -5416,7 +5441,7 @@
       </w:r>
     </w:p>
   </w:comment>
-  <w:comment w:id="43" w:author="Arseny Egorov" w:date="2014-08-05T19:13:00Z" w:initials="AE">
+  <w:comment w:id="44" w:author="Arseny Egorov" w:date="2014-08-05T19:13:00Z" w:initials="AE">
     <w:p>
       <w:pPr>
         <w:pStyle w:val="CommentText"/>
@@ -5450,7 +5475,7 @@
       </w:r>
     </w:p>
   </w:comment>
-  <w:comment w:id="46" w:author="Arseny Egorov" w:date="2014-08-05T18:32:00Z" w:initials="AE">
+  <w:comment w:id="47" w:author="Arseny Egorov" w:date="2014-08-05T18:32:00Z" w:initials="AE">
     <w:p>
       <w:pPr>
         <w:pStyle w:val="CommentText"/>
@@ -5472,7 +5497,7 @@
       </w:r>
     </w:p>
   </w:comment>
-  <w:comment w:id="49" w:author="Arseny Egorov" w:date="2014-08-05T19:51:00Z" w:initials="AE">
+  <w:comment w:id="50" w:author="Arseny Egorov" w:date="2014-08-05T19:51:00Z" w:initials="AE">
     <w:p>
       <w:pPr>
         <w:pStyle w:val="CommentText"/>
@@ -6113,7 +6138,7 @@
         <w:ind w:left="720" w:hanging="360"/>
       </w:pPr>
     </w:lvl>
-    <w:lvl w:ilvl="1" w:tplc="04090019" w:tentative="1">
+    <w:lvl w:ilvl="1" w:tplc="04090019">
       <w:start w:val="1"/>
       <w:numFmt w:val="lowerLetter"/>
       <w:lvlText w:val="%2."/>
@@ -6828,6 +6853,7 @@
   <w:style w:type="character" w:default="1" w:styleId="DefaultParagraphFont">
     <w:name w:val="Default Paragraph Font"/>
     <w:uiPriority w:val="1"/>
+    <w:semiHidden/>
     <w:unhideWhenUsed/>
   </w:style>
   <w:style w:type="table" w:default="1" w:styleId="TableNormal">
@@ -7120,16 +7146,23 @@
     <w:autoRedefine/>
     <w:uiPriority w:val="39"/>
     <w:unhideWhenUsed/>
-    <w:rsid w:val="00D06050"/>
+    <w:rsid w:val="00BF603B"/>
     <w:pPr>
+      <w:tabs>
+        <w:tab w:val="right" w:leader="underscore" w:pos="10456"/>
+      </w:tabs>
       <w:spacing w:before="120"/>
     </w:pPr>
     <w:rPr>
       <w:rFonts w:asciiTheme="minorHAnsi" w:hAnsiTheme="minorHAnsi"/>
-      <w:b/>
       <w:bCs/>
       <w:i/>
       <w:iCs/>
+      <w:noProof/>
+      <w:color w:val="365F91" w:themeColor="accent1" w:themeShade="BF"/>
+      <w:sz w:val="36"/>
+      <w:u w:val="single"/>
+      <w:lang w:val="en-US"/>
     </w:rPr>
   </w:style>
   <w:style w:type="paragraph" w:styleId="TOC3">
@@ -7156,17 +7189,23 @@
     <w:autoRedefine/>
     <w:uiPriority w:val="39"/>
     <w:unhideWhenUsed/>
-    <w:rsid w:val="006340C0"/>
+    <w:rsid w:val="00BF603B"/>
     <w:pPr>
+      <w:tabs>
+        <w:tab w:val="right" w:leader="underscore" w:pos="10456"/>
+      </w:tabs>
       <w:spacing w:before="120"/>
       <w:ind w:left="240"/>
     </w:pPr>
     <w:rPr>
       <w:rFonts w:asciiTheme="minorHAnsi" w:hAnsiTheme="minorHAnsi"/>
-      <w:b/>
       <w:bCs/>
-      <w:sz w:val="22"/>
+      <w:noProof/>
+      <w:color w:val="365F91" w:themeColor="accent1" w:themeShade="BF"/>
+      <w:sz w:val="32"/>
       <w:szCs w:val="22"/>
+      <w:u w:val="single"/>
+      <w:lang w:val="en-US"/>
     </w:rPr>
   </w:style>
   <w:style w:type="paragraph" w:styleId="TOC4">
@@ -7511,6 +7550,7 @@
   <w:style w:type="character" w:default="1" w:styleId="DefaultParagraphFont">
     <w:name w:val="Default Paragraph Font"/>
     <w:uiPriority w:val="1"/>
+    <w:semiHidden/>
     <w:unhideWhenUsed/>
   </w:style>
   <w:style w:type="table" w:default="1" w:styleId="TableNormal">
@@ -7803,16 +7843,23 @@
     <w:autoRedefine/>
     <w:uiPriority w:val="39"/>
     <w:unhideWhenUsed/>
-    <w:rsid w:val="00D06050"/>
+    <w:rsid w:val="00BF603B"/>
     <w:pPr>
+      <w:tabs>
+        <w:tab w:val="right" w:leader="underscore" w:pos="10456"/>
+      </w:tabs>
       <w:spacing w:before="120"/>
     </w:pPr>
     <w:rPr>
       <w:rFonts w:asciiTheme="minorHAnsi" w:hAnsiTheme="minorHAnsi"/>
-      <w:b/>
       <w:bCs/>
       <w:i/>
       <w:iCs/>
+      <w:noProof/>
+      <w:color w:val="365F91" w:themeColor="accent1" w:themeShade="BF"/>
+      <w:sz w:val="36"/>
+      <w:u w:val="single"/>
+      <w:lang w:val="en-US"/>
     </w:rPr>
   </w:style>
   <w:style w:type="paragraph" w:styleId="TOC3">
@@ -7839,17 +7886,23 @@
     <w:autoRedefine/>
     <w:uiPriority w:val="39"/>
     <w:unhideWhenUsed/>
-    <w:rsid w:val="006340C0"/>
+    <w:rsid w:val="00BF603B"/>
     <w:pPr>
+      <w:tabs>
+        <w:tab w:val="right" w:leader="underscore" w:pos="10456"/>
+      </w:tabs>
       <w:spacing w:before="120"/>
       <w:ind w:left="240"/>
     </w:pPr>
     <w:rPr>
       <w:rFonts w:asciiTheme="minorHAnsi" w:hAnsiTheme="minorHAnsi"/>
-      <w:b/>
       <w:bCs/>
-      <w:sz w:val="22"/>
+      <w:noProof/>
+      <w:color w:val="365F91" w:themeColor="accent1" w:themeShade="BF"/>
+      <w:sz w:val="32"/>
       <w:szCs w:val="22"/>
+      <w:u w:val="single"/>
+      <w:lang w:val="en-US"/>
     </w:rPr>
   </w:style>
   <w:style w:type="paragraph" w:styleId="TOC4">
@@ -8247,7 +8300,7 @@
 </file>
 
 <file path=customXml/itemProps1.xml><?xml version="1.0" encoding="utf-8"?>
-<ds:datastoreItem xmlns:ds="http://schemas.openxmlformats.org/officeDocument/2006/customXml" ds:itemID="{6F4EFA9B-22C6-4A00-AA31-CF3773002029}">
+<ds:datastoreItem xmlns:ds="http://schemas.openxmlformats.org/officeDocument/2006/customXml" ds:itemID="{87812499-98C9-49C3-8B44-0F01986FDF64}">
   <ds:schemaRefs>
     <ds:schemaRef ds:uri="http://schemas.openxmlformats.org/officeDocument/2006/bibliography"/>
   </ds:schemaRefs>

--- a/script_drafter/README.docx
+++ b/script_drafter/README.docx
@@ -129,6 +129,8 @@
         </w:rPr>
         <w:t>”, “lesson plan_001_final.docx” are good filenames; “Lesson 001.docx”, “Lesson 1 plan.docx”, “001.docx” are not.)</w:t>
       </w:r>
+      <w:bookmarkStart w:id="3" w:name="_GoBack"/>
+      <w:bookmarkEnd w:id="3"/>
     </w:p>
     <w:p>
       <w:pPr>
@@ -290,18 +292,19 @@
           <w:lang w:val="en-US"/>
         </w:rPr>
       </w:pPr>
-      <w:bookmarkStart w:id="3" w:name="_Toc395031254"/>
-      <w:bookmarkStart w:id="4" w:name="_Toc395078465"/>
-      <w:bookmarkStart w:id="5" w:name="_Toc395078709"/>
-      <w:r>
-        <w:rPr>
-          <w:lang w:val="en-US"/>
-        </w:rPr>
-        <w:t>Recent changes</w:t>
-      </w:r>
-      <w:bookmarkEnd w:id="3"/>
-      <w:bookmarkEnd w:id="4"/>
-      <w:bookmarkEnd w:id="5"/>
+      <w:bookmarkStart w:id="4" w:name="_Toc395031254"/>
+      <w:bookmarkStart w:id="5" w:name="_Toc395078465"/>
+      <w:bookmarkStart w:id="6" w:name="_Toc395078709"/>
+      <w:bookmarkStart w:id="7" w:name="_Toc395078494"/>
+      <w:bookmarkStart w:id="8" w:name="_Toc395078738"/>
+      <w:r>
+        <w:rPr>
+          <w:lang w:val="en-US"/>
+        </w:rPr>
+        <w:t>Limitations</w:t>
+      </w:r>
+      <w:bookmarkEnd w:id="7"/>
+      <w:bookmarkEnd w:id="8"/>
     </w:p>
     <w:p>
       <w:pPr>
@@ -311,17 +314,41 @@
           <w:numId w:val="2"/>
         </w:numPr>
         <w:rPr>
-          <w:highlight w:val="yellow"/>
-          <w:lang w:val="en-US"/>
-        </w:rPr>
-      </w:pPr>
-      <w:r>
-        <w:rPr>
-          <w:highlight w:val="yellow"/>
-          <w:lang w:val="en-US"/>
-        </w:rPr>
-        <w:t>User interface overhaul: now you can run the program from any folder.</w:t>
-      </w:r>
+          <w:lang w:val="en-US"/>
+        </w:rPr>
+      </w:pPr>
+      <w:commentRangeStart w:id="9"/>
+      <w:r>
+        <w:rPr>
+          <w:lang w:val="en-US"/>
+        </w:rPr>
+        <w:t>Pictures (that require linking a file) and MathType formulas are NOT supported.  For technical reasons these might never be supported.</w:t>
+      </w:r>
+      <w:commentRangeEnd w:id="9"/>
+      <w:r>
+        <w:rPr>
+          <w:rStyle w:val="CommentReference"/>
+          <w:lang w:val="x-none" w:eastAsia="x-none"/>
+        </w:rPr>
+        <w:commentReference w:id="9"/>
+      </w:r>
+    </w:p>
+    <w:p>
+      <w:pPr>
+        <w:pStyle w:val="Heading1"/>
+        <w:rPr>
+          <w:lang w:val="en-US"/>
+        </w:rPr>
+      </w:pPr>
+      <w:r>
+        <w:rPr>
+          <w:lang w:val="en-US"/>
+        </w:rPr>
+        <w:t>Recent changes</w:t>
+      </w:r>
+      <w:bookmarkEnd w:id="4"/>
+      <w:bookmarkEnd w:id="5"/>
+      <w:bookmarkEnd w:id="6"/>
     </w:p>
     <w:p>
       <w:pPr>
@@ -340,9 +367,29 @@
           <w:highlight w:val="yellow"/>
           <w:lang w:val="en-US"/>
         </w:rPr>
+        <w:t>User interface overhaul: now you can run the program from any folder.</w:t>
+      </w:r>
+    </w:p>
+    <w:p>
+      <w:pPr>
+        <w:pStyle w:val="ListParagraph"/>
+        <w:numPr>
+          <w:ilvl w:val="0"/>
+          <w:numId w:val="2"/>
+        </w:numPr>
+        <w:rPr>
+          <w:highlight w:val="yellow"/>
+          <w:lang w:val="en-US"/>
+        </w:rPr>
+      </w:pPr>
+      <w:r>
+        <w:rPr>
+          <w:highlight w:val="yellow"/>
+          <w:lang w:val="en-US"/>
+        </w:rPr>
         <w:t xml:space="preserve">The scripts are now generated without built-in keyboard shortcuts. Read </w:t>
       </w:r>
-      <w:hyperlink r:id="rId10" w:anchor="Setting_shortcut_keys_for_styles.2C_macros.2C_and_many_other_things" w:history="1">
+      <w:hyperlink r:id="rId11" w:anchor="Setting_shortcut_keys_for_styles.2C_macros.2C_and_many_other_things" w:history="1">
         <w:r>
           <w:rPr>
             <w:rStyle w:val="Hyperlink"/>
@@ -381,75 +428,96 @@
           <w:lang w:val="en-US"/>
         </w:rPr>
       </w:pPr>
-      <w:bookmarkStart w:id="6" w:name="_Toc395078466"/>
-      <w:bookmarkStart w:id="7" w:name="_Toc395078710"/>
+      <w:bookmarkStart w:id="10" w:name="_Toc395078466"/>
+      <w:bookmarkStart w:id="11" w:name="_Toc395078710"/>
       <w:r>
         <w:rPr>
           <w:lang w:val="en-US"/>
         </w:rPr>
         <w:t>Table of contents</w:t>
       </w:r>
-      <w:bookmarkStart w:id="8" w:name="_GoBack"/>
-      <w:bookmarkEnd w:id="6"/>
-      <w:bookmarkEnd w:id="7"/>
-      <w:bookmarkEnd w:id="8"/>
+      <w:bookmarkEnd w:id="10"/>
+      <w:bookmarkEnd w:id="11"/>
     </w:p>
     <w:p>
       <w:pPr>
         <w:pStyle w:val="TOC1"/>
         <w:rPr>
           <w:rFonts w:eastAsiaTheme="minorEastAsia" w:cstheme="minorBidi"/>
+          <w:bCs w:val="0"/>
+          <w:i w:val="0"/>
+          <w:iCs w:val="0"/>
+          <w:color w:val="auto"/>
+          <w:sz w:val="20"/>
+          <w:szCs w:val="22"/>
+          <w:u w:val="none"/>
+          <w:lang w:eastAsia="en-US"/>
+        </w:rPr>
+      </w:pPr>
+      <w:r>
+        <w:rPr>
           <w:b/>
-          <w:sz w:val="32"/>
-          <w:szCs w:val="22"/>
-          <w:lang w:eastAsia="en-US"/>
-        </w:rPr>
-      </w:pPr>
+          <w:sz w:val="96"/>
+          <w:lang w:eastAsia="x-none"/>
+        </w:rPr>
+        <w:fldChar w:fldCharType="begin"/>
+      </w:r>
+      <w:r>
+        <w:rPr>
+          <w:sz w:val="96"/>
+          <w:lang w:eastAsia="x-none"/>
+        </w:rPr>
+        <w:instrText xml:space="preserve"> TOC \f \n \h \z </w:instrText>
+      </w:r>
       <w:r>
         <w:rPr>
           <w:b/>
-          <w:sz w:val="144"/>
+          <w:sz w:val="96"/>
           <w:lang w:eastAsia="x-none"/>
         </w:rPr>
-        <w:fldChar w:fldCharType="begin"/>
-      </w:r>
-      <w:r>
-        <w:rPr>
-          <w:sz w:val="144"/>
-          <w:lang w:eastAsia="x-none"/>
-        </w:rPr>
-        <w:instrText xml:space="preserve"> TOC \f \n \h \z </w:instrText>
-      </w:r>
-      <w:r>
-        <w:rPr>
-          <w:b/>
-          <w:sz w:val="144"/>
-          <w:lang w:eastAsia="x-none"/>
-        </w:rPr>
         <w:fldChar w:fldCharType="separate"/>
       </w:r>
-      <w:hyperlink w:anchor="_Toc395079497" w:history="1">
+      <w:hyperlink w:anchor="_Toc395699237" w:history="1">
         <w:r>
           <w:rPr>
             <w:rStyle w:val="Hyperlink"/>
+            <w:sz w:val="32"/>
           </w:rPr>
-          <w:t>Using the program</w:t>
+          <w:t>Using the progr</w:t>
         </w:r>
-      </w:hyperlink>
-    </w:p>
-    <w:p>
-      <w:pPr>
-        <w:pStyle w:val="TOC2"/>
-        <w:rPr>
-          <w:rFonts w:eastAsiaTheme="minorEastAsia" w:cstheme="minorBidi"/>
-          <w:b/>
-          <w:lang w:eastAsia="en-US"/>
-        </w:rPr>
-      </w:pPr>
-      <w:hyperlink w:anchor="_Toc395079498" w:history="1">
         <w:r>
           <w:rPr>
             <w:rStyle w:val="Hyperlink"/>
+            <w:sz w:val="32"/>
+          </w:rPr>
+          <w:t>a</w:t>
+        </w:r>
+        <w:r>
+          <w:rPr>
+            <w:rStyle w:val="Hyperlink"/>
+            <w:sz w:val="32"/>
+          </w:rPr>
+          <w:t>m</w:t>
+        </w:r>
+      </w:hyperlink>
+    </w:p>
+    <w:p>
+      <w:pPr>
+        <w:pStyle w:val="TOC2"/>
+        <w:rPr>
+          <w:rFonts w:eastAsiaTheme="minorEastAsia" w:cstheme="minorBidi"/>
+          <w:bCs w:val="0"/>
+          <w:color w:val="auto"/>
+          <w:sz w:val="20"/>
+          <w:u w:val="none"/>
+          <w:lang w:eastAsia="en-US"/>
+        </w:rPr>
+      </w:pPr>
+      <w:hyperlink w:anchor="_Toc395699238" w:history="1">
+        <w:r>
+          <w:rPr>
+            <w:rStyle w:val="Hyperlink"/>
+            <w:sz w:val="28"/>
           </w:rPr>
           <w:t>First run</w:t>
         </w:r>
@@ -460,14 +528,18 @@
         <w:pStyle w:val="TOC2"/>
         <w:rPr>
           <w:rFonts w:eastAsiaTheme="minorEastAsia" w:cstheme="minorBidi"/>
-          <w:b/>
+          <w:bCs w:val="0"/>
+          <w:color w:val="auto"/>
+          <w:sz w:val="20"/>
+          <w:u w:val="none"/>
           <w:lang w:eastAsia="en-US"/>
         </w:rPr>
       </w:pPr>
-      <w:hyperlink w:anchor="_Toc395079499" w:history="1">
+      <w:hyperlink w:anchor="_Toc395699239" w:history="1">
         <w:r>
           <w:rPr>
             <w:rStyle w:val="Hyperlink"/>
+            <w:sz w:val="28"/>
           </w:rPr>
           <w:t>Editing the draft OS file manually</w:t>
         </w:r>
@@ -478,14 +550,18 @@
         <w:pStyle w:val="TOC2"/>
         <w:rPr>
           <w:rFonts w:eastAsiaTheme="minorEastAsia" w:cstheme="minorBidi"/>
-          <w:b/>
+          <w:bCs w:val="0"/>
+          <w:color w:val="auto"/>
+          <w:sz w:val="20"/>
+          <w:u w:val="none"/>
           <w:lang w:eastAsia="en-US"/>
         </w:rPr>
       </w:pPr>
-      <w:hyperlink w:anchor="_Toc395079500" w:history="1">
+      <w:hyperlink w:anchor="_Toc395699240" w:history="1">
         <w:r>
           <w:rPr>
             <w:rStyle w:val="Hyperlink"/>
+            <w:sz w:val="28"/>
           </w:rPr>
           <w:t>Additional runs</w:t>
         </w:r>
@@ -496,16 +572,21 @@
         <w:pStyle w:val="TOC1"/>
         <w:rPr>
           <w:rFonts w:eastAsiaTheme="minorEastAsia" w:cstheme="minorBidi"/>
-          <w:b/>
-          <w:sz w:val="32"/>
+          <w:bCs w:val="0"/>
+          <w:i w:val="0"/>
+          <w:iCs w:val="0"/>
+          <w:color w:val="auto"/>
+          <w:sz w:val="20"/>
           <w:szCs w:val="22"/>
+          <w:u w:val="none"/>
           <w:lang w:eastAsia="en-US"/>
         </w:rPr>
       </w:pPr>
-      <w:hyperlink w:anchor="_Toc395079501" w:history="1">
+      <w:hyperlink w:anchor="_Toc395699241" w:history="1">
         <w:r>
           <w:rPr>
             <w:rStyle w:val="Hyperlink"/>
+            <w:sz w:val="32"/>
           </w:rPr>
           <w:t>Marking up the lesson plan</w:t>
         </w:r>
@@ -516,16 +597,21 @@
         <w:pStyle w:val="TOC1"/>
         <w:rPr>
           <w:rFonts w:eastAsiaTheme="minorEastAsia" w:cstheme="minorBidi"/>
-          <w:b/>
-          <w:sz w:val="32"/>
+          <w:bCs w:val="0"/>
+          <w:i w:val="0"/>
+          <w:iCs w:val="0"/>
+          <w:color w:val="auto"/>
+          <w:sz w:val="20"/>
           <w:szCs w:val="22"/>
+          <w:u w:val="none"/>
           <w:lang w:eastAsia="en-US"/>
         </w:rPr>
       </w:pPr>
-      <w:hyperlink w:anchor="_Toc395079502" w:history="1">
+      <w:hyperlink w:anchor="_Toc395699242" w:history="1">
         <w:r>
           <w:rPr>
             <w:rStyle w:val="Hyperlink"/>
+            <w:sz w:val="32"/>
           </w:rPr>
           <w:t>Tags</w:t>
         </w:r>
@@ -536,14 +622,18 @@
         <w:pStyle w:val="TOC2"/>
         <w:rPr>
           <w:rFonts w:eastAsiaTheme="minorEastAsia" w:cstheme="minorBidi"/>
-          <w:b/>
+          <w:bCs w:val="0"/>
+          <w:color w:val="auto"/>
+          <w:sz w:val="20"/>
+          <w:u w:val="none"/>
           <w:lang w:eastAsia="en-US"/>
         </w:rPr>
       </w:pPr>
-      <w:hyperlink w:anchor="_Toc395079503" w:history="1">
+      <w:hyperlink w:anchor="_Toc395699243" w:history="1">
         <w:r>
           <w:rPr>
             <w:rStyle w:val="Hyperlink"/>
+            <w:sz w:val="28"/>
           </w:rPr>
           <w:t>Board” column</w:t>
         </w:r>
@@ -554,14 +644,18 @@
         <w:pStyle w:val="TOC2"/>
         <w:rPr>
           <w:rFonts w:eastAsiaTheme="minorEastAsia" w:cstheme="minorBidi"/>
-          <w:b/>
+          <w:bCs w:val="0"/>
+          <w:color w:val="auto"/>
+          <w:sz w:val="20"/>
+          <w:u w:val="none"/>
           <w:lang w:eastAsia="en-US"/>
         </w:rPr>
       </w:pPr>
-      <w:hyperlink w:anchor="_Toc395079504" w:history="1">
+      <w:hyperlink w:anchor="_Toc395699244" w:history="1">
         <w:r>
           <w:rPr>
             <w:rStyle w:val="Hyperlink"/>
+            <w:sz w:val="28"/>
           </w:rPr>
           <w:t>Teacher” column</w:t>
         </w:r>
@@ -572,14 +666,18 @@
         <w:pStyle w:val="TOC2"/>
         <w:rPr>
           <w:rFonts w:eastAsiaTheme="minorEastAsia" w:cstheme="minorBidi"/>
-          <w:b/>
+          <w:bCs w:val="0"/>
+          <w:color w:val="auto"/>
+          <w:sz w:val="20"/>
+          <w:u w:val="none"/>
           <w:lang w:eastAsia="en-US"/>
         </w:rPr>
       </w:pPr>
-      <w:hyperlink w:anchor="_Toc395079505" w:history="1">
+      <w:hyperlink w:anchor="_Toc395699245" w:history="1">
         <w:r>
           <w:rPr>
             <w:rStyle w:val="Hyperlink"/>
+            <w:sz w:val="28"/>
           </w:rPr>
           <w:t>Student” column</w:t>
         </w:r>
@@ -590,14 +688,18 @@
         <w:pStyle w:val="TOC2"/>
         <w:rPr>
           <w:rFonts w:eastAsiaTheme="minorEastAsia" w:cstheme="minorBidi"/>
-          <w:b/>
+          <w:bCs w:val="0"/>
+          <w:color w:val="auto"/>
+          <w:sz w:val="20"/>
+          <w:u w:val="none"/>
           <w:lang w:eastAsia="en-US"/>
         </w:rPr>
       </w:pPr>
-      <w:hyperlink w:anchor="_Toc395079506" w:history="1">
+      <w:hyperlink w:anchor="_Toc395699246" w:history="1">
         <w:r>
           <w:rPr>
             <w:rStyle w:val="Hyperlink"/>
+            <w:sz w:val="28"/>
           </w:rPr>
           <w:t>Notebook” column</w:t>
         </w:r>
@@ -605,26 +707,6 @@
     </w:p>
     <w:p>
       <w:pPr>
-        <w:pStyle w:val="TOC1"/>
-        <w:rPr>
-          <w:rFonts w:eastAsiaTheme="minorEastAsia" w:cstheme="minorBidi"/>
-          <w:b/>
-          <w:sz w:val="32"/>
-          <w:szCs w:val="22"/>
-          <w:lang w:eastAsia="en-US"/>
-        </w:rPr>
-      </w:pPr>
-      <w:hyperlink w:anchor="_Toc395079507" w:history="1">
-        <w:r>
-          <w:rPr>
-            <w:rStyle w:val="Hyperlink"/>
-          </w:rPr>
-          <w:t>Limitations</w:t>
-        </w:r>
-      </w:hyperlink>
-    </w:p>
-    <w:p>
-      <w:pPr>
         <w:rPr>
           <w:sz w:val="32"/>
           <w:lang w:val="en-US" w:eastAsia="x-none"/>
@@ -632,7 +714,7 @@
       </w:pPr>
       <w:r>
         <w:rPr>
-          <w:sz w:val="144"/>
+          <w:sz w:val="96"/>
           <w:lang w:val="en-US" w:eastAsia="x-none"/>
         </w:rPr>
         <w:fldChar w:fldCharType="end"/>
@@ -672,14 +754,14 @@
         </w:rPr>
         <w:instrText xml:space="preserve"> TC  "</w:instrText>
       </w:r>
-      <w:bookmarkStart w:id="9" w:name="_Toc395079497"/>
+      <w:bookmarkStart w:id="12" w:name="_Toc395699237"/>
       <w:r>
         <w:rPr>
           <w:lang w:val="en-US"/>
         </w:rPr>
         <w:instrText>Using the program</w:instrText>
       </w:r>
-      <w:bookmarkEnd w:id="9"/>
+      <w:bookmarkEnd w:id="12"/>
       <w:r>
         <w:rPr>
           <w:lang w:val="en-US"/>
@@ -699,8 +781,8 @@
         <w:t>Using the program</w:t>
       </w:r>
     </w:p>
-    <w:bookmarkStart w:id="10" w:name="_Toc395078468"/>
-    <w:bookmarkStart w:id="11" w:name="_Toc395078712"/>
+    <w:bookmarkStart w:id="13" w:name="_Toc395078468"/>
+    <w:bookmarkStart w:id="14" w:name="_Toc395078712"/>
     <w:p>
       <w:pPr>
         <w:pStyle w:val="Heading2"/>
@@ -720,14 +802,14 @@
         </w:rPr>
         <w:instrText xml:space="preserve"> TC  "</w:instrText>
       </w:r>
-      <w:bookmarkStart w:id="12" w:name="_Toc395079498"/>
+      <w:bookmarkStart w:id="15" w:name="_Toc395699238"/>
       <w:r>
         <w:rPr>
           <w:lang w:val="en-US"/>
         </w:rPr>
         <w:instrText>First run</w:instrText>
       </w:r>
-      <w:bookmarkEnd w:id="12"/>
+      <w:bookmarkEnd w:id="15"/>
       <w:r>
         <w:rPr>
           <w:lang w:val="en-US"/>
@@ -776,8 +858,8 @@
         </w:rPr>
         <w:t>)</w:t>
       </w:r>
-      <w:bookmarkEnd w:id="10"/>
-      <w:bookmarkEnd w:id="11"/>
+      <w:bookmarkEnd w:id="13"/>
+      <w:bookmarkEnd w:id="14"/>
     </w:p>
     <w:p>
       <w:pPr>
@@ -935,8 +1017,8 @@
         <w:t>.</w:t>
       </w:r>
     </w:p>
-    <w:bookmarkStart w:id="13" w:name="_Toc395078469"/>
-    <w:bookmarkStart w:id="14" w:name="_Toc395078713"/>
+    <w:bookmarkStart w:id="16" w:name="_Toc395078469"/>
+    <w:bookmarkStart w:id="17" w:name="_Toc395078713"/>
     <w:p>
       <w:pPr>
         <w:pStyle w:val="Heading2"/>
@@ -956,14 +1038,14 @@
         </w:rPr>
         <w:instrText xml:space="preserve"> TC  "</w:instrText>
       </w:r>
-      <w:bookmarkStart w:id="15" w:name="_Toc395079499"/>
+      <w:bookmarkStart w:id="18" w:name="_Toc395699239"/>
       <w:r>
         <w:rPr>
           <w:lang w:val="en-US"/>
         </w:rPr>
         <w:instrText>Editing the draft OS file manually</w:instrText>
       </w:r>
-      <w:bookmarkEnd w:id="15"/>
+      <w:bookmarkEnd w:id="18"/>
       <w:r>
         <w:rPr>
           <w:lang w:val="en-US"/>
@@ -988,8 +1070,8 @@
         </w:rPr>
         <w:t xml:space="preserve"> manually</w:t>
       </w:r>
-      <w:bookmarkEnd w:id="13"/>
-      <w:bookmarkEnd w:id="14"/>
+      <w:bookmarkEnd w:id="16"/>
+      <w:bookmarkEnd w:id="17"/>
     </w:p>
     <w:p>
       <w:pPr>
@@ -1111,7 +1193,7 @@
         </w:rPr>
         <w:t>Tutor’s correct responses are automatically generated based on EMW’s specification (</w:t>
       </w:r>
-      <w:hyperlink r:id="rId11" w:history="1">
+      <w:hyperlink r:id="rId12" w:history="1">
         <w:r>
           <w:rPr>
             <w:rStyle w:val="Hyperlink"/>
@@ -1318,7 +1400,7 @@
           <w:lang w:val="en-US"/>
         </w:rPr>
       </w:pPr>
-      <w:commentRangeStart w:id="16"/>
+      <w:commentRangeStart w:id="19"/>
       <w:r>
         <w:rPr>
           <w:lang w:val="en-US"/>
@@ -1367,7 +1449,7 @@
         </w:rPr>
         <w:t xml:space="preserve">from </w:t>
       </w:r>
-      <w:hyperlink r:id="rId12" w:history="1">
+      <w:hyperlink r:id="rId13" w:history="1">
         <w:r>
           <w:rPr>
             <w:rStyle w:val="Hyperlink"/>
@@ -1460,17 +1542,17 @@
         </w:rPr>
         <w:t>.</w:t>
       </w:r>
-      <w:commentRangeEnd w:id="16"/>
+      <w:commentRangeEnd w:id="19"/>
       <w:r>
         <w:rPr>
           <w:rStyle w:val="CommentReference"/>
           <w:lang w:val="x-none" w:eastAsia="x-none"/>
         </w:rPr>
-        <w:commentReference w:id="16"/>
-      </w:r>
-    </w:p>
-    <w:bookmarkStart w:id="17" w:name="_Toc395078470"/>
-    <w:bookmarkStart w:id="18" w:name="_Toc395078714"/>
+        <w:commentReference w:id="19"/>
+      </w:r>
+    </w:p>
+    <w:bookmarkStart w:id="20" w:name="_Toc395078470"/>
+    <w:bookmarkStart w:id="21" w:name="_Toc395078714"/>
     <w:p>
       <w:pPr>
         <w:pStyle w:val="Heading2"/>
@@ -1490,14 +1572,14 @@
         </w:rPr>
         <w:instrText xml:space="preserve"> TC  "</w:instrText>
       </w:r>
-      <w:bookmarkStart w:id="19" w:name="_Toc395079500"/>
+      <w:bookmarkStart w:id="22" w:name="_Toc395699240"/>
       <w:r>
         <w:rPr>
           <w:lang w:val="en-US"/>
         </w:rPr>
         <w:instrText>Additional runs</w:instrText>
       </w:r>
-      <w:bookmarkEnd w:id="19"/>
+      <w:bookmarkEnd w:id="22"/>
       <w:r>
         <w:rPr>
           <w:lang w:val="en-US"/>
@@ -1558,8 +1640,8 @@
         </w:rPr>
         <w:t>)</w:t>
       </w:r>
-      <w:bookmarkEnd w:id="17"/>
-      <w:bookmarkEnd w:id="18"/>
+      <w:bookmarkEnd w:id="20"/>
+      <w:bookmarkEnd w:id="21"/>
     </w:p>
     <w:p>
       <w:pPr>
@@ -1639,8 +1721,8 @@
         <w:t xml:space="preserve"> If draft scripts already exist, the program will prompt if you’d like to overwrite them.</w:t>
       </w:r>
     </w:p>
-    <w:bookmarkStart w:id="20" w:name="_Toc395078471"/>
-    <w:bookmarkStart w:id="21" w:name="_Toc395078715"/>
+    <w:bookmarkStart w:id="23" w:name="_Toc395078471"/>
+    <w:bookmarkStart w:id="24" w:name="_Toc395078715"/>
     <w:p>
       <w:pPr>
         <w:pStyle w:val="Heading1"/>
@@ -1660,14 +1742,14 @@
         </w:rPr>
         <w:instrText xml:space="preserve"> TC  "</w:instrText>
       </w:r>
-      <w:bookmarkStart w:id="22" w:name="_Toc395079501"/>
+      <w:bookmarkStart w:id="25" w:name="_Toc395699241"/>
       <w:r>
         <w:rPr>
           <w:lang w:val="en-US"/>
         </w:rPr>
         <w:instrText>Marking up the lesson plan</w:instrText>
       </w:r>
-      <w:bookmarkEnd w:id="22"/>
+      <w:bookmarkEnd w:id="25"/>
       <w:r>
         <w:rPr>
           <w:lang w:val="en-US"/>
@@ -1686,8 +1768,8 @@
         </w:rPr>
         <w:t>Marking up the lesson plan</w:t>
       </w:r>
-      <w:bookmarkEnd w:id="20"/>
-      <w:bookmarkEnd w:id="21"/>
+      <w:bookmarkEnd w:id="23"/>
+      <w:bookmarkEnd w:id="24"/>
     </w:p>
     <w:p>
       <w:pPr>
@@ -1729,7 +1811,7 @@
           <w:lang w:val="en-US"/>
         </w:rPr>
       </w:pPr>
-      <w:commentRangeStart w:id="23"/>
+      <w:commentRangeStart w:id="26"/>
       <w:r>
         <w:rPr>
           <w:lang w:val="en-US"/>
@@ -1796,13 +1878,13 @@
         </w:rPr>
         <w:t xml:space="preserve"> at the end of the cell, although it generally does not matter where you put them.</w:t>
       </w:r>
-      <w:commentRangeEnd w:id="23"/>
+      <w:commentRangeEnd w:id="26"/>
       <w:r>
         <w:rPr>
           <w:rStyle w:val="CommentReference"/>
           <w:lang w:val="x-none" w:eastAsia="x-none"/>
         </w:rPr>
-        <w:commentReference w:id="23"/>
+        <w:commentReference w:id="26"/>
       </w:r>
     </w:p>
     <w:p>
@@ -2119,8 +2201,8 @@
         <w:t>The highlighting doesn’t affect anything.</w:t>
       </w:r>
     </w:p>
-    <w:bookmarkStart w:id="24" w:name="_Toc395078472"/>
-    <w:bookmarkStart w:id="25" w:name="_Toc395078716"/>
+    <w:bookmarkStart w:id="27" w:name="_Toc395078472"/>
+    <w:bookmarkStart w:id="28" w:name="_Toc395078716"/>
     <w:p>
       <w:pPr>
         <w:pStyle w:val="Heading1"/>
@@ -2140,14 +2222,14 @@
         </w:rPr>
         <w:instrText xml:space="preserve"> TC  </w:instrText>
       </w:r>
-      <w:bookmarkStart w:id="26" w:name="_Toc395079502"/>
+      <w:bookmarkStart w:id="29" w:name="_Toc395699242"/>
       <w:r>
         <w:rPr>
           <w:lang w:val="en-US"/>
         </w:rPr>
         <w:instrText>Tags</w:instrText>
       </w:r>
-      <w:bookmarkEnd w:id="26"/>
+      <w:bookmarkEnd w:id="29"/>
       <w:r>
         <w:rPr>
           <w:lang w:val="en-US"/>
@@ -2166,8 +2248,8 @@
         </w:rPr>
         <w:t>Tags</w:t>
       </w:r>
-      <w:bookmarkEnd w:id="24"/>
-      <w:bookmarkEnd w:id="25"/>
+      <w:bookmarkEnd w:id="27"/>
+      <w:bookmarkEnd w:id="28"/>
     </w:p>
     <w:p>
       <w:pPr>
@@ -2242,18 +2324,18 @@
                 <w:lang w:val="en-US"/>
               </w:rPr>
             </w:pPr>
-            <w:bookmarkStart w:id="27" w:name="_Toc395031261"/>
-            <w:bookmarkStart w:id="28" w:name="_Toc395078473"/>
-            <w:bookmarkStart w:id="29" w:name="_Toc395078717"/>
+            <w:bookmarkStart w:id="30" w:name="_Toc395031261"/>
+            <w:bookmarkStart w:id="31" w:name="_Toc395078473"/>
+            <w:bookmarkStart w:id="32" w:name="_Toc395078717"/>
             <w:r>
               <w:rPr>
                 <w:lang w:val="en-US"/>
               </w:rPr>
               <w:t>Board</w:t>
             </w:r>
-            <w:bookmarkEnd w:id="27"/>
-            <w:bookmarkEnd w:id="28"/>
-            <w:bookmarkEnd w:id="29"/>
+            <w:bookmarkEnd w:id="30"/>
+            <w:bookmarkEnd w:id="31"/>
+            <w:bookmarkEnd w:id="32"/>
             <w:r>
               <w:rPr>
                 <w:lang w:val="en-US"/>
@@ -2274,40 +2356,14 @@
                 <w:lang w:val="en-US"/>
               </w:rPr>
             </w:pPr>
-            <w:bookmarkStart w:id="30" w:name="_Toc395031262"/>
-            <w:bookmarkStart w:id="31" w:name="_Toc395078474"/>
-            <w:bookmarkStart w:id="32" w:name="_Toc395078718"/>
+            <w:bookmarkStart w:id="33" w:name="_Toc395031262"/>
+            <w:bookmarkStart w:id="34" w:name="_Toc395078474"/>
+            <w:bookmarkStart w:id="35" w:name="_Toc395078718"/>
             <w:r>
               <w:rPr>
                 <w:lang w:val="en-US"/>
               </w:rPr>
               <w:t>Teacher</w:t>
-            </w:r>
-            <w:bookmarkEnd w:id="30"/>
-            <w:bookmarkEnd w:id="31"/>
-            <w:bookmarkEnd w:id="32"/>
-          </w:p>
-        </w:tc>
-        <w:tc>
-          <w:tcPr>
-            <w:tcW w:w="1250" w:type="pct"/>
-            <w:shd w:val="clear" w:color="auto" w:fill="C0C0C0"/>
-          </w:tcPr>
-          <w:p>
-            <w:pPr>
-              <w:pStyle w:val="Heading2"/>
-              <w:rPr>
-                <w:lang w:val="en-US"/>
-              </w:rPr>
-            </w:pPr>
-            <w:bookmarkStart w:id="33" w:name="_Toc395031263"/>
-            <w:bookmarkStart w:id="34" w:name="_Toc395078475"/>
-            <w:bookmarkStart w:id="35" w:name="_Toc395078719"/>
-            <w:r>
-              <w:rPr>
-                <w:lang w:val="en-US"/>
-              </w:rPr>
-              <w:t>Student</w:t>
             </w:r>
             <w:bookmarkEnd w:id="33"/>
             <w:bookmarkEnd w:id="34"/>
@@ -2326,18 +2382,44 @@
                 <w:lang w:val="en-US"/>
               </w:rPr>
             </w:pPr>
-            <w:bookmarkStart w:id="36" w:name="_Toc395031264"/>
-            <w:bookmarkStart w:id="37" w:name="_Toc395078476"/>
-            <w:bookmarkStart w:id="38" w:name="_Toc395078720"/>
+            <w:bookmarkStart w:id="36" w:name="_Toc395031263"/>
+            <w:bookmarkStart w:id="37" w:name="_Toc395078475"/>
+            <w:bookmarkStart w:id="38" w:name="_Toc395078719"/>
+            <w:r>
+              <w:rPr>
+                <w:lang w:val="en-US"/>
+              </w:rPr>
+              <w:t>Student</w:t>
+            </w:r>
+            <w:bookmarkEnd w:id="36"/>
+            <w:bookmarkEnd w:id="37"/>
+            <w:bookmarkEnd w:id="38"/>
+          </w:p>
+        </w:tc>
+        <w:tc>
+          <w:tcPr>
+            <w:tcW w:w="1250" w:type="pct"/>
+            <w:shd w:val="clear" w:color="auto" w:fill="C0C0C0"/>
+          </w:tcPr>
+          <w:p>
+            <w:pPr>
+              <w:pStyle w:val="Heading2"/>
+              <w:rPr>
+                <w:lang w:val="en-US"/>
+              </w:rPr>
+            </w:pPr>
+            <w:bookmarkStart w:id="39" w:name="_Toc395031264"/>
+            <w:bookmarkStart w:id="40" w:name="_Toc395078476"/>
+            <w:bookmarkStart w:id="41" w:name="_Toc395078720"/>
             <w:r>
               <w:rPr>
                 <w:lang w:val="en-US"/>
               </w:rPr>
               <w:t>Notebook</w:t>
             </w:r>
-            <w:bookmarkEnd w:id="36"/>
-            <w:bookmarkEnd w:id="37"/>
-            <w:bookmarkEnd w:id="38"/>
+            <w:bookmarkEnd w:id="39"/>
+            <w:bookmarkEnd w:id="40"/>
+            <w:bookmarkEnd w:id="41"/>
           </w:p>
         </w:tc>
       </w:tr>
@@ -2757,8 +2839,8 @@
         </w:rPr>
       </w:pPr>
     </w:p>
-    <w:bookmarkStart w:id="39" w:name="_Toc395078477"/>
-    <w:bookmarkStart w:id="40" w:name="_Toc395078721"/>
+    <w:bookmarkStart w:id="42" w:name="_Toc395078477"/>
+    <w:bookmarkStart w:id="43" w:name="_Toc395078721"/>
     <w:p>
       <w:pPr>
         <w:pStyle w:val="Heading2"/>
@@ -2778,14 +2860,14 @@
         </w:rPr>
         <w:instrText xml:space="preserve"> TC  "\“</w:instrText>
       </w:r>
-      <w:bookmarkStart w:id="41" w:name="_Toc395079503"/>
+      <w:bookmarkStart w:id="44" w:name="_Toc395699243"/>
       <w:r>
         <w:rPr>
           <w:lang w:val="en-US"/>
         </w:rPr>
         <w:instrText>Board\” column</w:instrText>
       </w:r>
-      <w:bookmarkEnd w:id="41"/>
+      <w:bookmarkEnd w:id="44"/>
       <w:r>
         <w:rPr>
           <w:lang w:val="en-US"/>
@@ -2827,54 +2909,54 @@
           <w:lang w:val="en-US"/>
         </w:rPr>
         <w:t>column</w:t>
-      </w:r>
-      <w:bookmarkEnd w:id="39"/>
-      <w:bookmarkEnd w:id="40"/>
-      <w:r>
-        <w:rPr>
-          <w:lang w:val="en-US"/>
-        </w:rPr>
-        <w:t xml:space="preserve"> </w:t>
-      </w:r>
-    </w:p>
-    <w:p>
-      <w:pPr>
-        <w:pStyle w:val="Heading3"/>
-        <w:rPr>
-          <w:lang w:val="en-US"/>
-        </w:rPr>
-      </w:pPr>
-      <w:bookmarkStart w:id="42" w:name="_Toc395078478"/>
-      <w:bookmarkStart w:id="43" w:name="_Toc395078722"/>
-      <w:r>
-        <w:rPr>
-          <w:lang w:val="en-US"/>
-        </w:rPr>
-        <w:t>($cut)</w:t>
       </w:r>
       <w:bookmarkEnd w:id="42"/>
       <w:bookmarkEnd w:id="43"/>
-    </w:p>
-    <w:p>
-      <w:pPr>
-        <w:rPr>
-          <w:lang w:val="en-US"/>
-        </w:rPr>
-      </w:pPr>
-      <w:commentRangeStart w:id="44"/>
+      <w:r>
+        <w:rPr>
+          <w:lang w:val="en-US"/>
+        </w:rPr>
+        <w:t xml:space="preserve"> </w:t>
+      </w:r>
+    </w:p>
+    <w:p>
+      <w:pPr>
+        <w:pStyle w:val="Heading3"/>
+        <w:rPr>
+          <w:lang w:val="en-US"/>
+        </w:rPr>
+      </w:pPr>
+      <w:bookmarkStart w:id="45" w:name="_Toc395078478"/>
+      <w:bookmarkStart w:id="46" w:name="_Toc395078722"/>
+      <w:r>
+        <w:rPr>
+          <w:lang w:val="en-US"/>
+        </w:rPr>
+        <w:t>($cut)</w:t>
+      </w:r>
+      <w:bookmarkEnd w:id="45"/>
+      <w:bookmarkEnd w:id="46"/>
+    </w:p>
+    <w:p>
+      <w:pPr>
+        <w:rPr>
+          <w:lang w:val="en-US"/>
+        </w:rPr>
+      </w:pPr>
+      <w:commentRangeStart w:id="47"/>
       <w:r>
         <w:rPr>
           <w:lang w:val="en-US"/>
         </w:rPr>
         <w:t>Do not cut the cell.</w:t>
       </w:r>
-      <w:commentRangeEnd w:id="44"/>
+      <w:commentRangeEnd w:id="47"/>
       <w:r>
         <w:rPr>
           <w:rStyle w:val="CommentReference"/>
           <w:lang w:val="x-none" w:eastAsia="x-none"/>
         </w:rPr>
-        <w:commentReference w:id="44"/>
+        <w:commentReference w:id="47"/>
       </w:r>
     </w:p>
     <w:p>
@@ -2884,16 +2966,16 @@
           <w:lang w:val="en-US"/>
         </w:rPr>
       </w:pPr>
-      <w:bookmarkStart w:id="45" w:name="_Toc395078479"/>
-      <w:bookmarkStart w:id="46" w:name="_Toc395078723"/>
+      <w:bookmarkStart w:id="48" w:name="_Toc395078479"/>
+      <w:bookmarkStart w:id="49" w:name="_Toc395078723"/>
       <w:r>
         <w:rPr>
           <w:lang w:val="en-US"/>
         </w:rPr>
         <w:t>$new</w:t>
       </w:r>
-      <w:bookmarkEnd w:id="45"/>
-      <w:bookmarkEnd w:id="46"/>
+      <w:bookmarkEnd w:id="48"/>
+      <w:bookmarkEnd w:id="49"/>
     </w:p>
     <w:p>
       <w:pPr>
@@ -2931,20 +3013,20 @@
           <w:lang w:val="en-US"/>
         </w:rPr>
       </w:pPr>
-      <w:commentRangeStart w:id="47"/>
+      <w:commentRangeStart w:id="50"/>
       <w:r>
         <w:rPr>
           <w:lang w:val="en-US"/>
         </w:rPr>
         <w:t>Each stage in the lesson plan starts with a new lesson item, so the $new tag isn’t needed for the first lesson item in a stage. The first lesson item in a stage get a the next available 3-digit number (after already used numbers) ending with 10.</w:t>
       </w:r>
-      <w:commentRangeEnd w:id="47"/>
+      <w:commentRangeEnd w:id="50"/>
       <w:r>
         <w:rPr>
           <w:rStyle w:val="CommentReference"/>
           <w:lang w:val="x-none" w:eastAsia="x-none"/>
         </w:rPr>
-        <w:commentReference w:id="47"/>
+        <w:commentReference w:id="50"/>
       </w:r>
     </w:p>
     <w:p>
@@ -2954,16 +3036,16 @@
           <w:lang w:val="en-US"/>
         </w:rPr>
       </w:pPr>
-      <w:bookmarkStart w:id="48" w:name="_Toc395078480"/>
-      <w:bookmarkStart w:id="49" w:name="_Toc395078724"/>
+      <w:bookmarkStart w:id="51" w:name="_Toc395078480"/>
+      <w:bookmarkStart w:id="52" w:name="_Toc395078724"/>
       <w:r>
         <w:rPr>
           <w:lang w:val="en-US"/>
         </w:rPr>
         <w:t>$new(par)</w:t>
       </w:r>
-      <w:bookmarkEnd w:id="48"/>
-      <w:bookmarkEnd w:id="49"/>
+      <w:bookmarkEnd w:id="51"/>
+      <w:bookmarkEnd w:id="52"/>
     </w:p>
     <w:p>
       <w:pPr>
@@ -3001,7 +3083,7 @@
         </w:rPr>
         <w:t xml:space="preserve">, </w:t>
       </w:r>
-      <w:commentRangeStart w:id="50"/>
+      <w:commentRangeStart w:id="53"/>
       <w:r>
         <w:rPr>
           <w:lang w:val="en-US"/>
@@ -3026,13 +3108,13 @@
         </w:rPr>
         <w:t>.”</w:t>
       </w:r>
-      <w:commentRangeEnd w:id="50"/>
+      <w:commentRangeEnd w:id="53"/>
       <w:r>
         <w:rPr>
           <w:rStyle w:val="CommentReference"/>
           <w:lang w:val="x-none" w:eastAsia="x-none"/>
         </w:rPr>
-        <w:commentReference w:id="50"/>
+        <w:commentReference w:id="53"/>
       </w:r>
     </w:p>
     <w:p>
@@ -4139,16 +4221,16 @@
           <w:lang w:val="en-US"/>
         </w:rPr>
       </w:pPr>
-      <w:bookmarkStart w:id="51" w:name="_Toc395078481"/>
-      <w:bookmarkStart w:id="52" w:name="_Toc395078725"/>
+      <w:bookmarkStart w:id="54" w:name="_Toc395078481"/>
+      <w:bookmarkStart w:id="55" w:name="_Toc395078725"/>
       <w:r>
         <w:rPr>
           <w:lang w:val="en-US"/>
         </w:rPr>
         <w:t>$OS</w:t>
       </w:r>
-      <w:bookmarkEnd w:id="51"/>
-      <w:bookmarkEnd w:id="52"/>
+      <w:bookmarkEnd w:id="54"/>
+      <w:bookmarkEnd w:id="55"/>
     </w:p>
     <w:p>
       <w:pPr>
@@ -4278,16 +4360,16 @@
           <w:lang w:val="en-US"/>
         </w:rPr>
       </w:pPr>
-      <w:bookmarkStart w:id="53" w:name="_Toc395078482"/>
-      <w:bookmarkStart w:id="54" w:name="_Toc395078726"/>
+      <w:bookmarkStart w:id="56" w:name="_Toc395078482"/>
+      <w:bookmarkStart w:id="57" w:name="_Toc395078726"/>
       <w:r>
         <w:rPr>
           <w:lang w:val="en-US"/>
         </w:rPr>
         <w:t>$screen</w:t>
       </w:r>
-      <w:bookmarkEnd w:id="53"/>
-      <w:bookmarkEnd w:id="54"/>
+      <w:bookmarkEnd w:id="56"/>
+      <w:bookmarkEnd w:id="57"/>
     </w:p>
     <w:p>
       <w:pPr>
@@ -4369,16 +4451,16 @@
           <w:lang w:val="en-US"/>
         </w:rPr>
       </w:pPr>
-      <w:bookmarkStart w:id="55" w:name="_Toc395078483"/>
-      <w:bookmarkStart w:id="56" w:name="_Toc395078727"/>
+      <w:bookmarkStart w:id="58" w:name="_Toc395078483"/>
+      <w:bookmarkStart w:id="59" w:name="_Toc395078727"/>
       <w:r>
         <w:rPr>
           <w:lang w:val="en-US"/>
         </w:rPr>
         <w:t>$insa...$end</w:t>
       </w:r>
-      <w:bookmarkEnd w:id="55"/>
-      <w:bookmarkEnd w:id="56"/>
+      <w:bookmarkEnd w:id="58"/>
+      <w:bookmarkEnd w:id="59"/>
     </w:p>
     <w:p>
       <w:pPr>
@@ -4391,7 +4473,7 @@
           <w:lang w:val="en-US"/>
         </w:rPr>
       </w:pPr>
-      <w:commentRangeStart w:id="57"/>
+      <w:commentRangeStart w:id="60"/>
       <w:r>
         <w:rPr>
           <w:lang w:val="en-US"/>
@@ -4452,13 +4534,13 @@
         </w:rPr>
         <w:t>Between $insa and $end you can still use $cut/$tutor/$weak/$average/$strong/$OS.</w:t>
       </w:r>
-      <w:commentRangeEnd w:id="57"/>
+      <w:commentRangeEnd w:id="60"/>
       <w:r>
         <w:rPr>
           <w:rStyle w:val="CommentReference"/>
           <w:lang w:val="x-none" w:eastAsia="x-none"/>
         </w:rPr>
-        <w:commentReference w:id="57"/>
+        <w:commentReference w:id="60"/>
       </w:r>
     </w:p>
     <w:p>
@@ -4486,8 +4568,8 @@
           <w:lang w:val="en-US"/>
         </w:rPr>
       </w:pPr>
-      <w:bookmarkStart w:id="58" w:name="_Toc395078484"/>
-      <w:bookmarkStart w:id="59" w:name="_Toc395078728"/>
+      <w:bookmarkStart w:id="61" w:name="_Toc395078484"/>
+      <w:bookmarkStart w:id="62" w:name="_Toc395078728"/>
       <w:r>
         <w:rPr>
           <w:lang w:val="en-US"/>
@@ -4495,8 +4577,8 @@
         <w:lastRenderedPageBreak/>
         <w:t>$insb...$end</w:t>
       </w:r>
-      <w:bookmarkEnd w:id="58"/>
-      <w:bookmarkEnd w:id="59"/>
+      <w:bookmarkEnd w:id="61"/>
+      <w:bookmarkEnd w:id="62"/>
     </w:p>
     <w:p>
       <w:pPr>
@@ -4509,7 +4591,7 @@
           <w:lang w:val="en-US"/>
         </w:rPr>
       </w:pPr>
-      <w:commentRangeStart w:id="60"/>
+      <w:commentRangeStart w:id="63"/>
       <w:r>
         <w:rPr>
           <w:lang w:val="en-US"/>
@@ -4570,13 +4652,13 @@
         </w:rPr>
         <w:t>Between $insb and $end you can still use $cut/$tutor/$weak/$average/$strong/$OS.</w:t>
       </w:r>
-      <w:commentRangeEnd w:id="60"/>
+      <w:commentRangeEnd w:id="63"/>
       <w:r>
         <w:rPr>
           <w:rStyle w:val="CommentReference"/>
           <w:lang w:val="x-none" w:eastAsia="x-none"/>
         </w:rPr>
-        <w:commentReference w:id="60"/>
+        <w:commentReference w:id="63"/>
       </w:r>
     </w:p>
     <w:p>
@@ -4604,16 +4686,16 @@
           <w:lang w:val="en-US"/>
         </w:rPr>
       </w:pPr>
-      <w:bookmarkStart w:id="61" w:name="_Toc395078485"/>
-      <w:bookmarkStart w:id="62" w:name="_Toc395078729"/>
+      <w:bookmarkStart w:id="64" w:name="_Toc395078485"/>
+      <w:bookmarkStart w:id="65" w:name="_Toc395078729"/>
       <w:r>
         <w:rPr>
           <w:lang w:val="en-US"/>
         </w:rPr>
         <w:t>$branch(par)...$endbranch</w:t>
       </w:r>
-      <w:bookmarkEnd w:id="61"/>
-      <w:bookmarkEnd w:id="62"/>
+      <w:bookmarkEnd w:id="64"/>
+      <w:bookmarkEnd w:id="65"/>
     </w:p>
     <w:p>
       <w:pPr>
@@ -4864,8 +4946,8 @@
         <w:t>$branch(par)--$endbranch and $insa/b--$end may be used together.  Also, within the branch you can still use $cut/$tutor/$weak/$average/$strong/$OS.</w:t>
       </w:r>
     </w:p>
-    <w:bookmarkStart w:id="63" w:name="_Toc395078486"/>
-    <w:bookmarkStart w:id="64" w:name="_Toc395078730"/>
+    <w:bookmarkStart w:id="66" w:name="_Toc395078486"/>
+    <w:bookmarkStart w:id="67" w:name="_Toc395078730"/>
     <w:p>
       <w:pPr>
         <w:pStyle w:val="Heading2"/>
@@ -4885,14 +4967,14 @@
         </w:rPr>
         <w:instrText xml:space="preserve"> TC  "\“</w:instrText>
       </w:r>
-      <w:bookmarkStart w:id="65" w:name="_Toc395079504"/>
+      <w:bookmarkStart w:id="68" w:name="_Toc395699244"/>
       <w:r>
         <w:rPr>
           <w:lang w:val="en-US"/>
         </w:rPr>
         <w:instrText>Teacher\” column</w:instrText>
       </w:r>
-      <w:bookmarkEnd w:id="65"/>
+      <w:bookmarkEnd w:id="68"/>
       <w:r>
         <w:rPr>
           <w:lang w:val="en-US"/>
@@ -4922,30 +5004,30 @@
           <w:lang w:val="en-US"/>
         </w:rPr>
         <w:t>” column</w:t>
-      </w:r>
-      <w:bookmarkEnd w:id="63"/>
-      <w:bookmarkEnd w:id="64"/>
-    </w:p>
-    <w:p>
-      <w:pPr>
-        <w:pStyle w:val="Heading3"/>
-        <w:rPr>
-          <w:lang w:val="en-US"/>
-        </w:rPr>
-      </w:pPr>
-      <w:bookmarkStart w:id="66" w:name="_Toc395078487"/>
-      <w:bookmarkStart w:id="67" w:name="_Toc395078731"/>
-      <w:r>
-        <w:rPr>
-          <w:lang w:val="en-US"/>
-        </w:rPr>
-        <w:t>$cut</w:t>
       </w:r>
       <w:bookmarkEnd w:id="66"/>
       <w:bookmarkEnd w:id="67"/>
     </w:p>
     <w:p>
       <w:pPr>
+        <w:pStyle w:val="Heading3"/>
+        <w:rPr>
+          <w:lang w:val="en-US"/>
+        </w:rPr>
+      </w:pPr>
+      <w:bookmarkStart w:id="69" w:name="_Toc395078487"/>
+      <w:bookmarkStart w:id="70" w:name="_Toc395078731"/>
+      <w:r>
+        <w:rPr>
+          <w:lang w:val="en-US"/>
+        </w:rPr>
+        <w:t>$cut</w:t>
+      </w:r>
+      <w:bookmarkEnd w:id="69"/>
+      <w:bookmarkEnd w:id="70"/>
+    </w:p>
+    <w:p>
+      <w:pPr>
         <w:rPr>
           <w:lang w:val="en-US"/>
         </w:rPr>
@@ -4982,16 +5064,16 @@
           <w:lang w:val="en-US"/>
         </w:rPr>
       </w:pPr>
-      <w:bookmarkStart w:id="68" w:name="_Toc395078488"/>
-      <w:bookmarkStart w:id="69" w:name="_Toc395078732"/>
-      <w:commentRangeStart w:id="70"/>
+      <w:bookmarkStart w:id="71" w:name="_Toc395078488"/>
+      <w:bookmarkStart w:id="72" w:name="_Toc395078732"/>
+      <w:commentRangeStart w:id="73"/>
       <w:r>
         <w:rPr>
           <w:lang w:val="en-US"/>
         </w:rPr>
         <w:t>$OS</w:t>
       </w:r>
-      <w:commentRangeEnd w:id="70"/>
+      <w:commentRangeEnd w:id="73"/>
       <w:r>
         <w:rPr>
           <w:rStyle w:val="CommentReference"/>
@@ -5002,100 +5084,100 @@
           <w:kern w:val="0"/>
           <w:lang w:val="x-none" w:eastAsia="x-none"/>
         </w:rPr>
-        <w:commentReference w:id="70"/>
-      </w:r>
-      <w:bookmarkEnd w:id="68"/>
-      <w:bookmarkEnd w:id="69"/>
-    </w:p>
-    <w:p>
-      <w:pPr>
-        <w:rPr>
-          <w:lang w:val="en-US"/>
-        </w:rPr>
-      </w:pPr>
-    </w:p>
-    <w:bookmarkStart w:id="71" w:name="_Toc395078489"/>
-    <w:bookmarkStart w:id="72" w:name="_Toc395078733"/>
-    <w:p>
-      <w:pPr>
-        <w:pStyle w:val="Heading2"/>
-        <w:rPr>
-          <w:lang w:val="en-US"/>
-        </w:rPr>
-      </w:pPr>
-      <w:r>
-        <w:rPr>
-          <w:lang w:val="en-US"/>
-        </w:rPr>
-        <w:fldChar w:fldCharType="begin"/>
-      </w:r>
-      <w:r>
-        <w:rPr>
-          <w:lang w:val="en-US"/>
-        </w:rPr>
-        <w:instrText xml:space="preserve"> TC  "\“</w:instrText>
-      </w:r>
-      <w:bookmarkStart w:id="73" w:name="_Toc395079505"/>
-      <w:r>
-        <w:rPr>
-          <w:lang w:val="en-US"/>
-        </w:rPr>
-        <w:instrText>Student\” column</w:instrText>
-      </w:r>
-      <w:bookmarkEnd w:id="73"/>
-      <w:r>
-        <w:rPr>
-          <w:lang w:val="en-US"/>
-        </w:rPr>
-        <w:instrText xml:space="preserve">" \l 2 </w:instrText>
-      </w:r>
-      <w:r>
-        <w:rPr>
-          <w:lang w:val="en-US"/>
-        </w:rPr>
-        <w:fldChar w:fldCharType="end"/>
-      </w:r>
-      <w:r>
-        <w:rPr>
-          <w:lang w:val="en-US"/>
-        </w:rPr>
-        <w:t>“</w:t>
-      </w:r>
-      <w:r>
-        <w:rPr>
-          <w:lang w:val="en-US"/>
-        </w:rPr>
-        <w:t>Student</w:t>
-      </w:r>
-      <w:r>
-        <w:rPr>
-          <w:lang w:val="en-US"/>
-        </w:rPr>
-        <w:t>” column</w:t>
+        <w:commentReference w:id="73"/>
       </w:r>
       <w:bookmarkEnd w:id="71"/>
       <w:bookmarkEnd w:id="72"/>
     </w:p>
     <w:p>
       <w:pPr>
-        <w:pStyle w:val="Heading3"/>
-        <w:rPr>
-          <w:lang w:val="en-US"/>
-        </w:rPr>
-      </w:pPr>
-      <w:bookmarkStart w:id="74" w:name="_Toc395078490"/>
-      <w:bookmarkStart w:id="75" w:name="_Toc395078734"/>
-      <w:r>
-        <w:rPr>
-          <w:lang w:val="en-US"/>
-        </w:rPr>
-        <w:t>$cut</w:t>
+        <w:rPr>
+          <w:lang w:val="en-US"/>
+        </w:rPr>
+      </w:pPr>
+    </w:p>
+    <w:bookmarkStart w:id="74" w:name="_Toc395078489"/>
+    <w:bookmarkStart w:id="75" w:name="_Toc395078733"/>
+    <w:p>
+      <w:pPr>
+        <w:pStyle w:val="Heading2"/>
+        <w:rPr>
+          <w:lang w:val="en-US"/>
+        </w:rPr>
+      </w:pPr>
+      <w:r>
+        <w:rPr>
+          <w:lang w:val="en-US"/>
+        </w:rPr>
+        <w:fldChar w:fldCharType="begin"/>
+      </w:r>
+      <w:r>
+        <w:rPr>
+          <w:lang w:val="en-US"/>
+        </w:rPr>
+        <w:instrText xml:space="preserve"> TC  "\“</w:instrText>
+      </w:r>
+      <w:bookmarkStart w:id="76" w:name="_Toc395699245"/>
+      <w:r>
+        <w:rPr>
+          <w:lang w:val="en-US"/>
+        </w:rPr>
+        <w:instrText>Student\” column</w:instrText>
+      </w:r>
+      <w:bookmarkEnd w:id="76"/>
+      <w:r>
+        <w:rPr>
+          <w:lang w:val="en-US"/>
+        </w:rPr>
+        <w:instrText xml:space="preserve">" \l 2 </w:instrText>
+      </w:r>
+      <w:r>
+        <w:rPr>
+          <w:lang w:val="en-US"/>
+        </w:rPr>
+        <w:fldChar w:fldCharType="end"/>
+      </w:r>
+      <w:r>
+        <w:rPr>
+          <w:lang w:val="en-US"/>
+        </w:rPr>
+        <w:t>“</w:t>
+      </w:r>
+      <w:r>
+        <w:rPr>
+          <w:lang w:val="en-US"/>
+        </w:rPr>
+        <w:t>Student</w:t>
+      </w:r>
+      <w:r>
+        <w:rPr>
+          <w:lang w:val="en-US"/>
+        </w:rPr>
+        <w:t>” column</w:t>
       </w:r>
       <w:bookmarkEnd w:id="74"/>
       <w:bookmarkEnd w:id="75"/>
     </w:p>
     <w:p>
       <w:pPr>
+        <w:pStyle w:val="Heading3"/>
+        <w:rPr>
+          <w:lang w:val="en-US"/>
+        </w:rPr>
+      </w:pPr>
+      <w:bookmarkStart w:id="77" w:name="_Toc395078490"/>
+      <w:bookmarkStart w:id="78" w:name="_Toc395078734"/>
+      <w:r>
+        <w:rPr>
+          <w:lang w:val="en-US"/>
+        </w:rPr>
+        <w:t>$cut</w:t>
+      </w:r>
+      <w:bookmarkEnd w:id="77"/>
+      <w:bookmarkEnd w:id="78"/>
+    </w:p>
+    <w:p>
+      <w:pPr>
         <w:rPr>
           <w:lang w:val="en-US"/>
         </w:rPr>
@@ -5126,16 +5208,16 @@
           <w:lang w:val="en-US"/>
         </w:rPr>
       </w:pPr>
-      <w:bookmarkStart w:id="76" w:name="_Toc395078491"/>
-      <w:bookmarkStart w:id="77" w:name="_Toc395078735"/>
+      <w:bookmarkStart w:id="79" w:name="_Toc395078491"/>
+      <w:bookmarkStart w:id="80" w:name="_Toc395078735"/>
       <w:r>
         <w:rPr>
           <w:lang w:val="en-US"/>
         </w:rPr>
         <w:t>$tutor, $strong, $average, $weak</w:t>
       </w:r>
-      <w:bookmarkEnd w:id="76"/>
-      <w:bookmarkEnd w:id="77"/>
+      <w:bookmarkEnd w:id="79"/>
+      <w:bookmarkEnd w:id="80"/>
     </w:p>
     <w:p>
       <w:pPr>
@@ -5156,8 +5238,8 @@
         <w:t xml:space="preserve"> the contents of the cell in the main flow of the script as being said by a character (tutor, the weak, average or strong student, resp.).</w:t>
       </w:r>
     </w:p>
-    <w:bookmarkStart w:id="78" w:name="_Toc395078492"/>
-    <w:bookmarkStart w:id="79" w:name="_Toc395078736"/>
+    <w:bookmarkStart w:id="81" w:name="_Toc395078492"/>
+    <w:bookmarkStart w:id="82" w:name="_Toc395078736"/>
     <w:p>
       <w:pPr>
         <w:pStyle w:val="Heading2"/>
@@ -5178,14 +5260,14 @@
         </w:rPr>
         <w:instrText xml:space="preserve"> TC  "\“</w:instrText>
       </w:r>
-      <w:bookmarkStart w:id="80" w:name="_Toc395079506"/>
+      <w:bookmarkStart w:id="83" w:name="_Toc395699246"/>
       <w:r>
         <w:rPr>
           <w:lang w:val="en-US"/>
         </w:rPr>
         <w:instrText>Notebook\” column</w:instrText>
       </w:r>
-      <w:bookmarkEnd w:id="80"/>
+      <w:bookmarkEnd w:id="83"/>
       <w:r>
         <w:rPr>
           <w:lang w:val="en-US"/>
@@ -5227,35 +5309,35 @@
           <w:lang w:val="en-US"/>
         </w:rPr>
         <w:t>column</w:t>
-      </w:r>
-      <w:bookmarkEnd w:id="78"/>
-      <w:bookmarkEnd w:id="79"/>
-    </w:p>
-    <w:p>
-      <w:pPr>
-        <w:pStyle w:val="Heading3"/>
-        <w:rPr>
-          <w:lang w:val="en-US"/>
-        </w:rPr>
-      </w:pPr>
-      <w:bookmarkStart w:id="81" w:name="_Toc395078493"/>
-      <w:bookmarkStart w:id="82" w:name="_Toc395078737"/>
-      <w:r>
-        <w:rPr>
-          <w:lang w:val="en-US"/>
-        </w:rPr>
-        <w:t>($cut)</w:t>
       </w:r>
       <w:bookmarkEnd w:id="81"/>
       <w:bookmarkEnd w:id="82"/>
     </w:p>
     <w:p>
       <w:pPr>
-        <w:rPr>
-          <w:lang w:val="en-US"/>
-        </w:rPr>
-      </w:pPr>
-      <w:commentRangeStart w:id="83"/>
+        <w:pStyle w:val="Heading3"/>
+        <w:rPr>
+          <w:lang w:val="en-US"/>
+        </w:rPr>
+      </w:pPr>
+      <w:bookmarkStart w:id="84" w:name="_Toc395078493"/>
+      <w:bookmarkStart w:id="85" w:name="_Toc395078737"/>
+      <w:r>
+        <w:rPr>
+          <w:lang w:val="en-US"/>
+        </w:rPr>
+        <w:t>($cut)</w:t>
+      </w:r>
+      <w:bookmarkEnd w:id="84"/>
+      <w:bookmarkEnd w:id="85"/>
+    </w:p>
+    <w:p>
+      <w:pPr>
+        <w:rPr>
+          <w:lang w:val="en-US"/>
+        </w:rPr>
+      </w:pPr>
+      <w:commentRangeStart w:id="86"/>
       <w:r>
         <w:rPr>
           <w:lang w:val="en-US"/>
@@ -5274,102 +5356,13 @@
         </w:rPr>
         <w:t xml:space="preserve"> used in the Board column.</w:t>
       </w:r>
-      <w:commentRangeEnd w:id="83"/>
+      <w:commentRangeEnd w:id="86"/>
       <w:r>
         <w:rPr>
           <w:rStyle w:val="CommentReference"/>
           <w:lang w:val="x-none" w:eastAsia="x-none"/>
         </w:rPr>
-        <w:commentReference w:id="83"/>
-      </w:r>
-    </w:p>
-    <w:bookmarkStart w:id="84" w:name="_Toc395078494"/>
-    <w:bookmarkStart w:id="85" w:name="_Toc395078738"/>
-    <w:p>
-      <w:pPr>
-        <w:pStyle w:val="Heading1"/>
-        <w:rPr>
-          <w:lang w:val="en-US"/>
-        </w:rPr>
-      </w:pPr>
-      <w:r>
-        <w:rPr>
-          <w:lang w:val="en-US"/>
-        </w:rPr>
-        <w:fldChar w:fldCharType="begin"/>
-      </w:r>
-      <w:r>
-        <w:rPr>
-          <w:lang w:val="en-US"/>
-        </w:rPr>
-        <w:instrText xml:space="preserve"> TC  </w:instrText>
-      </w:r>
-      <w:bookmarkStart w:id="86" w:name="_Toc395079507"/>
-      <w:r>
-        <w:rPr>
-          <w:lang w:val="en-US"/>
-        </w:rPr>
-        <w:instrText>Limitations</w:instrText>
-      </w:r>
-      <w:bookmarkEnd w:id="86"/>
-      <w:r>
-        <w:rPr>
-          <w:lang w:val="en-US"/>
-        </w:rPr>
-        <w:instrText xml:space="preserve"> \l </w:instrText>
-      </w:r>
-      <w:r>
-        <w:rPr>
-          <w:lang w:val="en-US"/>
-        </w:rPr>
-        <w:instrText>1</w:instrText>
-      </w:r>
-      <w:r>
-        <w:rPr>
-          <w:lang w:val="en-US"/>
-        </w:rPr>
-        <w:instrText xml:space="preserve"> </w:instrText>
-      </w:r>
-      <w:r>
-        <w:rPr>
-          <w:lang w:val="en-US"/>
-        </w:rPr>
-        <w:fldChar w:fldCharType="end"/>
-      </w:r>
-      <w:r>
-        <w:rPr>
-          <w:lang w:val="en-US"/>
-        </w:rPr>
-        <w:t>Limitations</w:t>
-      </w:r>
-      <w:bookmarkEnd w:id="84"/>
-      <w:bookmarkEnd w:id="85"/>
-    </w:p>
-    <w:p>
-      <w:pPr>
-        <w:pStyle w:val="ListParagraph"/>
-        <w:numPr>
-          <w:ilvl w:val="0"/>
-          <w:numId w:val="2"/>
-        </w:numPr>
-        <w:rPr>
-          <w:lang w:val="en-US"/>
-        </w:rPr>
-      </w:pPr>
-      <w:commentRangeStart w:id="87"/>
-      <w:r>
-        <w:rPr>
-          <w:lang w:val="en-US"/>
-        </w:rPr>
-        <w:t>Pictures (that require linking a file) and MathType formulas are NOT supported.  For technical reasons these might never be supported.</w:t>
-      </w:r>
-      <w:commentRangeEnd w:id="87"/>
-      <w:r>
-        <w:rPr>
-          <w:rStyle w:val="CommentReference"/>
-          <w:lang w:val="x-none" w:eastAsia="x-none"/>
-        </w:rPr>
-        <w:commentReference w:id="87"/>
+        <w:commentReference w:id="86"/>
       </w:r>
     </w:p>
     <w:p>
@@ -5391,7 +5384,7 @@
 
 <file path=word/comments.xml><?xml version="1.0" encoding="utf-8"?>
 <w:comments xmlns:wpc="http://schemas.microsoft.com/office/word/2010/wordprocessingCanvas" xmlns:mc="http://schemas.openxmlformats.org/markup-compatibility/2006" xmlns:o="urn:schemas-microsoft-com:office:office" xmlns:r="http://schemas.openxmlformats.org/officeDocument/2006/relationships" xmlns:m="http://schemas.openxmlformats.org/officeDocument/2006/math" xmlns:v="urn:schemas-microsoft-com:vml" xmlns:wp14="http://schemas.microsoft.com/office/word/2010/wordprocessingDrawing" xmlns:wp="http://schemas.openxmlformats.org/drawingml/2006/wordprocessingDrawing" xmlns:w10="urn:schemas-microsoft-com:office:word" xmlns:w="http://schemas.openxmlformats.org/wordprocessingml/2006/main" xmlns:w14="http://schemas.microsoft.com/office/word/2010/wordml" xmlns:wpg="http://schemas.microsoft.com/office/word/2010/wordprocessingGroup" xmlns:wpi="http://schemas.microsoft.com/office/word/2010/wordprocessingInk" xmlns:wne="http://schemas.microsoft.com/office/word/2006/wordml" xmlns:wps="http://schemas.microsoft.com/office/word/2010/wordprocessingShape" mc:Ignorable="w14 wp14">
-  <w:comment w:id="16" w:author="Arseny Egorov" w:date="2014-08-05T19:37:00Z" w:initials="AE">
+  <w:comment w:id="9" w:author="Arseny Egorov" w:date="2014-08-13T13:19:00Z" w:initials="AE">
     <w:p>
       <w:pPr>
         <w:pStyle w:val="CommentText"/>
@@ -5409,11 +5402,33 @@
         <w:rPr>
           <w:lang w:val="en-US"/>
         </w:rPr>
+        <w:t>Do they crash the program? Or do the objects simply get ignored in all cells? Or what?</w:t>
+      </w:r>
+    </w:p>
+  </w:comment>
+  <w:comment w:id="19" w:author="Arseny Egorov" w:date="2014-08-05T19:37:00Z" w:initials="AE">
+    <w:p>
+      <w:pPr>
+        <w:pStyle w:val="CommentText"/>
+        <w:rPr>
+          <w:lang w:val="en-US"/>
+        </w:rPr>
+      </w:pPr>
+      <w:r>
+        <w:rPr>
+          <w:rStyle w:val="CommentReference"/>
+        </w:rPr>
+        <w:annotationRef/>
+      </w:r>
+      <w:r>
+        <w:rPr>
+          <w:lang w:val="en-US"/>
+        </w:rPr>
         <w:t>I wonder how this is used. Or is this just a side effect of the way the scripts are put together?</w:t>
       </w:r>
     </w:p>
   </w:comment>
-  <w:comment w:id="23" w:author="Arseny Egorov" w:date="2014-08-05T18:51:00Z" w:initials="AE">
+  <w:comment w:id="26" w:author="Arseny Egorov" w:date="2014-08-05T18:51:00Z" w:initials="AE">
     <w:p>
       <w:pPr>
         <w:pStyle w:val="CommentText"/>
@@ -5441,7 +5456,7 @@
       </w:r>
     </w:p>
   </w:comment>
-  <w:comment w:id="44" w:author="Arseny Egorov" w:date="2014-08-05T19:13:00Z" w:initials="AE">
+  <w:comment w:id="47" w:author="Arseny Egorov" w:date="2014-08-05T19:13:00Z" w:initials="AE">
     <w:p>
       <w:pPr>
         <w:pStyle w:val="CommentText"/>
@@ -5475,7 +5490,7 @@
       </w:r>
     </w:p>
   </w:comment>
-  <w:comment w:id="47" w:author="Arseny Egorov" w:date="2014-08-05T18:32:00Z" w:initials="AE">
+  <w:comment w:id="50" w:author="Arseny Egorov" w:date="2014-08-05T18:32:00Z" w:initials="AE">
     <w:p>
       <w:pPr>
         <w:pStyle w:val="CommentText"/>
@@ -5497,7 +5512,7 @@
       </w:r>
     </w:p>
   </w:comment>
-  <w:comment w:id="50" w:author="Arseny Egorov" w:date="2014-08-05T19:51:00Z" w:initials="AE">
+  <w:comment w:id="53" w:author="Arseny Egorov" w:date="2014-08-05T19:51:00Z" w:initials="AE">
     <w:p>
       <w:pPr>
         <w:pStyle w:val="CommentText"/>
@@ -5516,28 +5531,6 @@
           <w:lang w:val="en-US"/>
         </w:rPr>
         <w:t>How are the parallel branches different from each other?</w:t>
-      </w:r>
-    </w:p>
-  </w:comment>
-  <w:comment w:id="57" w:author="Arseny Egorov" w:date="2014-08-05T19:49:00Z" w:initials="AE">
-    <w:p>
-      <w:pPr>
-        <w:pStyle w:val="CommentText"/>
-        <w:rPr>
-          <w:lang w:val="en-US"/>
-        </w:rPr>
-      </w:pPr>
-      <w:r>
-        <w:rPr>
-          <w:rStyle w:val="CommentReference"/>
-        </w:rPr>
-        <w:annotationRef/>
-      </w:r>
-      <w:r>
-        <w:rPr>
-          <w:lang w:val="en-US"/>
-        </w:rPr>
-        <w:t>I’d like to have a better description of what it actually does.</w:t>
       </w:r>
     </w:p>
   </w:comment>
@@ -5545,6 +5538,9 @@
     <w:p>
       <w:pPr>
         <w:pStyle w:val="CommentText"/>
+        <w:rPr>
+          <w:lang w:val="en-US"/>
+        </w:rPr>
       </w:pPr>
       <w:r>
         <w:rPr>
@@ -5560,13 +5556,10 @@
       </w:r>
     </w:p>
   </w:comment>
-  <w:comment w:id="70" w:author="Arseny Egorov" w:date="2014-08-05T19:29:00Z" w:initials="AE">
+  <w:comment w:id="63" w:author="Arseny Egorov" w:date="2014-08-05T19:49:00Z" w:initials="AE">
     <w:p>
       <w:pPr>
         <w:pStyle w:val="CommentText"/>
-        <w:rPr>
-          <w:lang w:val="en-US"/>
-        </w:rPr>
       </w:pPr>
       <w:r>
         <w:rPr>
@@ -5578,11 +5571,33 @@
         <w:rPr>
           <w:lang w:val="en-US"/>
         </w:rPr>
+        <w:t>I’d like to have a better description of what it actually does.</w:t>
+      </w:r>
+    </w:p>
+  </w:comment>
+  <w:comment w:id="73" w:author="Arseny Egorov" w:date="2014-08-05T19:29:00Z" w:initials="AE">
+    <w:p>
+      <w:pPr>
+        <w:pStyle w:val="CommentText"/>
+        <w:rPr>
+          <w:lang w:val="en-US"/>
+        </w:rPr>
+      </w:pPr>
+      <w:r>
+        <w:rPr>
+          <w:rStyle w:val="CommentReference"/>
+        </w:rPr>
+        <w:annotationRef/>
+      </w:r>
+      <w:r>
+        <w:rPr>
+          <w:lang w:val="en-US"/>
+        </w:rPr>
         <w:t>What’s this for?</w:t>
       </w:r>
     </w:p>
   </w:comment>
-  <w:comment w:id="83" w:author="Arseny Egorov" w:date="2014-08-05T19:18:00Z" w:initials="AE">
+  <w:comment w:id="86" w:author="Arseny Egorov" w:date="2014-08-05T19:18:00Z" w:initials="AE">
     <w:p>
       <w:pPr>
         <w:pStyle w:val="CommentText"/>
@@ -5601,28 +5616,6 @@
           <w:lang w:val="en-US"/>
         </w:rPr>
         <w:t>Right?</w:t>
-      </w:r>
-    </w:p>
-  </w:comment>
-  <w:comment w:id="87" w:author="Arseny Egorov" w:date="2014-08-05T19:18:00Z" w:initials="AE">
-    <w:p>
-      <w:pPr>
-        <w:pStyle w:val="CommentText"/>
-        <w:rPr>
-          <w:lang w:val="en-US"/>
-        </w:rPr>
-      </w:pPr>
-      <w:r>
-        <w:rPr>
-          <w:rStyle w:val="CommentReference"/>
-        </w:rPr>
-        <w:annotationRef/>
-      </w:r>
-      <w:r>
-        <w:rPr>
-          <w:lang w:val="en-US"/>
-        </w:rPr>
-        <w:t>Do they crash the program? Or do the objects simply get ignored in all cells? Or what?</w:t>
       </w:r>
     </w:p>
   </w:comment>
@@ -8300,7 +8293,7 @@
 </file>
 
 <file path=customXml/itemProps1.xml><?xml version="1.0" encoding="utf-8"?>
-<ds:datastoreItem xmlns:ds="http://schemas.openxmlformats.org/officeDocument/2006/customXml" ds:itemID="{87812499-98C9-49C3-8B44-0F01986FDF64}">
+<ds:datastoreItem xmlns:ds="http://schemas.openxmlformats.org/officeDocument/2006/customXml" ds:itemID="{8B11F11D-BCF9-4497-B635-FB0F8D7CDBB8}">
   <ds:schemaRefs>
     <ds:schemaRef ds:uri="http://schemas.openxmlformats.org/officeDocument/2006/bibliography"/>
   </ds:schemaRefs>
